--- a/DLAD/SOURCE/DLAD-PART-4.docx
+++ b/DLAD/SOURCE/DLAD-PART-4.docx
@@ -36,7 +36,55 @@
           <w:sz w:val="24"/>
           <w:szCs w:val="24"/>
         </w:rPr>
-        <w:t>(Revised April 30, 2021 through PROCLTR 2021-10)</w:t>
+        <w:t xml:space="preserve">(Revised </w:t>
+      </w:r>
+      <w:r>
+        <w:rPr>
+          <w:i/>
+          <w:sz w:val="24"/>
+          <w:szCs w:val="24"/>
+        </w:rPr>
+        <w:t xml:space="preserve">January 30, 2022 </w:t>
+      </w:r>
+      <w:r>
+        <w:rPr>
+          <w:i/>
+          <w:sz w:val="24"/>
+          <w:szCs w:val="24"/>
+        </w:rPr>
+        <w:t>through PROCLTR 20</w:t>
+      </w:r>
+      <w:r>
+        <w:rPr>
+          <w:i/>
+          <w:sz w:val="24"/>
+          <w:szCs w:val="24"/>
+        </w:rPr>
+        <w:t>22</w:t>
+      </w:r>
+      <w:r>
+        <w:rPr>
+          <w:i/>
+          <w:sz w:val="24"/>
+          <w:szCs w:val="24"/>
+        </w:rPr>
+        <w:t>-0</w:t>
+      </w:r>
+      <w:r>
+        <w:rPr>
+          <w:i/>
+          <w:sz w:val="24"/>
+          <w:szCs w:val="24"/>
+        </w:rPr>
+        <w:t>4</w:t>
+      </w:r>
+      <w:r>
+        <w:rPr>
+          <w:i/>
+          <w:sz w:val="24"/>
+          <w:szCs w:val="24"/>
+        </w:rPr>
+        <w:t>)</w:t>
       </w:r>
       <w:bookmarkEnd w:id="0"/>
     </w:p>
@@ -1231,17 +1279,12 @@
     <w:p>
       <w:pPr>
         <w:pStyle w:val="List1"/>
-        <w:rPr>
-          <w:lang w:val="en"/>
-        </w:rPr>
-      </w:pPr>
-      <w:r>
-        <w:rPr>
-          <w:bCs/>
-          <w:szCs w:val="24"/>
-          <w:lang w:val="en"/>
-        </w:rPr>
-        <w:t>(a)(2) Contracting officers will accept or reject contract deficiency reports (CDRs) in EDA within 10 days of submission, and resolve the CDR within 30 days of submission. The DLA Acquisition Operations Division is responsible to track and report performance on a monthly basis to the SPE. Procuring organizations shall track and report monthly to the HCA.</w:t>
+      </w:pPr>
+      <w:r>
+        <w:t>(a)</w:t>
+      </w:r>
+      <w:r>
+        <w:t>(2) Contracting officers will accept or reject contract deficiency reports (CDRs) in EDA within 10 days of submission, and resolve the CDR within 30 days of submission. The DLA Acquisition Operations Division is responsible to track and report performance on a monthly basis to the SPE. Procuring organizations shall track and report monthly to the HCA.</w:t>
       </w:r>
     </w:p>
     <w:p>
@@ -1268,6 +1311,7 @@
           <w:sz w:val="24"/>
           <w:szCs w:val="24"/>
         </w:rPr>
+        <w:lastRenderedPageBreak/>
         <w:t xml:space="preserve">(Revised </w:t>
       </w:r>
       <w:r>
@@ -1335,20 +1379,21 @@
       <w:r>
         <w:rPr>
           <w:color w:val="000000"/>
-          <w:szCs w:val="24"/>
-        </w:rPr>
-        <w:t xml:space="preserve">(b) </w:t>
-      </w:r>
-      <w:r>
-        <w:rPr>
-          <w:szCs w:val="24"/>
-        </w:rPr>
+        </w:rPr>
+        <w:t>(b)</w:t>
+      </w:r>
+      <w:r>
+        <w:rPr>
+          <w:color w:val="000000"/>
+        </w:rPr>
+        <w:t xml:space="preserve"> </w:t>
+      </w:r>
+      <w:r>
         <w:t>T</w:t>
       </w:r>
       <w:r>
         <w:rPr>
           <w:spacing w:val="-1"/>
-          <w:szCs w:val="24"/>
         </w:rPr>
         <w:t xml:space="preserve">he </w:t>
       </w:r>
@@ -1356,18 +1401,14 @@
         <w:r>
           <w:rPr>
             <w:rStyle w:val="Hyperlink"/>
-            <w:bCs/>
             <w:spacing w:val="-1"/>
-            <w:szCs w:val="24"/>
           </w:rPr>
           <w:t>DLA Internet Bid Board System (DIBBS)</w:t>
         </w:r>
       </w:hyperlink>
       <w:r>
         <w:rPr>
-          <w:bCs/>
           <w:spacing w:val="-1"/>
-          <w:szCs w:val="24"/>
         </w:rPr>
         <w:t xml:space="preserve"> (</w:t>
       </w:r>
@@ -1375,18 +1416,14 @@
         <w:r>
           <w:rPr>
             <w:rStyle w:val="Hyperlink"/>
-            <w:bCs/>
             <w:spacing w:val="-1"/>
-            <w:szCs w:val="24"/>
           </w:rPr>
           <w:t>https://www.dibbs.bsm.dla.mil/</w:t>
         </w:r>
       </w:hyperlink>
       <w:r>
         <w:rPr>
-          <w:bCs/>
           <w:spacing w:val="-1"/>
-          <w:szCs w:val="24"/>
         </w:rPr>
         <w:t>) is the DLA supplier-facing portal utilized to:</w:t>
       </w:r>
@@ -2311,6 +2348,7 @@
           <w:sz w:val="24"/>
           <w:szCs w:val="24"/>
         </w:rPr>
+        <w:lastRenderedPageBreak/>
         <w:t>If the offeror elects ANSI/VAN order transmission, DLA will send Electronic Data Interchange (EDI) transaction sets at time of award. The contractor shall acknowledge receipt of transaction sets with a functional acknowledgement or order receipt message within 24 hours. If the contractor receives the award transaction set on a weekend or Federal holiday, the contractor shall acknowledge receipt on the next business day. This acknowledgement will confirm that the contractor’s interface with the system is working as needed for contract ordering.</w:t>
       </w:r>
     </w:p>
@@ -2674,40 +2712,32 @@
         <w:pStyle w:val="List1"/>
       </w:pPr>
       <w:r>
-        <w:rPr>
-          <w:szCs w:val="24"/>
-        </w:rPr>
-        <w:t xml:space="preserve">(a) In accordance with (DPC) Memorandum </w:t>
+        <w:t>(a)</w:t>
+      </w:r>
+      <w:r>
+        <w:t xml:space="preserve"> In accordance with (DPC) Memorandum </w:t>
       </w:r>
       <w:hyperlink r:id="rId39" w:history="1">
         <w:r>
           <w:rPr>
             <w:rStyle w:val="Hyperlink"/>
             <w:b/>
-            <w:szCs w:val="24"/>
           </w:rPr>
           <w:t>Reporting Source Selection Process in Federal Procurement Data System (FPDS)</w:t>
         </w:r>
       </w:hyperlink>
       <w:r>
-        <w:rPr>
-          <w:szCs w:val="24"/>
-        </w:rPr>
         <w:t xml:space="preserve"> (</w:t>
       </w:r>
       <w:hyperlink r:id="rId40" w:history="1">
         <w:r>
           <w:rPr>
             <w:rStyle w:val="Hyperlink"/>
-            <w:szCs w:val="24"/>
           </w:rPr>
           <w:t>https://www.acq.osd.mil/dpap/policy/policyvault/USA000991-20-DPC.pdf</w:t>
         </w:r>
       </w:hyperlink>
       <w:r>
-        <w:rPr>
-          <w:szCs w:val="24"/>
-        </w:rPr>
         <w:t>), dated May 21, 2020, contracting officers shall report the Source Selection Process data element in FPDS using one of the following codes, unless an exception at 4.606-90(b) applies:</w:t>
       </w:r>
     </w:p>
@@ -2952,6 +2982,7 @@
                 <w:sz w:val="24"/>
                 <w:szCs w:val="24"/>
               </w:rPr>
+              <w:lastRenderedPageBreak/>
               <w:t xml:space="preserve">TO </w:t>
             </w:r>
           </w:p>
@@ -3152,9 +3183,14 @@
       <w:r>
         <w:rPr>
           <w:color w:val="000000"/>
-          <w:szCs w:val="24"/>
-        </w:rPr>
-        <w:t>(c) Contracting officers shall not leave the Source Selection Process data field blank.</w:t>
+        </w:rPr>
+        <w:t>(c)</w:t>
+      </w:r>
+      <w:r>
+        <w:rPr>
+          <w:color w:val="000000"/>
+        </w:rPr>
+        <w:t xml:space="preserve"> Contracting officers shall not leave the Source Selection Process data field blank.</w:t>
       </w:r>
     </w:p>
     <w:p>
@@ -3164,9 +3200,14 @@
       <w:r>
         <w:rPr>
           <w:color w:val="000000"/>
-          <w:szCs w:val="24"/>
-        </w:rPr>
-        <w:t>(d) Contracting officers shall enter—</w:t>
+        </w:rPr>
+        <w:t>(d)</w:t>
+      </w:r>
+      <w:r>
+        <w:rPr>
+          <w:color w:val="000000"/>
+        </w:rPr>
+        <w:t xml:space="preserve"> Contracting officers shall enter—</w:t>
       </w:r>
     </w:p>
     <w:p>
@@ -3174,12 +3215,15 @@
         <w:pStyle w:val="List2"/>
       </w:pPr>
       <w:r>
-        <w:rPr>
-          <w:color w:val="000000"/>
-          <w:sz w:val="24"/>
-          <w:szCs w:val="24"/>
-        </w:rPr>
-        <w:t>(1) O for non-competitive awards.</w:t>
+        <w:t>(1)</w:t>
+      </w:r>
+      <w:r>
+        <w:rPr>
+          <w:color w:val="000000"/>
+          <w:sz w:val="24"/>
+          <w:szCs w:val="24"/>
+        </w:rPr>
+        <w:t xml:space="preserve"> O for non-competitive awards.</w:t>
       </w:r>
     </w:p>
     <w:p>
@@ -3324,9 +3368,14 @@
       <w:r>
         <w:rPr>
           <w:color w:val="000000"/>
-          <w:szCs w:val="24"/>
-        </w:rPr>
-        <w:t>(a) Contracting officers shall include procurement note C03 in solicitations and awards.</w:t>
+        </w:rPr>
+        <w:t>(a)</w:t>
+      </w:r>
+      <w:r>
+        <w:rPr>
+          <w:color w:val="000000"/>
+        </w:rPr>
+        <w:t xml:space="preserve"> Contracting officers shall include procurement note C03 in solicitations and awards.</w:t>
       </w:r>
     </w:p>
     <w:p>
@@ -3437,6 +3486,7 @@
           <w:sz w:val="24"/>
           <w:szCs w:val="24"/>
         </w:rPr>
+        <w:lastRenderedPageBreak/>
         <w:t xml:space="preserve">(1) By submitting a quotation or offer, the contractor, if it is not the manufacturer of the item, is confirming it currently has, or will obtain before delivery, and shall retain documented evidence (supply chain traceability documentation), as described in paragraph (2) of this procurement note, demonstrating the item is from the approved manufacturer and conforms to the technical requirements. </w:t>
       </w:r>
     </w:p>
@@ -3660,10 +3710,10 @@
         <w:pStyle w:val="List1"/>
       </w:pPr>
       <w:r>
-        <w:rPr>
-          <w:szCs w:val="24"/>
-        </w:rPr>
-        <w:t>(f) DLR sites shall follow the processes and systems at the Military Services sites.</w:t>
+        <w:t>(f)</w:t>
+      </w:r>
+      <w:r>
+        <w:t xml:space="preserve"> DLR sites shall follow the processes and systems at the Military Services sites.</w:t>
       </w:r>
     </w:p>
     <w:p>
@@ -3746,15 +3796,6 @@
           <w:t>https://issue-p.dla.mil/Published_Issuances/Unliquidated%20Obligations%20(ULO)%20and%20Undelivered%20Orders%20(UDO)%20Management.pdf</w:t>
         </w:r>
       </w:hyperlink>
-      <w:r>
-        <w:rPr>
-          <w:rStyle w:val="Hyperlink"/>
-          <w:rFonts w:ascii="Times New Roman" w:hAnsi="Times New Roman"/>
-          <w:sz w:val="24"/>
-          <w:szCs w:val="24"/>
-        </w:rPr>
-        <w:t xml:space="preserve"> </w:t>
-      </w:r>
       <w:r>
         <w:rPr>
           <w:rFonts w:ascii="Times New Roman" w:hAnsi="Times New Roman"/>
@@ -3930,6 +3971,7 @@
           <w:sz w:val="24"/>
           <w:szCs w:val="24"/>
         </w:rPr>
+        <w:lastRenderedPageBreak/>
         <w:t>4.805</w:t>
       </w:r>
       <w:bookmarkEnd w:id="13"/>
@@ -3948,7 +3990,10 @@
         <w:pStyle w:val="List1"/>
       </w:pPr>
       <w:r>
-        <w:t>(a) Procuring organizations shall follow the Records Management Procurement Job Aid for storage and retrieval of electronic documents.</w:t>
+        <w:t>(a)</w:t>
+      </w:r>
+      <w:r>
+        <w:t xml:space="preserve"> Procuring organizations shall follow the Records Management Procurement Job Aid for storage and retrieval of electronic documents.</w:t>
       </w:r>
     </w:p>
     <w:p>
@@ -4035,9 +4080,14 @@
       <w:r>
         <w:rPr>
           <w:color w:val="000000"/>
-          <w:szCs w:val="24"/>
-        </w:rPr>
-        <w:t>(b) Procuring organizations shall maintain contents of contract files outside EProcurement Records Management in accordance with the following:</w:t>
+        </w:rPr>
+        <w:t>(b)</w:t>
+      </w:r>
+      <w:r>
+        <w:rPr>
+          <w:color w:val="000000"/>
+        </w:rPr>
+        <w:t xml:space="preserve"> Procuring organizations shall maintain contents of contract files outside EProcurement Records Management in accordance with the following:</w:t>
       </w:r>
     </w:p>
     <w:p>
@@ -4126,15 +4176,11 @@
       </w:pPr>
       <w:r>
         <w:rPr>
-          <w:szCs w:val="24"/>
           <w:lang w:eastAsia="x-none"/>
         </w:rPr>
         <w:t>(c)</w:t>
       </w:r>
       <w:r>
-        <w:rPr>
-          <w:szCs w:val="24"/>
-        </w:rPr>
         <w:t xml:space="preserve"> HCAs shall ensure compliance with this policy.</w:t>
       </w:r>
     </w:p>
@@ -4178,7 +4224,71 @@
           <w:sz w:val="24"/>
           <w:szCs w:val="24"/>
         </w:rPr>
-        <w:t>(Revised January 15, 2021 through PROCLTR 2021-03)</w:t>
+        <w:t xml:space="preserve">(Revised January </w:t>
+      </w:r>
+      <w:r>
+        <w:rPr>
+          <w:i/>
+          <w:sz w:val="24"/>
+          <w:szCs w:val="24"/>
+        </w:rPr>
+        <w:t>30</w:t>
+      </w:r>
+      <w:r>
+        <w:rPr>
+          <w:i/>
+          <w:sz w:val="24"/>
+          <w:szCs w:val="24"/>
+        </w:rPr>
+        <w:t>, 202</w:t>
+      </w:r>
+      <w:r>
+        <w:rPr>
+          <w:i/>
+          <w:sz w:val="24"/>
+          <w:szCs w:val="24"/>
+        </w:rPr>
+        <w:t>2</w:t>
+      </w:r>
+      <w:r>
+        <w:rPr>
+          <w:i/>
+          <w:sz w:val="24"/>
+          <w:szCs w:val="24"/>
+        </w:rPr>
+        <w:t xml:space="preserve"> through PROCLTR 202</w:t>
+      </w:r>
+      <w:r>
+        <w:rPr>
+          <w:i/>
+          <w:sz w:val="24"/>
+          <w:szCs w:val="24"/>
+        </w:rPr>
+        <w:t>2</w:t>
+      </w:r>
+      <w:r>
+        <w:rPr>
+          <w:i/>
+          <w:sz w:val="24"/>
+          <w:szCs w:val="24"/>
+        </w:rPr>
+        <w:t>-0</w:t>
+      </w:r>
+      <w:r>
+        <w:rPr>
+          <w:i/>
+          <w:sz w:val="24"/>
+          <w:szCs w:val="24"/>
+        </w:rPr>
+        <w:t>4</w:t>
+      </w:r>
+      <w:r>
+        <w:rPr>
+          <w:i/>
+          <w:sz w:val="24"/>
+          <w:szCs w:val="24"/>
+        </w:rPr>
+        <w:t>)</w:t>
       </w:r>
     </w:p>
     <w:p>
@@ -4216,9 +4326,14 @@
       <w:r>
         <w:rPr>
           <w:snapToGrid w:val="0"/>
-          <w:szCs w:val="24"/>
-        </w:rPr>
-        <w:t>(c) DLA Information Operations is responsible for determining compliance.</w:t>
+        </w:rPr>
+        <w:t>(c)</w:t>
+      </w:r>
+      <w:r>
+        <w:rPr>
+          <w:snapToGrid w:val="0"/>
+        </w:rPr>
+        <w:t xml:space="preserve"> DLA Information Operations is responsible for determining compliance.</w:t>
       </w:r>
     </w:p>
     <w:p>
@@ -4322,6 +4437,7 @@
           <w:sz w:val="24"/>
           <w:szCs w:val="24"/>
         </w:rPr>
+        <w:lastRenderedPageBreak/>
         <w:t xml:space="preserve">The contracting officer shall insert </w:t>
       </w:r>
       <w:r>
@@ -4572,7 +4688,23 @@
           <w:sz w:val="24"/>
           <w:szCs w:val="24"/>
         </w:rPr>
-        <w:t>H14 Contractor Personnel Security Requirements (JAN 2021)</w:t>
+        <w:t>H14 Contractor Personnel Security Requirements (</w:t>
+      </w:r>
+      <w:r>
+        <w:rPr>
+          <w:color w:val="000000"/>
+          <w:sz w:val="24"/>
+          <w:szCs w:val="24"/>
+        </w:rPr>
+        <w:t>DEC</w:t>
+      </w:r>
+      <w:r>
+        <w:rPr>
+          <w:color w:val="000000"/>
+          <w:sz w:val="24"/>
+          <w:szCs w:val="24"/>
+        </w:rPr>
+        <w:t xml:space="preserve"> 2021)</w:t>
       </w:r>
     </w:p>
     <w:p>
@@ -4582,9 +4714,14 @@
       <w:r>
         <w:rPr>
           <w:color w:val="000000"/>
-          <w:szCs w:val="24"/>
-        </w:rPr>
-        <w:t>(a) Work to be performed under this contract or task order may, in full or in part, be performed at the Defense Logistics Agency (DLA) Headquarters (HQ), DLA field activity office(s), or other Federally-controlled facilities. Prior to beginning work on a contract, DLA requires all contractor personnel working on the Federally-controlled facility to have, at a minimum, an initiated National Agency Check with Written Inquiries (NACI) or NACI equivalent and favorable completion of a Federal Bureau of Investigation (FBI) fingerprint check.</w:t>
+        </w:rPr>
+        <w:t>(a)</w:t>
+      </w:r>
+      <w:r>
+        <w:rPr>
+          <w:color w:val="000000"/>
+        </w:rPr>
+        <w:t xml:space="preserve"> Work to be performed under this contract or task order may, in full or in part, be performed at the Defense Logistics Agency (DLA) Headquarters (HQ), DLA field activity office(s), or other Federally-controlled facilities. Prior to beginning work on a contract, DLA requires all contractor personnel working on the Federally-controlled facility to have, at a minimum, an initiated National Agency Check with Written Inquiries (NACI) or NACI equivalent and favorable completion of a Federal Bureau of Investigation (FBI) fingerprint check.</w:t>
       </w:r>
     </w:p>
     <w:p>
@@ -4594,9 +4731,14 @@
       <w:r>
         <w:rPr>
           <w:color w:val="000000"/>
-          <w:szCs w:val="24"/>
-        </w:rPr>
-        <w:t>(b) Additionally, in accordance with Department of Defense (DoD) Regulation 5200.2-R, Personnel Security Programs, and DLA Issuance 4314, Personnel Security Program, all DoD contractor personnel who have access to Federally-controlled information systems must be assigned to positions which are designated at one of three information technology (IT) levels, each requiring a certain level of investigation and clearance, as follows:</w:t>
+        </w:rPr>
+        <w:t>(b)</w:t>
+      </w:r>
+      <w:r>
+        <w:rPr>
+          <w:color w:val="000000"/>
+        </w:rPr>
+        <w:t xml:space="preserve"> Additionally, in accordance with Department of Defense (DoD) Regulation 5200.2-R, Personnel Security Programs, and DLA Issuance 4314, Personnel Security Program, all DoD contractor personnel who have access to Federally-controlled information systems must be assigned to positions which are designated at one of three information technology (IT) levels, each requiring a certain level of investigation and clearance, as follows:</w:t>
       </w:r>
     </w:p>
     <w:p>
@@ -4682,16 +4824,27 @@
       <w:r>
         <w:rPr>
           <w:color w:val="000000"/>
-          <w:szCs w:val="24"/>
-        </w:rPr>
-        <w:t xml:space="preserve">(c) Previously completed security investigations may be accepted by the Government in lieu of new investigations if determined by the DLA Intelligence Personnel Security Office to be essentially equivalent in scope to the contract requirements. The length of time elapsed since the </w:t>
-      </w:r>
-      <w:r>
-        <w:rPr>
-          <w:color w:val="000000"/>
-          <w:szCs w:val="24"/>
-        </w:rPr>
-        <w:t>previous investigation will also be considered in determining whether a new investigation is warranted. To assist the Government in making this determination, the contractor must provide the following information to the respective DLA Intelligence Personnel Security Office immediately upon receipt of the contract. This information must be provided for each contractor employee who will perform work on a Federally-controlled facility and/or will require access to Federally-controlled information systems:</w:t>
+        </w:rPr>
+        <w:t>(c)</w:t>
+      </w:r>
+      <w:r>
+        <w:rPr>
+          <w:color w:val="000000"/>
+        </w:rPr>
+        <w:t xml:space="preserve"> Previously completed security investigations may be accepted by the Government in lieu of new investigations if determined by the DLA Intelligence Personnel Security Office to be essentially equivalent in scope to the contract requirements. The length of time elapsed since the </w:t>
+      </w:r>
+      <w:r>
+        <w:rPr>
+          <w:color w:val="000000"/>
+        </w:rPr>
+        <w:t xml:space="preserve">previous investigation will also be considered in determining whether a new investigation is warranted. To assist the Government in making this determination, the contractor must provide the following information to the respective DLA Intelligence Personnel Security Office </w:t>
+      </w:r>
+      <w:r>
+        <w:rPr>
+          <w:color w:val="000000"/>
+        </w:rPr>
+        <w:lastRenderedPageBreak/>
+        <w:t>immediately upon receipt of the contract. This information must be provided for each contractor employee who will perform work on a Federally-controlled facility and/or will require access to Federally-controlled information systems:</w:t>
       </w:r>
     </w:p>
     <w:p>
@@ -4779,9 +4932,14 @@
       <w:r>
         <w:rPr>
           <w:color w:val="000000"/>
-          <w:szCs w:val="24"/>
-        </w:rPr>
-        <w:t>(d) The contracting officer will ensure that the contractor is notified as soon as a determination is made by the assigned or cognizant DLA Intelligence Personnel Security Office regarding acceptance of the previous investigation and clearance level.</w:t>
+        </w:rPr>
+        <w:t>(d)</w:t>
+      </w:r>
+      <w:r>
+        <w:rPr>
+          <w:color w:val="000000"/>
+        </w:rPr>
+        <w:t xml:space="preserve"> The contracting officer will ensure that the contractor is notified as soon as a determination is made by the assigned or cognizant DLA Intelligence Personnel Security Office regarding acceptance of the previous investigation and clearance level.</w:t>
       </w:r>
     </w:p>
     <w:p>
@@ -4843,9 +5001,14 @@
       <w:r>
         <w:rPr>
           <w:color w:val="000000"/>
-          <w:szCs w:val="24"/>
-        </w:rPr>
-        <w:t>(e) The contractor is responsible for ensuring that each contractor employee assigned to the position has the appropriate security clearance level.</w:t>
+        </w:rPr>
+        <w:t>(e)</w:t>
+      </w:r>
+      <w:r>
+        <w:rPr>
+          <w:color w:val="000000"/>
+        </w:rPr>
+        <w:t xml:space="preserve"> The contractor is responsible for ensuring that each contractor employee assigned to the position has the appropriate security clearance level.</w:t>
       </w:r>
     </w:p>
     <w:p>
@@ -4855,9 +5018,14 @@
       <w:r>
         <w:rPr>
           <w:color w:val="000000"/>
-          <w:szCs w:val="24"/>
-        </w:rPr>
-        <w:t>(f) The contractor shall submit each request for IT access and investigation through the contracting officer to the assigned or cognizant DLA Intelligence Personnel Security Office. Requests shall include the following information and/or documentation:</w:t>
+        </w:rPr>
+        <w:t>(f)</w:t>
+      </w:r>
+      <w:r>
+        <w:rPr>
+          <w:color w:val="000000"/>
+        </w:rPr>
+        <w:t xml:space="preserve"> The contractor shall submit each request for IT access and investigation through the contracting officer to the assigned or cognizant DLA Intelligence Personnel Security Office. Requests shall include the following information and/or documentation:</w:t>
       </w:r>
     </w:p>
     <w:p>
@@ -4933,6 +5101,7 @@
           <w:sz w:val="24"/>
           <w:szCs w:val="24"/>
         </w:rPr>
+        <w:lastRenderedPageBreak/>
         <w:t>(Note to (f)(1) above: An investigation request is facilitated through use of the SF 85 or the SF 86. These forms with instructions as well as the Optional Form (OF) 306, Declaration for Federal Employment, which is required with submission of the SF85 or SF 86, are available at the Office of Personnel Management’s (OPM) system called Electronic – Questionnaires for Investigations Processing (e-QIP). Hard copies of the SF85 and SF86 are available at OPM’s web-site, www.opm.gov, but hard copies of the forms are not accepted.)</w:t>
       </w:r>
     </w:p>
@@ -4943,9 +5112,14 @@
       <w:r>
         <w:rPr>
           <w:color w:val="000000"/>
-          <w:szCs w:val="24"/>
-        </w:rPr>
-        <w:t>(g) Required documentation, listed above in paragraphs (f)(1) through (3), must be provided by the contractor as directed by the contracting officer to the cognizant DLA Intelligence Personnel Security Office at the time of fingerprinting or prior to the DLA Intelligence Personnel Security Office releasing the investigation to OPM.</w:t>
+        </w:rPr>
+        <w:t>(g)</w:t>
+      </w:r>
+      <w:r>
+        <w:rPr>
+          <w:color w:val="000000"/>
+        </w:rPr>
+        <w:t xml:space="preserve"> Required documentation, listed above in paragraphs (f)(1) through (3), must be provided by the contractor as directed by the contracting officer to the cognizant DLA Intelligence Personnel Security Office at the time of fingerprinting or prior to the DLA Intelligence Personnel Security Office releasing the investigation to OPM.</w:t>
       </w:r>
     </w:p>
     <w:p>
@@ -4955,49 +5129,48 @@
       <w:r>
         <w:rPr>
           <w:color w:val="000000"/>
-          <w:szCs w:val="24"/>
-        </w:rPr>
-        <w:t>(h) Upon completion of the NACI, NACLC, SSBI, or other sufficient, appropriate investigation, the results of the investigation will be forwarded by OPM to the appropriate adjudication facility for eligibility determination or the DLA Intelligence Personnel Security Office for review and determination regarding the applicant’s suitability to occupy an unescorted entry position in performance of the DLA contract. Contractor personnel shall not</w:t>
-      </w:r>
-      <w:r>
-        <w:rPr>
-          <w:color w:val="000000"/>
-          <w:szCs w:val="24"/>
+        </w:rPr>
+        <w:t>(h)</w:t>
+      </w:r>
+      <w:r>
+        <w:rPr>
+          <w:color w:val="000000"/>
+        </w:rPr>
+        <w:t xml:space="preserve"> Upon completion of the NACI, NACLC, SSBI, or other sufficient, appropriate investigation, the results of the investigation will be forwarded by OPM to the appropriate adjudication facility for eligibility determination or the DLA Intelligence Personnel Security Office for review and determination regarding the applicant’s suitability to occupy an unescorted entry position in performance of the DLA contract. Contractor personnel shall not</w:t>
+      </w:r>
+      <w:r>
+        <w:rPr>
+          <w:color w:val="000000"/>
         </w:rPr>
         <w:t xml:space="preserve"> </w:t>
       </w:r>
       <w:r>
         <w:rPr>
           <w:color w:val="000000"/>
-          <w:szCs w:val="24"/>
         </w:rPr>
         <w:t>commence work on this effort until the investigation has been favorably adjudicated or the contractor employee has been waived into the position pending completion of adjudication. The DLA Intelligence Personnel Security Office will ensure that results of investigations will be sent by OPM to the</w:t>
       </w:r>
       <w:r>
         <w:rPr>
           <w:color w:val="000000"/>
-          <w:szCs w:val="24"/>
         </w:rPr>
         <w:t xml:space="preserve"> </w:t>
       </w:r>
       <w:r>
         <w:rPr>
           <w:color w:val="000000"/>
-          <w:szCs w:val="24"/>
         </w:rPr>
         <w:t>Department of Defense, Consolidated Adjudications Facility (DoDCAF) or DLA Intelligence Personnel Security</w:t>
       </w:r>
       <w:r>
         <w:rPr>
           <w:color w:val="000000"/>
-          <w:szCs w:val="24"/>
         </w:rPr>
         <w:t xml:space="preserve"> </w:t>
       </w:r>
       <w:r>
         <w:rPr>
           <w:color w:val="000000"/>
-          <w:szCs w:val="24"/>
         </w:rPr>
         <w:t>Office.</w:t>
       </w:r>
@@ -5009,231 +5182,198 @@
       <w:r>
         <w:rPr>
           <w:color w:val="000000"/>
-          <w:szCs w:val="24"/>
         </w:rPr>
         <w:t>(i)</w:t>
       </w:r>
       <w:r>
         <w:rPr>
           <w:color w:val="000000"/>
-          <w:szCs w:val="24"/>
         </w:rPr>
         <w:t xml:space="preserve"> </w:t>
       </w:r>
       <w:r>
         <w:rPr>
           <w:color w:val="000000"/>
-          <w:szCs w:val="24"/>
         </w:rPr>
         <w:t>A waiver</w:t>
       </w:r>
       <w:r>
         <w:rPr>
           <w:color w:val="000000"/>
-          <w:szCs w:val="24"/>
         </w:rPr>
         <w:t xml:space="preserve"> </w:t>
       </w:r>
       <w:r>
         <w:rPr>
           <w:color w:val="000000"/>
-          <w:szCs w:val="24"/>
         </w:rPr>
         <w:t>for IT level positions to allow assignment of an individual</w:t>
       </w:r>
       <w:r>
         <w:rPr>
           <w:color w:val="000000"/>
-          <w:szCs w:val="24"/>
         </w:rPr>
         <w:t xml:space="preserve"> </w:t>
       </w:r>
       <w:r>
         <w:rPr>
           <w:color w:val="000000"/>
-          <w:szCs w:val="24"/>
         </w:rPr>
         <w:t>contractor employee to</w:t>
       </w:r>
       <w:r>
         <w:rPr>
           <w:color w:val="000000"/>
-          <w:szCs w:val="24"/>
         </w:rPr>
         <w:t xml:space="preserve"> </w:t>
       </w:r>
       <w:r>
         <w:rPr>
           <w:color w:val="000000"/>
-          <w:szCs w:val="24"/>
         </w:rPr>
         <w:t>commence work prior to completion of the investigation may be granted in emergency</w:t>
       </w:r>
       <w:r>
         <w:rPr>
           <w:color w:val="000000"/>
-          <w:szCs w:val="24"/>
         </w:rPr>
         <w:t xml:space="preserve"> </w:t>
       </w:r>
       <w:r>
         <w:rPr>
           <w:color w:val="000000"/>
-          <w:szCs w:val="24"/>
         </w:rPr>
         <w:t>situations when it is determined that a delay would be harmful to national security. A request</w:t>
       </w:r>
       <w:r>
         <w:rPr>
           <w:color w:val="000000"/>
-          <w:szCs w:val="24"/>
         </w:rPr>
         <w:t xml:space="preserve"> </w:t>
       </w:r>
       <w:r>
         <w:rPr>
           <w:color w:val="000000"/>
-          <w:szCs w:val="24"/>
         </w:rPr>
         <w:t>for waiver will be considered only after the Government</w:t>
       </w:r>
       <w:r>
         <w:rPr>
           <w:color w:val="000000"/>
-          <w:szCs w:val="24"/>
         </w:rPr>
         <w:t xml:space="preserve"> </w:t>
       </w:r>
       <w:r>
         <w:rPr>
           <w:color w:val="000000"/>
-          <w:szCs w:val="24"/>
         </w:rPr>
         <w:t>is in receipt of the individual contractor employee’s completed forms, the background investigation</w:t>
       </w:r>
       <w:r>
         <w:rPr>
           <w:color w:val="000000"/>
-          <w:szCs w:val="24"/>
         </w:rPr>
         <w:t xml:space="preserve"> </w:t>
       </w:r>
       <w:r>
         <w:rPr>
           <w:color w:val="000000"/>
-          <w:szCs w:val="24"/>
         </w:rPr>
         <w:t>has been initiated,</w:t>
       </w:r>
       <w:r>
         <w:rPr>
           <w:color w:val="000000"/>
-          <w:szCs w:val="24"/>
         </w:rPr>
         <w:t xml:space="preserve"> </w:t>
       </w:r>
       <w:r>
         <w:rPr>
           <w:color w:val="000000"/>
-          <w:szCs w:val="24"/>
         </w:rPr>
         <w:t>and</w:t>
       </w:r>
       <w:r>
         <w:rPr>
           <w:color w:val="000000"/>
-          <w:szCs w:val="24"/>
         </w:rPr>
         <w:t xml:space="preserve"> </w:t>
       </w:r>
       <w:r>
         <w:rPr>
           <w:color w:val="000000"/>
-          <w:szCs w:val="24"/>
         </w:rPr>
         <w:t>favorable FBI fingerprint check has been conducted. The request for a waiver must be approved by the Commander/Director or Deputy Commander/Director of the site. The cognizant DLA</w:t>
       </w:r>
       <w:r>
         <w:rPr>
           <w:color w:val="000000"/>
-          <w:szCs w:val="24"/>
         </w:rPr>
         <w:t xml:space="preserve"> </w:t>
       </w:r>
       <w:r>
         <w:rPr>
           <w:color w:val="000000"/>
-          <w:szCs w:val="24"/>
         </w:rPr>
         <w:t>Intelligence Personnel Security</w:t>
       </w:r>
       <w:r>
         <w:rPr>
           <w:color w:val="000000"/>
-          <w:szCs w:val="24"/>
         </w:rPr>
         <w:t xml:space="preserve"> </w:t>
       </w:r>
       <w:r>
         <w:rPr>
           <w:color w:val="000000"/>
-          <w:szCs w:val="24"/>
         </w:rPr>
         <w:t>Office reserves the right to determine whether a waiver request will be forwarded for processing. The individual</w:t>
       </w:r>
       <w:r>
         <w:rPr>
           <w:color w:val="000000"/>
-          <w:szCs w:val="24"/>
         </w:rPr>
         <w:t xml:space="preserve"> </w:t>
       </w:r>
       <w:r>
         <w:rPr>
           <w:color w:val="000000"/>
-          <w:szCs w:val="24"/>
         </w:rPr>
         <w:t>contractor employee for which the waiver is being requested may</w:t>
       </w:r>
       <w:r>
         <w:rPr>
           <w:color w:val="000000"/>
-          <w:szCs w:val="24"/>
         </w:rPr>
         <w:t xml:space="preserve"> </w:t>
       </w:r>
       <w:r>
         <w:rPr>
           <w:color w:val="000000"/>
-          <w:szCs w:val="24"/>
         </w:rPr>
         <w:t>not be assigned to a position, that is, physically work</w:t>
       </w:r>
       <w:r>
         <w:rPr>
           <w:color w:val="000000"/>
-          <w:szCs w:val="24"/>
         </w:rPr>
         <w:t xml:space="preserve"> </w:t>
       </w:r>
       <w:r>
         <w:rPr>
           <w:color w:val="000000"/>
-          <w:szCs w:val="24"/>
         </w:rPr>
         <w:t>at the Federally-controlled facility and/or be granted access to Federally-controlled</w:t>
       </w:r>
       <w:r>
         <w:rPr>
           <w:color w:val="000000"/>
-          <w:szCs w:val="24"/>
         </w:rPr>
         <w:t xml:space="preserve"> </w:t>
       </w:r>
       <w:r>
         <w:rPr>
           <w:color w:val="000000"/>
-          <w:szCs w:val="24"/>
         </w:rPr>
         <w:t>information systems, until the waiver has been approved.</w:t>
       </w:r>
@@ -5245,133 +5385,114 @@
       <w:r>
         <w:rPr>
           <w:color w:val="000000"/>
-          <w:szCs w:val="24"/>
         </w:rPr>
         <w:t>(j)</w:t>
       </w:r>
       <w:r>
         <w:rPr>
           <w:color w:val="000000"/>
-          <w:szCs w:val="24"/>
         </w:rPr>
         <w:t xml:space="preserve"> </w:t>
       </w:r>
       <w:r>
         <w:rPr>
           <w:color w:val="000000"/>
-          <w:szCs w:val="24"/>
         </w:rPr>
         <w:t>The requirements of</w:t>
       </w:r>
       <w:r>
         <w:rPr>
           <w:color w:val="000000"/>
-          <w:szCs w:val="24"/>
         </w:rPr>
         <w:t xml:space="preserve"> </w:t>
       </w:r>
       <w:r>
         <w:rPr>
           <w:color w:val="000000"/>
-          <w:szCs w:val="24"/>
         </w:rPr>
         <w:t>this</w:t>
       </w:r>
       <w:r>
         <w:rPr>
           <w:color w:val="000000"/>
-          <w:szCs w:val="24"/>
         </w:rPr>
         <w:t xml:space="preserve"> </w:t>
       </w:r>
       <w:r>
         <w:rPr>
           <w:color w:val="000000"/>
-          <w:szCs w:val="24"/>
         </w:rPr>
         <w:t>procurement note</w:t>
       </w:r>
       <w:r>
         <w:rPr>
           <w:color w:val="000000"/>
-          <w:szCs w:val="24"/>
         </w:rPr>
         <w:t xml:space="preserve"> </w:t>
       </w:r>
       <w:r>
         <w:rPr>
           <w:color w:val="000000"/>
-          <w:szCs w:val="24"/>
         </w:rPr>
         <w:t>apply to the prime contractor and any subcontractors the prime contractor may employ during the course of this contract, as well as</w:t>
       </w:r>
       <w:r>
         <w:rPr>
           <w:color w:val="000000"/>
-          <w:szCs w:val="24"/>
         </w:rPr>
         <w:t xml:space="preserve"> </w:t>
       </w:r>
       <w:r>
         <w:rPr>
           <w:color w:val="000000"/>
-          <w:szCs w:val="24"/>
         </w:rPr>
         <w:t>any temporary employees that may be hired by the</w:t>
       </w:r>
       <w:r>
         <w:rPr>
           <w:color w:val="000000"/>
-          <w:szCs w:val="24"/>
         </w:rPr>
         <w:t xml:space="preserve"> </w:t>
       </w:r>
       <w:r>
         <w:rPr>
           <w:color w:val="000000"/>
-          <w:szCs w:val="24"/>
         </w:rPr>
         <w:t>contractor. The Government retains the right to request removal of</w:t>
       </w:r>
       <w:r>
         <w:rPr>
           <w:color w:val="000000"/>
-          <w:szCs w:val="24"/>
         </w:rPr>
         <w:t xml:space="preserve"> </w:t>
       </w:r>
       <w:r>
         <w:rPr>
           <w:color w:val="000000"/>
-          <w:szCs w:val="24"/>
         </w:rPr>
         <w:t>contractor personnel, regardless of prior clearance or adjudication</w:t>
       </w:r>
       <w:r>
         <w:rPr>
           <w:color w:val="000000"/>
-          <w:szCs w:val="24"/>
         </w:rPr>
         <w:t xml:space="preserve"> </w:t>
       </w:r>
       <w:r>
         <w:rPr>
           <w:color w:val="000000"/>
-          <w:szCs w:val="24"/>
         </w:rPr>
         <w:t>status whose actions, while assigned to this contract,who are determined by the contracting officer to conflict</w:t>
       </w:r>
       <w:r>
         <w:rPr>
           <w:color w:val="000000"/>
-          <w:szCs w:val="24"/>
         </w:rPr>
         <w:t xml:space="preserve"> </w:t>
       </w:r>
       <w:r>
         <w:rPr>
           <w:color w:val="000000"/>
-          <w:szCs w:val="24"/>
         </w:rPr>
         <w:t>with the interests ofthe Government. If such removal occurs, the contractor shall assign qualified personnel, with the required investigation, to any vacancy.</w:t>
       </w:r>
@@ -5383,231 +5504,211 @@
       <w:r>
         <w:rPr>
           <w:color w:val="000000"/>
-          <w:szCs w:val="24"/>
-        </w:rPr>
-        <w:t>(k) All</w:t>
-      </w:r>
-      <w:r>
-        <w:rPr>
-          <w:color w:val="000000"/>
-          <w:szCs w:val="24"/>
+        </w:rPr>
+        <w:t>(k)</w:t>
+      </w:r>
+      <w:r>
+        <w:rPr>
+          <w:color w:val="000000"/>
+        </w:rPr>
+        <w:t xml:space="preserve"> All</w:t>
+      </w:r>
+      <w:r>
+        <w:rPr>
+          <w:color w:val="000000"/>
         </w:rPr>
         <w:t xml:space="preserve"> </w:t>
       </w:r>
       <w:r>
         <w:rPr>
           <w:color w:val="000000"/>
-          <w:szCs w:val="24"/>
         </w:rPr>
         <w:t>contractor personnel who are granted access to Government and/or Federally-controlled information</w:t>
       </w:r>
       <w:r>
         <w:rPr>
           <w:color w:val="000000"/>
-          <w:szCs w:val="24"/>
         </w:rPr>
         <w:t xml:space="preserve"> </w:t>
       </w:r>
       <w:r>
         <w:rPr>
           <w:color w:val="000000"/>
-          <w:szCs w:val="24"/>
         </w:rPr>
         <w:t>systems shall observe all local automated information system (AIS)</w:t>
       </w:r>
       <w:r>
         <w:rPr>
           <w:color w:val="000000"/>
-          <w:szCs w:val="24"/>
         </w:rPr>
         <w:t xml:space="preserve"> </w:t>
       </w:r>
       <w:r>
         <w:rPr>
           <w:color w:val="000000"/>
-          <w:szCs w:val="24"/>
         </w:rPr>
         <w:t>security policies and procedures. Violations of local AIS security policy, such as password</w:t>
       </w:r>
       <w:r>
         <w:rPr>
           <w:color w:val="000000"/>
-          <w:szCs w:val="24"/>
         </w:rPr>
         <w:t xml:space="preserve"> </w:t>
       </w:r>
       <w:r>
         <w:rPr>
           <w:color w:val="000000"/>
-          <w:szCs w:val="24"/>
         </w:rPr>
         <w:t>sharing, performing personal work, file access</w:t>
       </w:r>
       <w:r>
         <w:rPr>
           <w:color w:val="000000"/>
-          <w:szCs w:val="24"/>
         </w:rPr>
         <w:t xml:space="preserve"> </w:t>
       </w:r>
       <w:r>
         <w:rPr>
           <w:color w:val="000000"/>
-          <w:szCs w:val="24"/>
         </w:rPr>
         <w:t>violations, or browsing files outside the scope</w:t>
       </w:r>
       <w:r>
         <w:rPr>
           <w:color w:val="000000"/>
-          <w:szCs w:val="24"/>
         </w:rPr>
         <w:t xml:space="preserve"> </w:t>
       </w:r>
       <w:r>
         <w:rPr>
           <w:color w:val="000000"/>
-          <w:szCs w:val="24"/>
         </w:rPr>
         <w:t>of the contract, will result in removal of the contractor employee from Government property</w:t>
       </w:r>
       <w:r>
         <w:rPr>
           <w:color w:val="000000"/>
-          <w:szCs w:val="24"/>
         </w:rPr>
         <w:t xml:space="preserve"> </w:t>
       </w:r>
       <w:r>
         <w:rPr>
           <w:color w:val="000000"/>
-          <w:szCs w:val="24"/>
         </w:rPr>
         <w:t>and referral</w:t>
       </w:r>
       <w:r>
         <w:rPr>
           <w:color w:val="000000"/>
-          <w:szCs w:val="24"/>
         </w:rPr>
         <w:t xml:space="preserve"> </w:t>
       </w:r>
       <w:r>
         <w:rPr>
           <w:color w:val="000000"/>
-          <w:szCs w:val="24"/>
         </w:rPr>
         <w:t>to the contractor</w:t>
       </w:r>
       <w:r>
         <w:rPr>
           <w:color w:val="000000"/>
-          <w:szCs w:val="24"/>
         </w:rPr>
         <w:t xml:space="preserve"> </w:t>
       </w:r>
       <w:r>
         <w:rPr>
           <w:color w:val="000000"/>
-          <w:szCs w:val="24"/>
         </w:rPr>
         <w:t>for appropriate</w:t>
       </w:r>
       <w:r>
         <w:rPr>
           <w:color w:val="000000"/>
-          <w:szCs w:val="24"/>
         </w:rPr>
         <w:t xml:space="preserve"> </w:t>
       </w:r>
       <w:r>
         <w:rPr>
           <w:color w:val="000000"/>
-          <w:szCs w:val="24"/>
         </w:rPr>
         <w:t>disciplinary action. Actions taken by the</w:t>
       </w:r>
       <w:r>
         <w:rPr>
           <w:color w:val="000000"/>
-          <w:szCs w:val="24"/>
         </w:rPr>
         <w:t xml:space="preserve"> </w:t>
       </w:r>
       <w:r>
         <w:rPr>
           <w:color w:val="000000"/>
-          <w:szCs w:val="24"/>
-        </w:rPr>
-        <w:t>contractor in response to a violation will be evaluated and will</w:t>
-      </w:r>
-      <w:r>
-        <w:rPr>
-          <w:color w:val="000000"/>
-          <w:szCs w:val="24"/>
+        </w:rPr>
+        <w:t xml:space="preserve">contractor in response to a </w:t>
+      </w:r>
+      <w:r>
+        <w:rPr>
+          <w:color w:val="000000"/>
+        </w:rPr>
+        <w:lastRenderedPageBreak/>
+        <w:t>violation will be evaluated and will</w:t>
+      </w:r>
+      <w:r>
+        <w:rPr>
+          <w:color w:val="000000"/>
         </w:rPr>
         <w:t xml:space="preserve"> </w:t>
       </w:r>
       <w:r>
         <w:rPr>
           <w:color w:val="000000"/>
-          <w:szCs w:val="24"/>
         </w:rPr>
         <w:t>be reflected in the contractor’s</w:t>
       </w:r>
       <w:r>
         <w:rPr>
           <w:color w:val="000000"/>
-          <w:szCs w:val="24"/>
         </w:rPr>
         <w:t xml:space="preserve"> </w:t>
       </w:r>
       <w:r>
         <w:rPr>
           <w:color w:val="000000"/>
-          <w:szCs w:val="24"/>
         </w:rPr>
         <w:t>performance assessment for use in making future source selection decisions. In addition,</w:t>
       </w:r>
       <w:r>
         <w:rPr>
           <w:color w:val="000000"/>
-          <w:szCs w:val="24"/>
         </w:rPr>
         <w:t xml:space="preserve"> </w:t>
       </w:r>
       <w:r>
         <w:rPr>
           <w:color w:val="000000"/>
-          <w:szCs w:val="24"/>
         </w:rPr>
         <w:t>based on the nature and extent of any violations of AIS security policy, the Government will</w:t>
       </w:r>
       <w:r>
         <w:rPr>
           <w:color w:val="000000"/>
-          <w:szCs w:val="24"/>
         </w:rPr>
         <w:t xml:space="preserve"> </w:t>
       </w:r>
       <w:r>
         <w:rPr>
           <w:color w:val="000000"/>
-          <w:szCs w:val="24"/>
         </w:rPr>
         <w:t>consider whether it needs to pursue any other actions under the contract such as a possible</w:t>
       </w:r>
       <w:r>
         <w:rPr>
           <w:color w:val="000000"/>
-          <w:szCs w:val="24"/>
         </w:rPr>
         <w:t xml:space="preserve"> </w:t>
       </w:r>
       <w:r>
         <w:rPr>
           <w:color w:val="000000"/>
-          <w:szCs w:val="24"/>
         </w:rPr>
         <w:t>termination.</w:t>
       </w:r>
@@ -5619,119 +5720,108 @@
       <w:r>
         <w:rPr>
           <w:color w:val="000000"/>
-          <w:szCs w:val="24"/>
-        </w:rPr>
-        <w:t>(l) The</w:t>
-      </w:r>
-      <w:r>
-        <w:rPr>
-          <w:color w:val="000000"/>
-          <w:szCs w:val="24"/>
+        </w:rPr>
+        <w:t>(l)</w:t>
+      </w:r>
+      <w:r>
+        <w:rPr>
+          <w:color w:val="000000"/>
+        </w:rPr>
+        <w:t xml:space="preserve"> The</w:t>
+      </w:r>
+      <w:r>
+        <w:rPr>
+          <w:color w:val="000000"/>
         </w:rPr>
         <w:t xml:space="preserve"> </w:t>
       </w:r>
       <w:r>
         <w:rPr>
           <w:color w:val="000000"/>
-          <w:szCs w:val="24"/>
         </w:rPr>
         <w:t>contractor may also be required to obtain a Common Access Card (CAC) orInstallation Access Badge for each</w:t>
       </w:r>
       <w:r>
         <w:rPr>
           <w:color w:val="000000"/>
-          <w:szCs w:val="24"/>
         </w:rPr>
         <w:t xml:space="preserve"> </w:t>
       </w:r>
       <w:r>
         <w:rPr>
           <w:color w:val="000000"/>
-          <w:szCs w:val="24"/>
         </w:rPr>
         <w:t>contractor employee in accordance with procedures</w:t>
       </w:r>
       <w:r>
         <w:rPr>
           <w:color w:val="000000"/>
-          <w:szCs w:val="24"/>
         </w:rPr>
         <w:t xml:space="preserve"> </w:t>
       </w:r>
       <w:r>
         <w:rPr>
           <w:color w:val="000000"/>
-          <w:szCs w:val="24"/>
         </w:rPr>
         <w:t>established by DLA. When a CAC is required, the</w:t>
       </w:r>
       <w:r>
         <w:rPr>
           <w:color w:val="000000"/>
-          <w:szCs w:val="24"/>
         </w:rPr>
         <w:t xml:space="preserve"> </w:t>
       </w:r>
       <w:r>
         <w:rPr>
           <w:color w:val="000000"/>
-          <w:szCs w:val="24"/>
         </w:rPr>
         <w:t>contracting officer will ensure that</w:t>
       </w:r>
       <w:r>
         <w:rPr>
           <w:color w:val="000000"/>
-          <w:szCs w:val="24"/>
         </w:rPr>
         <w:t xml:space="preserve"> </w:t>
       </w:r>
       <w:r>
         <w:rPr>
           <w:color w:val="000000"/>
-          <w:szCs w:val="24"/>
         </w:rPr>
         <w:t>the contractor follows the requirements of Homeland Security Presidential Directive 12 and any</w:t>
       </w:r>
       <w:r>
         <w:rPr>
           <w:color w:val="000000"/>
-          <w:szCs w:val="24"/>
         </w:rPr>
         <w:t xml:space="preserve"> </w:t>
       </w:r>
       <w:r>
         <w:rPr>
           <w:color w:val="000000"/>
-          <w:szCs w:val="24"/>
         </w:rPr>
         <w:t>other CAC-related requirements in the contract. The contractor shall provide, on a monthly basis, a listing of all personnel working under the contract</w:t>
       </w:r>
       <w:r>
         <w:rPr>
           <w:color w:val="000000"/>
-          <w:szCs w:val="24"/>
         </w:rPr>
         <w:t xml:space="preserve"> </w:t>
       </w:r>
       <w:r>
         <w:rPr>
           <w:color w:val="000000"/>
-          <w:szCs w:val="24"/>
         </w:rPr>
         <w:t>that have</w:t>
       </w:r>
       <w:r>
         <w:rPr>
           <w:color w:val="000000"/>
-          <w:szCs w:val="24"/>
         </w:rPr>
         <w:t xml:space="preserve"> </w:t>
       </w:r>
       <w:r>
         <w:rPr>
           <w:color w:val="000000"/>
-          <w:szCs w:val="24"/>
         </w:rPr>
         <w:t>CACs.</w:t>
       </w:r>
@@ -5743,51 +5833,121 @@
       <w:r>
         <w:rPr>
           <w:color w:val="000000"/>
-          <w:szCs w:val="24"/>
         </w:rPr>
         <w:t>(m)</w:t>
       </w:r>
       <w:r>
         <w:rPr>
           <w:color w:val="000000"/>
-          <w:szCs w:val="24"/>
         </w:rPr>
         <w:t xml:space="preserve"> </w:t>
       </w:r>
       <w:r>
-        <w:rPr>
-          <w:color w:val="000000"/>
-          <w:szCs w:val="24"/>
-        </w:rPr>
-        <w:t>Contractor personnel must additionally receive operations security (OPSEC) and</w:t>
-      </w:r>
-      <w:r>
-        <w:rPr>
-          <w:color w:val="000000"/>
-          <w:szCs w:val="24"/>
+        <w:t>See procurement note H16</w:t>
+      </w:r>
+      <w:r>
+        <w:rPr>
+          <w:rFonts w:ascii="Arial" w:hAnsi="Arial" w:cs="Arial"/>
+        </w:rPr>
+        <w:t xml:space="preserve">, </w:t>
+      </w:r>
+      <w:r>
+        <w:t>Operations Security (OPSEC) For On-site Contractors, for</w:t>
+      </w:r>
+    </w:p>
+    <w:p>
+      <w:pPr>
+        <w:tabs>
+          <w:tab w:val="clear" w:pos="360"/>
+          <w:tab w:val="clear" w:pos="720"/>
+          <w:tab w:val="clear" w:pos="1080"/>
+          <w:tab w:val="clear" w:pos="1440"/>
+          <w:tab w:val="clear" w:pos="1800"/>
+          <w:tab w:val="clear" w:pos="2160"/>
+          <w:tab w:val="clear" w:pos="2520"/>
+          <w:tab w:val="clear" w:pos="2880"/>
+          <w:tab w:val="clear" w:pos="3240"/>
+          <w:tab w:val="clear" w:pos="3600"/>
+          <w:tab w:val="clear" w:pos="3960"/>
+          <w:tab w:val="clear" w:pos="4320"/>
+          <w:tab w:val="clear" w:pos="4680"/>
+          <w:tab w:val="clear" w:pos="5040"/>
+          <w:tab w:val="clear" w:pos="5400"/>
+          <w:tab w:val="clear" w:pos="5760"/>
+          <w:tab w:val="clear" w:pos="6120"/>
+        </w:tabs>
+        <w:adjustRightInd w:val="0"/>
+        <w:rPr>
+          <w:color w:val="000000"/>
+          <w:sz w:val="24"/>
+          <w:szCs w:val="24"/>
+        </w:rPr>
+      </w:pPr>
+      <w:r>
+        <w:rPr>
+          <w:sz w:val="24"/>
+          <w:szCs w:val="24"/>
+        </w:rPr>
+        <w:t>required OPSEC training.</w:t>
+      </w:r>
+    </w:p>
+    <w:p>
+      <w:pPr>
+        <w:pStyle w:val="List1"/>
+      </w:pPr>
+      <w:r>
+        <w:rPr>
+          <w:color w:val="000000"/>
+        </w:rPr>
+        <w:t>(n)</w:t>
+      </w:r>
+      <w:r>
+        <w:rPr>
+          <w:color w:val="000000"/>
         </w:rPr>
         <w:t xml:space="preserve"> </w:t>
       </w:r>
       <w:r>
         <w:rPr>
           <w:color w:val="000000"/>
-          <w:szCs w:val="24"/>
-        </w:rPr>
-        <w:t>information security (INFOSEC) awareness training. The DLA annual OPSEC refresher training and DLA annual INFOSEC training will satisfy these requirements and are available</w:t>
-      </w:r>
-      <w:r>
-        <w:rPr>
-          <w:color w:val="000000"/>
-          <w:szCs w:val="24"/>
+        </w:rPr>
+        <w:t>When a</w:t>
+      </w:r>
+      <w:r>
+        <w:rPr>
+          <w:color w:val="000000"/>
         </w:rPr>
         <w:t xml:space="preserve"> </w:t>
       </w:r>
       <w:r>
         <w:rPr>
           <w:color w:val="000000"/>
-          <w:szCs w:val="24"/>
-        </w:rPr>
-        <w:t>through the DLA Intelligence Office.</w:t>
+        </w:rPr>
+        <w:t>contractor employee who has been</w:t>
+      </w:r>
+      <w:r>
+        <w:rPr>
+          <w:color w:val="000000"/>
+        </w:rPr>
+        <w:t xml:space="preserve"> </w:t>
+      </w:r>
+      <w:r>
+        <w:rPr>
+          <w:color w:val="000000"/>
+        </w:rPr>
+        <w:t>granted a clearance is removed from the contract, the contractor shall provide an appropriately trained substitute who has met or will</w:t>
+      </w:r>
+      <w:r>
+        <w:rPr>
+          <w:color w:val="000000"/>
+        </w:rPr>
+        <w:t xml:space="preserve"> </w:t>
+      </w:r>
+      <w:r>
+        <w:rPr>
+          <w:color w:val="000000"/>
+        </w:rPr>
+        <w:t>meet the investigative requirements of this procurement note. The substitute may not begin work on the contract without written documentation, signed by the contracting officer, stating that the new contractor employee has met one of the criteria set forth in paragraphs (c), (d), or (i) of this procurement note (i.e., acceptance of a previously completed security investigation, satisfactory completion of a new investigation, or a waiver allowing work to begin pending completion of an investigation). Contractor individual employees removed from this contract as a result of a violation of local AIS security policy are removed for the duration of the contract.</w:t>
       </w:r>
     </w:p>
     <w:p>
@@ -5797,65 +5957,26 @@
       <w:r>
         <w:rPr>
           <w:color w:val="000000"/>
-          <w:szCs w:val="24"/>
-        </w:rPr>
-        <w:t>(n)</w:t>
-      </w:r>
-      <w:r>
-        <w:rPr>
-          <w:color w:val="000000"/>
-          <w:szCs w:val="24"/>
+        </w:rPr>
+        <w:t>(o)</w:t>
+      </w:r>
+      <w:r>
+        <w:rPr>
+          <w:color w:val="000000"/>
+        </w:rPr>
+        <w:t xml:space="preserve"> The following shall be completed for every employee of the Government contractor working on this contract upon contract expiration. Additionally, the contractor shall notify the contracting officer immediately in writing whenever a contractor employee working on this contract resigns, is reassigned, is terminated, or no longer requires admittance to the Federally-controlled facility or access to Federally-controlled information systems. When the contractor employee departs, the contractor will relay departure information to the cognizant DLA Intelligence Personnel Security Office and the Trusted Agent (TA) that entered the individual into the Trusted Associated Sponsorship System (TASS), so appropriate databases can be updated. The contractor will ensure each departed employee has completed the DLA J6 Out-Processing Checklist, when applicable, for the necessary security briefing, has returned any Government</w:t>
+      </w:r>
+      <w:r>
+        <w:rPr>
+          <w:color w:val="000000"/>
         </w:rPr>
         <w:t xml:space="preserve"> </w:t>
       </w:r>
       <w:r>
         <w:rPr>
           <w:color w:val="000000"/>
-          <w:szCs w:val="24"/>
-        </w:rPr>
-        <w:t>When a</w:t>
-      </w:r>
-      <w:r>
-        <w:rPr>
-          <w:color w:val="000000"/>
-          <w:szCs w:val="24"/>
-        </w:rPr>
-        <w:t xml:space="preserve"> </w:t>
-      </w:r>
-      <w:r>
-        <w:rPr>
-          <w:color w:val="000000"/>
-          <w:szCs w:val="24"/>
-        </w:rPr>
-        <w:t>contractor employee who has been</w:t>
-      </w:r>
-      <w:r>
-        <w:rPr>
-          <w:color w:val="000000"/>
-          <w:szCs w:val="24"/>
-        </w:rPr>
-        <w:t xml:space="preserve"> </w:t>
-      </w:r>
-      <w:r>
-        <w:rPr>
-          <w:color w:val="000000"/>
-          <w:szCs w:val="24"/>
-        </w:rPr>
-        <w:t>granted a clearance is removed from the contract, the contractor shall provide an appropriately trained substitute who has met or will</w:t>
-      </w:r>
-      <w:r>
-        <w:rPr>
-          <w:color w:val="000000"/>
-          <w:szCs w:val="24"/>
-        </w:rPr>
-        <w:t xml:space="preserve"> </w:t>
-      </w:r>
-      <w:r>
-        <w:rPr>
-          <w:color w:val="000000"/>
-          <w:szCs w:val="24"/>
-        </w:rPr>
-        <w:t>meet the investigative requirements of this procurement note. The substitute may not begin work on the contract without written documentation, signed by the contracting officer, stating that the new contractor employee has met one of the criteria set forth in paragraphs (c), (d), or (i) of this procurement note (i.e., acceptance of a previously completed security investigation, satisfactory completion of a new investigation, or a waiver allowing work to begin pending completion of an investigation). Contractor individual employees removed from this contract as a result of a violation of local AIS security policy are removed for the duration of the contract.</w:t>
+        </w:rPr>
+        <w:t>furnished equipment, returned the DoD CAC and DLA (or equivalent Installation) badge, returned any DoD or DLA vehicle decal, and requested deletion of local area network account with a prepared Department of Defense (DD) Form 2875. The contractor will be responsible for any costs involved for failure to complete the out-processing, including recovery of Government property and investigation involved.</w:t>
       </w:r>
     </w:p>
     <w:p>
@@ -5865,23 +5986,14 @@
       <w:r>
         <w:rPr>
           <w:color w:val="000000"/>
-          <w:szCs w:val="24"/>
-        </w:rPr>
-        <w:t>(o) The following shall be completed for every employee of the Government contractor working on this contract upon contract expiration. Additionally, the contractor shall notify the contracting officer immediately in writing whenever a contractor employee working on this contract resigns, is reassigned, is terminated, or no longer requires admittance to the Federally-controlled facility or access to Federally-controlled information systems. When the contractor employee departs, the contractor will relay departure information to the cognizant DLA Intelligence Personnel Security Office and the Trusted Agent (TA) that entered the individual into the Trusted Associated Sponsorship System (TASS), so appropriate databases can be updated. The contractor will ensure each departed employee has completed the DLA J6 Out-Processing Checklist, when applicable, for the necessary security briefing, has returned any Government</w:t>
-      </w:r>
-      <w:r>
-        <w:rPr>
-          <w:color w:val="000000"/>
-          <w:szCs w:val="24"/>
-        </w:rPr>
-        <w:t xml:space="preserve"> </w:t>
-      </w:r>
-      <w:r>
-        <w:rPr>
-          <w:color w:val="000000"/>
-          <w:szCs w:val="24"/>
-        </w:rPr>
-        <w:t>furnished equipment, returned the DoD CAC and DLA (or equivalent Installation) badge, returned any DoD or DLA vehicle decal, and requested deletion of local area network account with a prepared Department of Defense (DD) Form 2875. The contractor will be responsible for any costs involved for failure to complete the out-processing, including recovery of Government property and investigation involved.</w:t>
+        </w:rPr>
+        <w:t>(p)</w:t>
+      </w:r>
+      <w:r>
+        <w:rPr>
+          <w:color w:val="000000"/>
+        </w:rPr>
+        <w:t xml:space="preserve"> These contractor security requirements do not excuse the contractor from meeting the delivery schedule/performance requirements set forth in the contract, or waive the delivery schedule/performance requirements in any way. The contractor shall meet the required delivery schedule/performance requirements unless the contracting officer grants a waiver or extension.</w:t>
       </w:r>
     </w:p>
     <w:p>
@@ -5891,21 +6003,14 @@
       <w:r>
         <w:rPr>
           <w:color w:val="000000"/>
-          <w:szCs w:val="24"/>
-        </w:rPr>
-        <w:t>(p) These contractor security requirements do not excuse the contractor from meeting the delivery schedule/performance requirements set forth in the contract, or waive the delivery schedule/performance requirements in any way. The contractor shall meet the required delivery schedule/performance requirements unless the contracting officer grants a waiver or extension.</w:t>
-      </w:r>
-    </w:p>
-    <w:p>
-      <w:pPr>
-        <w:pStyle w:val="List1"/>
-      </w:pPr>
-      <w:r>
-        <w:rPr>
-          <w:color w:val="000000"/>
-          <w:szCs w:val="24"/>
-        </w:rPr>
-        <w:t>(q) The contractor shall not bill for personnel, who are not working on the contract while that contractor employee’s clearance investigation is pending.</w:t>
+        </w:rPr>
+        <w:t>(q)</w:t>
+      </w:r>
+      <w:r>
+        <w:rPr>
+          <w:color w:val="000000"/>
+        </w:rPr>
+        <w:t xml:space="preserve"> The contractor shall not bill for personnel, who are not working on the contract while that contractor employee’s clearance investigation is pending.</w:t>
       </w:r>
     </w:p>
     <w:p>
@@ -5933,6 +6038,7 @@
         <w:autoSpaceDN/>
         <w:spacing w:after="240"/>
         <w:rPr>
+          <w:color w:val="000000"/>
           <w:sz w:val="24"/>
           <w:szCs w:val="24"/>
         </w:rPr>
@@ -5948,469 +6054,10 @@
     </w:p>
     <w:p>
       <w:pPr>
-        <w:pStyle w:val="Heading2"/>
-      </w:pPr>
-      <w:r>
-        <w:t xml:space="preserve">SUBPART 4.16 – UNIQUE PROCUREMENT INSTRUMENT IDENTIFIERS </w:t>
-      </w:r>
-    </w:p>
-    <w:p>
-      <w:pPr>
-        <w:spacing w:after="240"/>
-        <w:jc w:val="center"/>
-        <w:rPr>
-          <w:b/>
-          <w:strike/>
-          <w:sz w:val="24"/>
-          <w:szCs w:val="24"/>
-        </w:rPr>
-      </w:pPr>
-      <w:r>
-        <w:rPr>
-          <w:i/>
-          <w:sz w:val="24"/>
-          <w:szCs w:val="24"/>
-        </w:rPr>
-        <w:t>(Revised September 9, 2016 through PROCLTR 2016-09)</w:t>
-      </w:r>
-    </w:p>
-    <w:p>
-      <w:pPr>
         <w:pStyle w:val="Heading3"/>
-        <w:rPr>
-          <w:strike/>
-          <w:sz w:val="24"/>
-          <w:szCs w:val="24"/>
-        </w:rPr>
-      </w:pPr>
-      <w:bookmarkStart w:id="17" w:name="P4_1601"/>
-      <w:bookmarkStart w:id="18" w:name="P4_7004"/>
-      <w:r>
-        <w:rPr>
-          <w:sz w:val="24"/>
-          <w:szCs w:val="24"/>
-        </w:rPr>
-        <w:t xml:space="preserve">4.1601 </w:t>
-      </w:r>
-      <w:bookmarkEnd w:id="17"/>
-      <w:r>
-        <w:rPr>
-          <w:sz w:val="24"/>
-          <w:szCs w:val="24"/>
-        </w:rPr>
-        <w:t>Policy.</w:t>
-      </w:r>
-    </w:p>
-    <w:p>
-      <w:pPr>
-        <w:pStyle w:val="List1"/>
-      </w:pPr>
-      <w:r>
-        <w:rPr>
-          <w:bCs/>
-          <w:szCs w:val="24"/>
-        </w:rPr>
-        <w:t xml:space="preserve">(a) This process, for </w:t>
-      </w:r>
-      <w:r>
-        <w:rPr>
-          <w:szCs w:val="24"/>
-        </w:rPr>
-        <w:t xml:space="preserve">Business Process Analyst </w:t>
-      </w:r>
-      <w:r>
-        <w:rPr>
-          <w:bCs/>
-          <w:szCs w:val="24"/>
-        </w:rPr>
-        <w:t>use only, is located in the Procurement Job Aid applicable to PIIN maintenance in EP and ECC:</w:t>
-      </w:r>
-    </w:p>
-    <w:p>
-      <w:pPr>
-        <w:tabs>
-          <w:tab w:val="clear" w:pos="360"/>
-          <w:tab w:val="clear" w:pos="720"/>
-          <w:tab w:val="clear" w:pos="1080"/>
-          <w:tab w:val="clear" w:pos="1440"/>
-          <w:tab w:val="clear" w:pos="1800"/>
-          <w:tab w:val="clear" w:pos="2160"/>
-          <w:tab w:val="clear" w:pos="2520"/>
-          <w:tab w:val="clear" w:pos="2880"/>
-          <w:tab w:val="clear" w:pos="3240"/>
-          <w:tab w:val="clear" w:pos="3600"/>
-          <w:tab w:val="clear" w:pos="3960"/>
-          <w:tab w:val="clear" w:pos="4320"/>
-          <w:tab w:val="clear" w:pos="4680"/>
-          <w:tab w:val="clear" w:pos="5040"/>
-          <w:tab w:val="clear" w:pos="5400"/>
-          <w:tab w:val="clear" w:pos="5760"/>
-          <w:tab w:val="clear" w:pos="6120"/>
-        </w:tabs>
-        <w:autoSpaceDE/>
-        <w:autoSpaceDN/>
-        <w:rPr>
-          <w:bCs/>
-          <w:sz w:val="24"/>
-          <w:szCs w:val="24"/>
-        </w:rPr>
-      </w:pPr>
-      <w:r>
-        <w:rPr>
-          <w:bCs/>
-          <w:sz w:val="24"/>
-          <w:szCs w:val="24"/>
-        </w:rPr>
-        <w:t>Supplier Relationship Management (SRM)/EProcurement:</w:t>
-      </w:r>
-    </w:p>
-    <w:p>
-      <w:pPr>
-        <w:tabs>
-          <w:tab w:val="clear" w:pos="720"/>
-          <w:tab w:val="clear" w:pos="1080"/>
-          <w:tab w:val="clear" w:pos="1440"/>
-          <w:tab w:val="clear" w:pos="1800"/>
-          <w:tab w:val="clear" w:pos="2160"/>
-          <w:tab w:val="clear" w:pos="2520"/>
-          <w:tab w:val="clear" w:pos="2880"/>
-          <w:tab w:val="clear" w:pos="3240"/>
-          <w:tab w:val="clear" w:pos="3600"/>
-          <w:tab w:val="clear" w:pos="3960"/>
-          <w:tab w:val="clear" w:pos="4320"/>
-          <w:tab w:val="clear" w:pos="4680"/>
-          <w:tab w:val="clear" w:pos="5040"/>
-          <w:tab w:val="clear" w:pos="5400"/>
-          <w:tab w:val="clear" w:pos="5760"/>
-          <w:tab w:val="clear" w:pos="6120"/>
-        </w:tabs>
-        <w:autoSpaceDE/>
-        <w:autoSpaceDN/>
-        <w:spacing w:after="240"/>
-        <w:rPr>
-          <w:bCs/>
-          <w:sz w:val="24"/>
-          <w:szCs w:val="24"/>
-        </w:rPr>
-      </w:pPr>
-      <w:hyperlink r:id="rId50" w:history="1">
-        <w:r>
-          <w:rPr>
-            <w:rStyle w:val="Hyperlink"/>
-            <w:sz w:val="24"/>
-            <w:szCs w:val="24"/>
-          </w:rPr>
-          <w:t xml:space="preserve">Table Maintenance - Maintaining PIIN Tables </w:t>
-        </w:r>
-      </w:hyperlink>
-      <w:r>
-        <w:rPr>
-          <w:sz w:val="24"/>
-          <w:szCs w:val="24"/>
-        </w:rPr>
-        <w:t>(</w:t>
-      </w:r>
-      <w:hyperlink r:id="rId51" w:history="1">
-        <w:r>
-          <w:rPr>
-            <w:rStyle w:val="Hyperlink"/>
-            <w:sz w:val="24"/>
-            <w:szCs w:val="24"/>
-          </w:rPr>
-          <w:t>https://dlamil.dps.mil/sites/InfoOps/Shared%20Documents/Forms/AllItems.aspx?FolderCTID=0x012000D3D259D71343A94E992AA17310CB0231&amp;viewid=bb1b25a6%2D56d8%2D4398%2Dac48%2D5f987c946cca&amp;id=%2Fsites%2FInfoOps%2FShared%20Documents%2FEBS%20ONLINE%20HELP%2FePROCUREMENT%2FTable%20Maintenance</w:t>
-        </w:r>
-      </w:hyperlink>
-      <w:r>
-        <w:rPr>
-          <w:sz w:val="24"/>
-          <w:szCs w:val="24"/>
-        </w:rPr>
-        <w:t>)</w:t>
-      </w:r>
-    </w:p>
-    <w:p>
-      <w:pPr>
-        <w:pStyle w:val="Default"/>
-        <w:spacing w:after="240"/>
-        <w:rPr>
-          <w:rStyle w:val="FollowedHyperlink"/>
-          <w:rFonts w:ascii="Times New Roman" w:hAnsi="Times New Roman" w:cs="Times New Roman"/>
-        </w:rPr>
-      </w:pPr>
-      <w:hyperlink r:id="rId52" w:history="1">
-        <w:r>
-          <w:rPr>
-            <w:rStyle w:val="Hyperlink"/>
-            <w:rFonts w:ascii="Times New Roman" w:hAnsi="Times New Roman" w:cs="Times New Roman"/>
-          </w:rPr>
-          <w:t>Table Maintenance - Maintaining Basic Agreement PIIN/SPIIN Tables</w:t>
-        </w:r>
-      </w:hyperlink>
-      <w:r>
-        <w:rPr>
-          <w:rStyle w:val="Hyperlink"/>
-          <w:rFonts w:ascii="Times New Roman" w:hAnsi="Times New Roman" w:cs="Times New Roman"/>
-        </w:rPr>
-        <w:t xml:space="preserve"> (</w:t>
-      </w:r>
-      <w:hyperlink r:id="rId53" w:history="1">
-        <w:r>
-          <w:rPr>
-            <w:rStyle w:val="Hyperlink"/>
-            <w:rFonts w:ascii="Times New Roman" w:hAnsi="Times New Roman" w:cs="Times New Roman"/>
-          </w:rPr>
-          <w:t>https://dlamil.dps.mil/sites/InfoOps/Shared%20Documents/Forms/AllItems.aspx?FolderCTID=0x012000D3D259D71343A94E992AA17310CB0231&amp;viewid=bb1b25a6%2D56d8%2D4398%2Dac48%2D5f987c946cca&amp;id=%2Fsites%2FInfoOps%2FShared%20Documents%2FEBS%20ONLINE%20HELP%2FePROCUREMENT%2FTable%20Maintenance</w:t>
-        </w:r>
-      </w:hyperlink>
-      <w:r>
-        <w:rPr>
-          <w:rStyle w:val="Hyperlink"/>
-          <w:rFonts w:ascii="Times New Roman" w:hAnsi="Times New Roman" w:cs="Times New Roman"/>
-        </w:rPr>
-        <w:t>).</w:t>
-      </w:r>
-    </w:p>
-    <w:p>
-      <w:pPr>
-        <w:tabs>
-          <w:tab w:val="clear" w:pos="360"/>
-          <w:tab w:val="clear" w:pos="720"/>
-          <w:tab w:val="clear" w:pos="1080"/>
-          <w:tab w:val="clear" w:pos="1440"/>
-          <w:tab w:val="clear" w:pos="1800"/>
-          <w:tab w:val="clear" w:pos="2160"/>
-          <w:tab w:val="clear" w:pos="2520"/>
-          <w:tab w:val="clear" w:pos="2880"/>
-          <w:tab w:val="clear" w:pos="3240"/>
-          <w:tab w:val="clear" w:pos="3600"/>
-          <w:tab w:val="clear" w:pos="3960"/>
-          <w:tab w:val="clear" w:pos="4320"/>
-          <w:tab w:val="clear" w:pos="4680"/>
-          <w:tab w:val="clear" w:pos="5040"/>
-          <w:tab w:val="clear" w:pos="5400"/>
-          <w:tab w:val="clear" w:pos="5760"/>
-          <w:tab w:val="clear" w:pos="6120"/>
-        </w:tabs>
-        <w:autoSpaceDE/>
-        <w:autoSpaceDN/>
-        <w:rPr>
-          <w:bCs/>
-          <w:sz w:val="24"/>
-          <w:szCs w:val="24"/>
-        </w:rPr>
-      </w:pPr>
-      <w:r>
-        <w:rPr>
-          <w:bCs/>
-          <w:sz w:val="24"/>
-          <w:szCs w:val="24"/>
-        </w:rPr>
-        <w:t>Enterprise Core Component (ECC):</w:t>
-      </w:r>
-    </w:p>
-    <w:p>
-      <w:pPr>
-        <w:tabs>
-          <w:tab w:val="clear" w:pos="720"/>
-          <w:tab w:val="clear" w:pos="1080"/>
-          <w:tab w:val="clear" w:pos="1440"/>
-          <w:tab w:val="clear" w:pos="1800"/>
-          <w:tab w:val="clear" w:pos="2160"/>
-          <w:tab w:val="clear" w:pos="2520"/>
-          <w:tab w:val="clear" w:pos="2880"/>
-          <w:tab w:val="clear" w:pos="3240"/>
-          <w:tab w:val="clear" w:pos="3600"/>
-          <w:tab w:val="clear" w:pos="3960"/>
-          <w:tab w:val="clear" w:pos="4320"/>
-          <w:tab w:val="clear" w:pos="4680"/>
-          <w:tab w:val="clear" w:pos="5040"/>
-          <w:tab w:val="clear" w:pos="5400"/>
-          <w:tab w:val="clear" w:pos="5760"/>
-          <w:tab w:val="clear" w:pos="6120"/>
-        </w:tabs>
-        <w:autoSpaceDE/>
-        <w:autoSpaceDN/>
-        <w:spacing w:after="240"/>
-        <w:rPr>
-          <w:rStyle w:val="Hyperlink"/>
-          <w:bCs/>
-          <w:sz w:val="24"/>
-          <w:szCs w:val="24"/>
-        </w:rPr>
-      </w:pPr>
-      <w:r>
-        <w:rPr>
-          <w:color w:val="0000FF"/>
-          <w:sz w:val="24"/>
-          <w:szCs w:val="24"/>
-        </w:rPr>
-        <w:t>Table Maintenance - PIIN and Call Number Table Maintenance and Associated Error Workflow Tables (</w:t>
-      </w:r>
-      <w:hyperlink r:id="rId54" w:history="1">
-        <w:r>
-          <w:rPr>
-            <w:rStyle w:val="Hyperlink"/>
-            <w:sz w:val="24"/>
-            <w:szCs w:val="24"/>
-          </w:rPr>
-          <w:t>https://dlamil.dps.mil/sites/InfoOps/Shared%20Documents/Forms/AllItems.aspx?FolderCTID=0x012000D3D259D71343A94E992AA17310CB0231&amp;viewid=bb1b25a6%2D56d8%2D4398%2Dac48%2D5f987c946cca&amp;id=%2Fsites%2FInfoOps%2FShared%20Documents%2FEBS%20ONLINE%20HELP%2FPROCUREMENT%20DOCUMENTS%2FTable%20Maintenance</w:t>
-        </w:r>
-      </w:hyperlink>
-      <w:r>
-        <w:rPr>
-          <w:rStyle w:val="Hyperlink"/>
-          <w:sz w:val="24"/>
-          <w:szCs w:val="24"/>
-        </w:rPr>
-        <w:t>).</w:t>
-      </w:r>
-    </w:p>
-    <w:bookmarkEnd w:id="18"/>
-    <w:p>
-      <w:pPr>
-        <w:pStyle w:val="Heading2"/>
-        <w:spacing w:after="240"/>
-      </w:pPr>
-      <w:r>
-        <w:t>SUBPART 4.71 – UNIFORM CONTRACT LINE ITEM NUMBERING SYSTEM</w:t>
-      </w:r>
-    </w:p>
-    <w:p>
-      <w:pPr>
-        <w:pStyle w:val="Heading3"/>
-        <w:rPr>
-          <w:sz w:val="24"/>
-          <w:szCs w:val="24"/>
-        </w:rPr>
-      </w:pPr>
-      <w:bookmarkStart w:id="19" w:name="P4_7103_2"/>
-      <w:r>
-        <w:rPr>
-          <w:sz w:val="24"/>
-          <w:szCs w:val="24"/>
-        </w:rPr>
-        <w:t>4.7103-2</w:t>
-      </w:r>
-      <w:bookmarkEnd w:id="19"/>
-      <w:r>
-        <w:rPr>
-          <w:sz w:val="24"/>
-          <w:szCs w:val="24"/>
-        </w:rPr>
-        <w:t xml:space="preserve"> Numbering procedures.</w:t>
-      </w:r>
-    </w:p>
-    <w:p>
-      <w:pPr>
-        <w:spacing w:after="240"/>
-        <w:rPr>
-          <w:b/>
-          <w:sz w:val="24"/>
-          <w:szCs w:val="24"/>
-        </w:rPr>
-      </w:pPr>
-      <w:r>
-        <w:rPr>
-          <w:sz w:val="24"/>
-          <w:szCs w:val="24"/>
-        </w:rPr>
-        <w:t>DEVIATION 20-01 authorizes DLA Disposition Services to use a hazardous waste (HW) Profile-Based CLIN/sub-CLIN numbering structure. This deviation expires on November 17, 2022.</w:t>
-      </w:r>
-    </w:p>
-    <w:p>
-      <w:pPr>
-        <w:pStyle w:val="Heading3"/>
-        <w:rPr>
-          <w:sz w:val="24"/>
-          <w:szCs w:val="24"/>
-        </w:rPr>
-      </w:pPr>
-      <w:bookmarkStart w:id="20" w:name="P4_7104_2"/>
-      <w:r>
-        <w:rPr>
-          <w:sz w:val="24"/>
-          <w:szCs w:val="24"/>
-        </w:rPr>
-        <w:t>4.7104-2</w:t>
-      </w:r>
-      <w:bookmarkEnd w:id="20"/>
-      <w:r>
-        <w:rPr>
-          <w:sz w:val="24"/>
-          <w:szCs w:val="24"/>
-        </w:rPr>
-        <w:t xml:space="preserve"> Numbering procedures.</w:t>
-      </w:r>
-    </w:p>
-    <w:p>
-      <w:pPr>
-        <w:pStyle w:val="Indent1"/>
-      </w:pPr>
-      <w:r>
-        <w:t xml:space="preserve">Reference </w:t>
-      </w:r>
-      <w:hyperlink r:id="rId55" w:anchor="P4_7103_2" w:history="1">
-        <w:r>
-          <w:rPr>
-            <w:rStyle w:val="Hyperlink"/>
-          </w:rPr>
-          <w:t>4.7103-2</w:t>
-        </w:r>
-      </w:hyperlink>
-      <w:r>
-        <w:t>.</w:t>
-      </w:r>
-    </w:p>
-    <w:p>
-      <w:pPr>
-        <w:pStyle w:val="Heading2"/>
-        <w:spacing w:before="240"/>
-      </w:pPr>
-      <w:r>
-        <w:t>SUBPART 4.73—SAFEGUARDING COVERED DEFENSE INFORMATION AND CYBER INCIDENT REPORTING</w:t>
-      </w:r>
-    </w:p>
-    <w:p>
-      <w:pPr>
-        <w:spacing w:after="240"/>
-        <w:jc w:val="center"/>
-        <w:rPr>
-          <w:sz w:val="24"/>
-          <w:szCs w:val="24"/>
-        </w:rPr>
-      </w:pPr>
-      <w:r>
-        <w:rPr>
-          <w:i/>
-          <w:sz w:val="24"/>
-          <w:szCs w:val="24"/>
-        </w:rPr>
-        <w:t>(Revised April 30, 2021  through PROCLTR 2021-10)</w:t>
-      </w:r>
-    </w:p>
-    <w:p>
-      <w:pPr>
-        <w:pStyle w:val="Heading3"/>
-        <w:rPr>
-          <w:sz w:val="24"/>
-          <w:szCs w:val="24"/>
-        </w:rPr>
-      </w:pPr>
-      <w:bookmarkStart w:id="21" w:name="P4_7301"/>
-      <w:r>
-        <w:rPr>
-          <w:sz w:val="24"/>
-          <w:szCs w:val="24"/>
-        </w:rPr>
-        <w:t>4.7301</w:t>
-      </w:r>
-      <w:bookmarkEnd w:id="21"/>
-      <w:r>
-        <w:rPr>
-          <w:sz w:val="24"/>
-          <w:szCs w:val="24"/>
-        </w:rPr>
-        <w:t xml:space="preserve"> Definitions.</w:t>
+      </w:pPr>
+      <w:r>
+        <w:t>4.1303-91 Operations Security (OPSEC) For On-site Contractors.</w:t>
       </w:r>
     </w:p>
     <w:p>
@@ -6435,177 +6082,559 @@
           <w:tab w:val="clear" w:pos="6120"/>
         </w:tabs>
         <w:adjustRightInd w:val="0"/>
-        <w:spacing w:after="240"/>
-        <w:rPr>
-          <w:rFonts w:eastAsiaTheme="minorHAnsi"/>
-          <w:color w:val="000000"/>
-          <w:sz w:val="24"/>
-          <w:szCs w:val="24"/>
-        </w:rPr>
-      </w:pPr>
-      <w:bookmarkStart w:id="22" w:name="P4_7302"/>
-      <w:r>
-        <w:rPr>
-          <w:rFonts w:eastAsiaTheme="minorHAnsi"/>
-          <w:color w:val="000000"/>
-          <w:sz w:val="24"/>
-          <w:szCs w:val="24"/>
-        </w:rPr>
-        <w:t xml:space="preserve">See </w:t>
-      </w:r>
-      <w:hyperlink r:id="rId56" w:anchor="P2_101_" w:history="1">
+        <w:rPr>
+          <w:sz w:val="24"/>
+          <w:szCs w:val="24"/>
+        </w:rPr>
+      </w:pPr>
+      <w:r>
+        <w:rPr>
+          <w:sz w:val="24"/>
+          <w:szCs w:val="24"/>
+        </w:rPr>
+        <w:t>The contracting officer shall insert procurement note H16 in solicitations and contracts when</w:t>
+      </w:r>
+    </w:p>
+    <w:p>
+      <w:pPr>
+        <w:tabs>
+          <w:tab w:val="clear" w:pos="360"/>
+          <w:tab w:val="clear" w:pos="720"/>
+          <w:tab w:val="clear" w:pos="1080"/>
+          <w:tab w:val="clear" w:pos="1440"/>
+          <w:tab w:val="clear" w:pos="1800"/>
+          <w:tab w:val="clear" w:pos="2160"/>
+          <w:tab w:val="clear" w:pos="2520"/>
+          <w:tab w:val="clear" w:pos="2880"/>
+          <w:tab w:val="clear" w:pos="3240"/>
+          <w:tab w:val="clear" w:pos="3600"/>
+          <w:tab w:val="clear" w:pos="3960"/>
+          <w:tab w:val="clear" w:pos="4320"/>
+          <w:tab w:val="clear" w:pos="4680"/>
+          <w:tab w:val="clear" w:pos="5040"/>
+          <w:tab w:val="clear" w:pos="5400"/>
+          <w:tab w:val="clear" w:pos="5760"/>
+          <w:tab w:val="clear" w:pos="6120"/>
+        </w:tabs>
+        <w:adjustRightInd w:val="0"/>
+        <w:rPr>
+          <w:sz w:val="24"/>
+          <w:szCs w:val="24"/>
+        </w:rPr>
+      </w:pPr>
+      <w:r>
+        <w:rPr>
+          <w:sz w:val="24"/>
+          <w:szCs w:val="24"/>
+        </w:rPr>
+        <w:lastRenderedPageBreak/>
+        <w:t>contract performance requires contractors to have intermittent and/or routine physical access</w:t>
+      </w:r>
+      <w:r>
+        <w:rPr>
+          <w:sz w:val="24"/>
+          <w:szCs w:val="24"/>
+        </w:rPr>
+        <w:t xml:space="preserve"> </w:t>
+      </w:r>
+      <w:r>
+        <w:rPr>
+          <w:sz w:val="24"/>
+          <w:szCs w:val="24"/>
+        </w:rPr>
+        <w:t>to a Federally-controlled facility and/or intermittent and/or routine access to a Federallycontrolled</w:t>
+      </w:r>
+    </w:p>
+    <w:p>
+      <w:pPr>
+        <w:tabs>
+          <w:tab w:val="clear" w:pos="360"/>
+          <w:tab w:val="clear" w:pos="720"/>
+          <w:tab w:val="clear" w:pos="1080"/>
+          <w:tab w:val="clear" w:pos="1440"/>
+          <w:tab w:val="clear" w:pos="1800"/>
+          <w:tab w:val="clear" w:pos="2160"/>
+          <w:tab w:val="clear" w:pos="2520"/>
+          <w:tab w:val="clear" w:pos="2880"/>
+          <w:tab w:val="clear" w:pos="3240"/>
+          <w:tab w:val="clear" w:pos="3600"/>
+          <w:tab w:val="clear" w:pos="3960"/>
+          <w:tab w:val="clear" w:pos="4320"/>
+          <w:tab w:val="clear" w:pos="4680"/>
+          <w:tab w:val="clear" w:pos="5040"/>
+          <w:tab w:val="clear" w:pos="5400"/>
+          <w:tab w:val="clear" w:pos="5760"/>
+          <w:tab w:val="clear" w:pos="6120"/>
+        </w:tabs>
+        <w:adjustRightInd w:val="0"/>
+        <w:rPr>
+          <w:sz w:val="24"/>
+          <w:szCs w:val="24"/>
+        </w:rPr>
+      </w:pPr>
+      <w:r>
+        <w:rPr>
+          <w:sz w:val="24"/>
+          <w:szCs w:val="24"/>
+        </w:rPr>
+        <w:t>information system.</w:t>
+      </w:r>
+    </w:p>
+    <w:p>
+      <w:pPr>
+        <w:tabs>
+          <w:tab w:val="clear" w:pos="360"/>
+          <w:tab w:val="clear" w:pos="720"/>
+          <w:tab w:val="clear" w:pos="1080"/>
+          <w:tab w:val="clear" w:pos="1440"/>
+          <w:tab w:val="clear" w:pos="1800"/>
+          <w:tab w:val="clear" w:pos="2160"/>
+          <w:tab w:val="clear" w:pos="2520"/>
+          <w:tab w:val="clear" w:pos="2880"/>
+          <w:tab w:val="clear" w:pos="3240"/>
+          <w:tab w:val="clear" w:pos="3600"/>
+          <w:tab w:val="clear" w:pos="3960"/>
+          <w:tab w:val="clear" w:pos="4320"/>
+          <w:tab w:val="clear" w:pos="4680"/>
+          <w:tab w:val="clear" w:pos="5040"/>
+          <w:tab w:val="clear" w:pos="5400"/>
+          <w:tab w:val="clear" w:pos="5760"/>
+          <w:tab w:val="clear" w:pos="6120"/>
+        </w:tabs>
+        <w:adjustRightInd w:val="0"/>
+        <w:rPr>
+          <w:sz w:val="24"/>
+          <w:szCs w:val="24"/>
+        </w:rPr>
+      </w:pPr>
+      <w:r>
+        <w:rPr>
+          <w:sz w:val="24"/>
+          <w:szCs w:val="24"/>
+        </w:rPr>
+        <w:t>*****</w:t>
+      </w:r>
+    </w:p>
+    <w:p>
+      <w:pPr>
+        <w:tabs>
+          <w:tab w:val="clear" w:pos="360"/>
+          <w:tab w:val="clear" w:pos="720"/>
+          <w:tab w:val="clear" w:pos="1080"/>
+          <w:tab w:val="clear" w:pos="1440"/>
+          <w:tab w:val="clear" w:pos="1800"/>
+          <w:tab w:val="clear" w:pos="2160"/>
+          <w:tab w:val="clear" w:pos="2520"/>
+          <w:tab w:val="clear" w:pos="2880"/>
+          <w:tab w:val="clear" w:pos="3240"/>
+          <w:tab w:val="clear" w:pos="3600"/>
+          <w:tab w:val="clear" w:pos="3960"/>
+          <w:tab w:val="clear" w:pos="4320"/>
+          <w:tab w:val="clear" w:pos="4680"/>
+          <w:tab w:val="clear" w:pos="5040"/>
+          <w:tab w:val="clear" w:pos="5400"/>
+          <w:tab w:val="clear" w:pos="5760"/>
+          <w:tab w:val="clear" w:pos="6120"/>
+        </w:tabs>
+        <w:adjustRightInd w:val="0"/>
+        <w:rPr>
+          <w:sz w:val="24"/>
+          <w:szCs w:val="24"/>
+        </w:rPr>
+      </w:pPr>
+      <w:r>
+        <w:rPr>
+          <w:sz w:val="24"/>
+          <w:szCs w:val="24"/>
+        </w:rPr>
+        <w:t>H16 Operations Security (OPSEC) For On-site Contractors (DEC 2021)</w:t>
+      </w:r>
+    </w:p>
+    <w:p>
+      <w:pPr>
+        <w:tabs>
+          <w:tab w:val="clear" w:pos="360"/>
+          <w:tab w:val="clear" w:pos="720"/>
+          <w:tab w:val="clear" w:pos="1080"/>
+          <w:tab w:val="clear" w:pos="1440"/>
+          <w:tab w:val="clear" w:pos="1800"/>
+          <w:tab w:val="clear" w:pos="2160"/>
+          <w:tab w:val="clear" w:pos="2520"/>
+          <w:tab w:val="clear" w:pos="2880"/>
+          <w:tab w:val="clear" w:pos="3240"/>
+          <w:tab w:val="clear" w:pos="3600"/>
+          <w:tab w:val="clear" w:pos="3960"/>
+          <w:tab w:val="clear" w:pos="4320"/>
+          <w:tab w:val="clear" w:pos="4680"/>
+          <w:tab w:val="clear" w:pos="5040"/>
+          <w:tab w:val="clear" w:pos="5400"/>
+          <w:tab w:val="clear" w:pos="5760"/>
+          <w:tab w:val="clear" w:pos="6120"/>
+        </w:tabs>
+        <w:adjustRightInd w:val="0"/>
+        <w:rPr>
+          <w:sz w:val="24"/>
+          <w:szCs w:val="24"/>
+        </w:rPr>
+      </w:pPr>
+      <w:r>
+        <w:rPr>
+          <w:sz w:val="24"/>
+          <w:szCs w:val="24"/>
+        </w:rPr>
+        <w:t>(1) Contractors shall complete the following courses: (a) Center for the Development of</w:t>
+      </w:r>
+      <w:r>
+        <w:rPr>
+          <w:sz w:val="24"/>
+          <w:szCs w:val="24"/>
+        </w:rPr>
+        <w:t xml:space="preserve"> Security Ex</w:t>
+      </w:r>
+      <w:r>
+        <w:rPr>
+          <w:sz w:val="24"/>
+          <w:szCs w:val="24"/>
+        </w:rPr>
+        <w:t>cellence Operations Security (OPSEC) Awareness; (b) Unauthorized Disclosure of</w:t>
+      </w:r>
+      <w:r>
+        <w:rPr>
+          <w:sz w:val="24"/>
+          <w:szCs w:val="24"/>
+        </w:rPr>
+        <w:t xml:space="preserve"> Classified Infor</w:t>
+      </w:r>
+      <w:r>
+        <w:rPr>
+          <w:sz w:val="24"/>
+          <w:szCs w:val="24"/>
+        </w:rPr>
+        <w:t>mation for DoD and Industry; (c) Insider Threat Awareness; and (d)</w:t>
+      </w:r>
+      <w:r>
+        <w:rPr>
+          <w:sz w:val="24"/>
+          <w:szCs w:val="24"/>
+        </w:rPr>
+        <w:t xml:space="preserve"> Introduction to Information </w:t>
+      </w:r>
+      <w:r>
+        <w:rPr>
+          <w:sz w:val="24"/>
+          <w:szCs w:val="24"/>
+        </w:rPr>
+        <w:t xml:space="preserve">Security courses. These courses are located at </w:t>
+      </w:r>
+      <w:hyperlink r:id="rId50" w:history="1">
         <w:r>
           <w:rPr>
             <w:rStyle w:val="Hyperlink"/>
-            <w:rFonts w:eastAsiaTheme="minorHAnsi"/>
             <w:sz w:val="24"/>
             <w:szCs w:val="24"/>
           </w:rPr>
-          <w:t>2.101</w:t>
+          <w:t>Security Awareness Hub</w:t>
         </w:r>
       </w:hyperlink>
       <w:r>
         <w:rPr>
-          <w:rFonts w:eastAsiaTheme="minorHAnsi"/>
-          <w:color w:val="000000"/>
-          <w:sz w:val="24"/>
-          <w:szCs w:val="24"/>
-        </w:rPr>
-        <w:t xml:space="preserve"> for definitions of “collaboration folders,” “DLA Export Control Technical Data Access,” “enhanced validation,” and “JCP Certification.” See </w:t>
-      </w:r>
-      <w:r>
-        <w:rPr>
-          <w:rFonts w:eastAsiaTheme="minorHAnsi"/>
-          <w:sz w:val="24"/>
-          <w:szCs w:val="24"/>
-        </w:rPr>
-        <w:t xml:space="preserve">DFARS 204.7301 for definitions of “controlled technical information” and “covered defense information.” </w:t>
-      </w:r>
-      <w:r>
-        <w:rPr>
-          <w:rFonts w:eastAsiaTheme="minorHAnsi"/>
-          <w:color w:val="000000"/>
-          <w:sz w:val="24"/>
-          <w:szCs w:val="24"/>
-        </w:rPr>
-        <w:t>See DFARS 252.204-7012, Safeguarding Covered Defense Information and Cyber Incident Reporting, paragraph (a) for definitions of “covered defense information,” “operationally critical support,” and “cyber incident.” See DoDD 5230.25, Withholding of Unclassified Technical Data From Public Disclosure, E2.1.2 for definition of “critical technology.”</w:t>
-      </w:r>
-    </w:p>
-    <w:p>
-      <w:pPr>
-        <w:pStyle w:val="Heading3"/>
-        <w:rPr>
-          <w:sz w:val="24"/>
-          <w:szCs w:val="24"/>
-        </w:rPr>
-      </w:pPr>
-      <w:bookmarkStart w:id="23" w:name="P4_7303_1"/>
-      <w:bookmarkEnd w:id="22"/>
-      <w:r>
-        <w:rPr>
-          <w:sz w:val="24"/>
-          <w:szCs w:val="24"/>
-        </w:rPr>
-        <w:t>4.7303-1</w:t>
-      </w:r>
-      <w:bookmarkEnd w:id="23"/>
-      <w:r>
-        <w:rPr>
-          <w:sz w:val="24"/>
-          <w:szCs w:val="24"/>
-        </w:rPr>
-        <w:t xml:space="preserve"> General.</w:t>
-      </w:r>
-    </w:p>
-    <w:p>
-      <w:pPr>
-        <w:rPr>
-          <w:sz w:val="24"/>
-          <w:szCs w:val="24"/>
-        </w:rPr>
-      </w:pPr>
-      <w:r>
-        <w:rPr>
-          <w:sz w:val="24"/>
-          <w:szCs w:val="24"/>
-        </w:rPr>
-        <w:t>Contracting officers shall follow the guidance at DFARS PGI 204.7303-1(a) and (b), Safeguarding Covered Defense Information and Cyber Incident Reporting, Procedures, General.</w:t>
-      </w:r>
-    </w:p>
-    <w:p>
-      <w:pPr>
-        <w:pStyle w:val="List1"/>
-      </w:pPr>
-      <w:r>
-        <w:rPr>
-          <w:szCs w:val="24"/>
-        </w:rPr>
-        <w:t>(a) In addition to the requirements at DFARS PGI 204.7303-1(a):</w:t>
-      </w:r>
-    </w:p>
-    <w:p>
-      <w:pPr>
-        <w:pStyle w:val="List2"/>
-      </w:pPr>
-      <w:r>
-        <w:rPr>
-          <w:sz w:val="24"/>
-          <w:szCs w:val="24"/>
-        </w:rPr>
-        <w:t>(1) For services and items without a material master that require access to controlled technical data or information</w:t>
-      </w:r>
-      <w:r>
-        <w:rPr>
-          <w:b/>
-          <w:sz w:val="24"/>
-          <w:szCs w:val="24"/>
-        </w:rPr>
-        <w:t xml:space="preserve">, </w:t>
-      </w:r>
-      <w:r>
-        <w:rPr>
-          <w:sz w:val="24"/>
-          <w:szCs w:val="24"/>
-        </w:rPr>
-        <w:t>the requiring activity will provide a performance work statement (PWS) or performance specification that identifies the need for contractors to access covered defense information (CDI). Contracting officers shall review the PWS or performance specification and associated data that the requiring activity determined contains, utilizes, or may result in the generation of CDI and conditions that may potentially arise after award that may result in the generation of CDI to confirm the requiring activity identified the need for contractors to access CDI.</w:t>
-      </w:r>
-    </w:p>
-    <w:p>
-      <w:pPr>
-        <w:pStyle w:val="List2"/>
-      </w:pPr>
-      <w:r>
-        <w:rPr>
-          <w:sz w:val="24"/>
-          <w:szCs w:val="24"/>
-        </w:rPr>
-        <w:t>(2) For NSN and LSN items that require access to controlled technical data or information, the product specialist will update the Purchase Order Text (POT) to include Standard Text Objects (STOs) RD002, Covered Defense Information Applies, or RD003, Covered Defense Information Potentially Applies; and RQ032, Export Control of Technical Data (see 25.7901-4(S-90). These STOs constitute notice to contracting officers that the requiring activity expects the solicitation to result in a contract, task order, or delivery order that will involve controlled technical information.</w:t>
-      </w:r>
-    </w:p>
-    <w:p>
-      <w:pPr>
-        <w:pStyle w:val="List1"/>
-      </w:pPr>
-      <w:r>
-        <w:rPr>
-          <w:szCs w:val="24"/>
-        </w:rPr>
-        <w:t xml:space="preserve">(b) DLA may require additional contractor qualifications to access controlled technical information. For export-controlled items, see subpart </w:t>
-      </w:r>
-      <w:hyperlink w:anchor="P_25_79" w:history="1">
+          <w:sz w:val="24"/>
+          <w:szCs w:val="24"/>
+        </w:rPr>
+        <w:t xml:space="preserve"> (</w:t>
+      </w:r>
+      <w:hyperlink r:id="rId51" w:history="1">
         <w:r>
           <w:rPr>
             <w:rStyle w:val="Hyperlink"/>
+            <w:sz w:val="24"/>
             <w:szCs w:val="24"/>
           </w:rPr>
-          <w:t>25.79</w:t>
+          <w:t>https://securityawareness.usalearning.gov/index.html</w:t>
         </w:r>
       </w:hyperlink>
       <w:r>
         <w:rPr>
+          <w:sz w:val="24"/>
+          <w:szCs w:val="24"/>
+        </w:rPr>
+        <w:t>)</w:t>
+      </w:r>
+      <w:r>
+        <w:rPr>
+          <w:sz w:val="24"/>
           <w:szCs w:val="24"/>
         </w:rPr>
         <w:t>.</w:t>
+      </w:r>
+    </w:p>
+    <w:p>
+      <w:pPr>
+        <w:tabs>
+          <w:tab w:val="clear" w:pos="360"/>
+          <w:tab w:val="clear" w:pos="720"/>
+          <w:tab w:val="clear" w:pos="1080"/>
+          <w:tab w:val="clear" w:pos="1440"/>
+          <w:tab w:val="clear" w:pos="1800"/>
+          <w:tab w:val="clear" w:pos="2160"/>
+          <w:tab w:val="clear" w:pos="2520"/>
+          <w:tab w:val="clear" w:pos="2880"/>
+          <w:tab w:val="clear" w:pos="3240"/>
+          <w:tab w:val="clear" w:pos="3600"/>
+          <w:tab w:val="clear" w:pos="3960"/>
+          <w:tab w:val="clear" w:pos="4320"/>
+          <w:tab w:val="clear" w:pos="4680"/>
+          <w:tab w:val="clear" w:pos="5040"/>
+          <w:tab w:val="clear" w:pos="5400"/>
+          <w:tab w:val="clear" w:pos="5760"/>
+          <w:tab w:val="clear" w:pos="6120"/>
+        </w:tabs>
+        <w:adjustRightInd w:val="0"/>
+        <w:rPr>
+          <w:sz w:val="24"/>
+          <w:szCs w:val="24"/>
+        </w:rPr>
+      </w:pPr>
+      <w:r>
+        <w:rPr>
+          <w:sz w:val="24"/>
+          <w:szCs w:val="24"/>
+        </w:rPr>
+        <w:t>(2) The courses identified at subparagraph (1) above are required for all contractors that</w:t>
+      </w:r>
+      <w:r>
+        <w:rPr>
+          <w:sz w:val="24"/>
+          <w:szCs w:val="24"/>
+        </w:rPr>
+        <w:t xml:space="preserve"> perform work </w:t>
+      </w:r>
+      <w:r>
+        <w:rPr>
+          <w:sz w:val="24"/>
+          <w:szCs w:val="24"/>
+        </w:rPr>
+        <w:t>on-site at a DLA or DoD facility</w:t>
+      </w:r>
+      <w:r>
+        <w:rPr>
+          <w:sz w:val="24"/>
+          <w:szCs w:val="24"/>
+        </w:rPr>
+        <w:t>;</w:t>
+      </w:r>
+      <w:r>
+        <w:rPr>
+          <w:sz w:val="24"/>
+          <w:szCs w:val="24"/>
+        </w:rPr>
+        <w:t xml:space="preserve"> or for contractors that perform work off-site</w:t>
+      </w:r>
+      <w:r>
+        <w:rPr>
+          <w:sz w:val="24"/>
+          <w:szCs w:val="24"/>
+        </w:rPr>
+        <w:t xml:space="preserve"> and access a Fed</w:t>
+      </w:r>
+      <w:r>
+        <w:rPr>
+          <w:sz w:val="24"/>
+          <w:szCs w:val="24"/>
+        </w:rPr>
+        <w:t>erally-controlled information system.</w:t>
+      </w:r>
+    </w:p>
+    <w:p>
+      <w:pPr>
+        <w:tabs>
+          <w:tab w:val="clear" w:pos="360"/>
+          <w:tab w:val="clear" w:pos="720"/>
+          <w:tab w:val="clear" w:pos="1080"/>
+          <w:tab w:val="clear" w:pos="1440"/>
+          <w:tab w:val="clear" w:pos="1800"/>
+          <w:tab w:val="clear" w:pos="2160"/>
+          <w:tab w:val="clear" w:pos="2520"/>
+          <w:tab w:val="clear" w:pos="2880"/>
+          <w:tab w:val="clear" w:pos="3240"/>
+          <w:tab w:val="clear" w:pos="3600"/>
+          <w:tab w:val="clear" w:pos="3960"/>
+          <w:tab w:val="clear" w:pos="4320"/>
+          <w:tab w:val="clear" w:pos="4680"/>
+          <w:tab w:val="clear" w:pos="5040"/>
+          <w:tab w:val="clear" w:pos="5400"/>
+          <w:tab w:val="clear" w:pos="5760"/>
+          <w:tab w:val="clear" w:pos="6120"/>
+        </w:tabs>
+        <w:adjustRightInd w:val="0"/>
+        <w:rPr>
+          <w:sz w:val="24"/>
+          <w:szCs w:val="24"/>
+        </w:rPr>
+      </w:pPr>
+      <w:r>
+        <w:rPr>
+          <w:sz w:val="24"/>
+          <w:szCs w:val="24"/>
+        </w:rPr>
+        <w:t>(3) The contractor shall immediately direct its workforce who are performing services for the</w:t>
+      </w:r>
+    </w:p>
+    <w:p>
+      <w:pPr>
+        <w:tabs>
+          <w:tab w:val="clear" w:pos="360"/>
+          <w:tab w:val="clear" w:pos="720"/>
+          <w:tab w:val="clear" w:pos="1080"/>
+          <w:tab w:val="clear" w:pos="1440"/>
+          <w:tab w:val="clear" w:pos="1800"/>
+          <w:tab w:val="clear" w:pos="2160"/>
+          <w:tab w:val="clear" w:pos="2520"/>
+          <w:tab w:val="clear" w:pos="2880"/>
+          <w:tab w:val="clear" w:pos="3240"/>
+          <w:tab w:val="clear" w:pos="3600"/>
+          <w:tab w:val="clear" w:pos="3960"/>
+          <w:tab w:val="clear" w:pos="4320"/>
+          <w:tab w:val="clear" w:pos="4680"/>
+          <w:tab w:val="clear" w:pos="5040"/>
+          <w:tab w:val="clear" w:pos="5400"/>
+          <w:tab w:val="clear" w:pos="5760"/>
+          <w:tab w:val="clear" w:pos="6120"/>
+        </w:tabs>
+        <w:adjustRightInd w:val="0"/>
+        <w:rPr>
+          <w:sz w:val="24"/>
+          <w:szCs w:val="24"/>
+        </w:rPr>
+      </w:pPr>
+      <w:r>
+        <w:rPr>
+          <w:sz w:val="24"/>
+          <w:szCs w:val="24"/>
+        </w:rPr>
+        <w:t>Government to take the training after contract award. The contractor shall provide evidence</w:t>
+      </w:r>
+      <w:r>
+        <w:rPr>
+          <w:sz w:val="24"/>
+          <w:szCs w:val="24"/>
+        </w:rPr>
+        <w:t xml:space="preserve"> of this </w:t>
+      </w:r>
+      <w:r>
+        <w:rPr>
+          <w:sz w:val="24"/>
+          <w:szCs w:val="24"/>
+        </w:rPr>
+        <w:t>training to the contracting officer representative or the contracting officer no later</w:t>
+      </w:r>
+      <w:r>
+        <w:rPr>
+          <w:sz w:val="24"/>
+          <w:szCs w:val="24"/>
+        </w:rPr>
+        <w:t xml:space="preserve"> than five bus</w:t>
+      </w:r>
+      <w:r>
+        <w:rPr>
+          <w:sz w:val="24"/>
+          <w:szCs w:val="24"/>
+        </w:rPr>
+        <w:t>iness days after contract award or prior to accessing the installation or a</w:t>
+      </w:r>
+      <w:r>
+        <w:rPr>
+          <w:sz w:val="24"/>
+          <w:szCs w:val="24"/>
+        </w:rPr>
+        <w:t xml:space="preserve"> Federally-controlled infor</w:t>
+      </w:r>
+      <w:r>
+        <w:rPr>
+          <w:sz w:val="24"/>
+          <w:szCs w:val="24"/>
+        </w:rPr>
+        <w:t>mation system, whichever occurs first.</w:t>
+      </w:r>
+    </w:p>
+    <w:p>
+      <w:pPr>
+        <w:tabs>
+          <w:tab w:val="clear" w:pos="360"/>
+          <w:tab w:val="clear" w:pos="720"/>
+          <w:tab w:val="clear" w:pos="1080"/>
+          <w:tab w:val="clear" w:pos="1440"/>
+          <w:tab w:val="clear" w:pos="1800"/>
+          <w:tab w:val="clear" w:pos="2160"/>
+          <w:tab w:val="clear" w:pos="2520"/>
+          <w:tab w:val="clear" w:pos="2880"/>
+          <w:tab w:val="clear" w:pos="3240"/>
+          <w:tab w:val="clear" w:pos="3600"/>
+          <w:tab w:val="clear" w:pos="3960"/>
+          <w:tab w:val="clear" w:pos="4320"/>
+          <w:tab w:val="clear" w:pos="4680"/>
+          <w:tab w:val="clear" w:pos="5040"/>
+          <w:tab w:val="clear" w:pos="5400"/>
+          <w:tab w:val="clear" w:pos="5760"/>
+          <w:tab w:val="clear" w:pos="6120"/>
+        </w:tabs>
+        <w:adjustRightInd w:val="0"/>
+        <w:rPr>
+          <w:b/>
+          <w:bCs/>
+          <w:sz w:val="24"/>
+          <w:szCs w:val="24"/>
+        </w:rPr>
+      </w:pPr>
+      <w:r>
+        <w:rPr>
+          <w:sz w:val="24"/>
+          <w:szCs w:val="24"/>
+        </w:rPr>
+        <w:t>(4) Annual refresher training is required and consists of re-accomplishing all of the courses</w:t>
+      </w:r>
+      <w:r>
+        <w:rPr>
+          <w:sz w:val="24"/>
+          <w:szCs w:val="24"/>
+        </w:rPr>
+        <w:t xml:space="preserve"> listed in </w:t>
+      </w:r>
+      <w:r>
+        <w:rPr>
+          <w:sz w:val="24"/>
+          <w:szCs w:val="24"/>
+        </w:rPr>
+        <w:t>subparagraph (1) above. The contractor shall keep certificates on record for</w:t>
+      </w:r>
+      <w:r>
+        <w:rPr>
+          <w:sz w:val="24"/>
+          <w:szCs w:val="24"/>
+        </w:rPr>
+        <w:t xml:space="preserve"> inspection or submission</w:t>
+      </w:r>
+      <w:r>
+        <w:rPr>
+          <w:sz w:val="24"/>
+          <w:szCs w:val="24"/>
+        </w:rPr>
+        <w:t xml:space="preserve"> as required by the Government at </w:t>
+      </w:r>
+      <w:r>
+        <w:rPr>
+          <w:rFonts w:ascii="TimesNewRomanPS-BoldMT" w:hAnsi="TimesNewRomanPS-BoldMT" w:cs="TimesNewRomanPS-BoldMT"/>
+          <w:sz w:val="24"/>
+          <w:szCs w:val="24"/>
+        </w:rPr>
+        <w:t xml:space="preserve">the Government’s </w:t>
+      </w:r>
+      <w:r>
+        <w:rPr>
+          <w:sz w:val="24"/>
+          <w:szCs w:val="24"/>
+        </w:rPr>
+        <w:t>discretion.</w:t>
       </w:r>
     </w:p>
     <w:p>
@@ -6642,35 +6671,62 @@
           <w:sz w:val="24"/>
           <w:szCs w:val="24"/>
         </w:rPr>
-        <w:t>(S-90) The requiring activity may be internal to DLA or external. Contracting officers should coordinate with the supply planner or other customer-facing personnel to identify the requiring activity, if unknown. Contracting officers should collaborate with the requiring activity to identify covered defense information and/or operationally critical support.</w:t>
+        <w:t>*****</w:t>
+      </w:r>
+    </w:p>
+    <w:p>
+      <w:pPr>
+        <w:pStyle w:val="Heading2"/>
+      </w:pPr>
+      <w:r>
+        <w:t xml:space="preserve">SUBPART 4.16 – UNIQUE PROCUREMENT INSTRUMENT IDENTIFIERS </w:t>
+      </w:r>
+    </w:p>
+    <w:p>
+      <w:pPr>
+        <w:spacing w:after="240"/>
+        <w:jc w:val="center"/>
+        <w:rPr>
+          <w:b/>
+          <w:strike/>
+          <w:sz w:val="24"/>
+          <w:szCs w:val="24"/>
+        </w:rPr>
+      </w:pPr>
+      <w:r>
+        <w:rPr>
+          <w:i/>
+          <w:sz w:val="24"/>
+          <w:szCs w:val="24"/>
+        </w:rPr>
+        <w:t>(Revised September 9, 2016 through PROCLTR 2016-09)</w:t>
       </w:r>
     </w:p>
     <w:p>
       <w:pPr>
         <w:pStyle w:val="Heading3"/>
         <w:rPr>
-          <w:sz w:val="24"/>
-          <w:szCs w:val="24"/>
-          <w:lang w:val="en"/>
-        </w:rPr>
-      </w:pPr>
-      <w:bookmarkStart w:id="24" w:name="P4_7303_3"/>
-      <w:r>
-        <w:rPr>
-          <w:sz w:val="24"/>
-          <w:szCs w:val="24"/>
-          <w:lang w:val="en"/>
-        </w:rPr>
-        <w:t xml:space="preserve">4.7303-3 </w:t>
-      </w:r>
-      <w:bookmarkEnd w:id="24"/>
-      <w:r>
-        <w:rPr>
-          <w:sz w:val="24"/>
-          <w:szCs w:val="24"/>
-          <w:lang w:val="en"/>
-        </w:rPr>
-        <w:t>Cyber incident and compromise reporting.</w:t>
+          <w:strike/>
+          <w:sz w:val="24"/>
+          <w:szCs w:val="24"/>
+        </w:rPr>
+      </w:pPr>
+      <w:bookmarkStart w:id="17" w:name="P4_1601"/>
+      <w:bookmarkStart w:id="18" w:name="P4_7004"/>
+      <w:r>
+        <w:rPr>
+          <w:sz w:val="24"/>
+          <w:szCs w:val="24"/>
+        </w:rPr>
+        <w:t xml:space="preserve">4.1601 </w:t>
+      </w:r>
+      <w:bookmarkEnd w:id="17"/>
+      <w:r>
+        <w:rPr>
+          <w:sz w:val="24"/>
+          <w:szCs w:val="24"/>
+        </w:rPr>
+        <w:t>Policy.</w:t>
       </w:r>
     </w:p>
     <w:p>
@@ -6678,377 +6734,406 @@
         <w:pStyle w:val="List1"/>
       </w:pPr>
       <w:r>
-        <w:rPr>
-          <w:rFonts w:eastAsiaTheme="minorHAnsi"/>
+        <w:t>(a)</w:t>
+      </w:r>
+      <w:r>
+        <w:t xml:space="preserve"> This process, for Business Process Analyst use only, is located in the Procurement Job Aid applicable to PIIN maintenance in EP and ECC:</w:t>
+      </w:r>
+    </w:p>
+    <w:p>
+      <w:pPr>
+        <w:tabs>
+          <w:tab w:val="clear" w:pos="360"/>
+          <w:tab w:val="clear" w:pos="720"/>
+          <w:tab w:val="clear" w:pos="1080"/>
+          <w:tab w:val="clear" w:pos="1440"/>
+          <w:tab w:val="clear" w:pos="1800"/>
+          <w:tab w:val="clear" w:pos="2160"/>
+          <w:tab w:val="clear" w:pos="2520"/>
+          <w:tab w:val="clear" w:pos="2880"/>
+          <w:tab w:val="clear" w:pos="3240"/>
+          <w:tab w:val="clear" w:pos="3600"/>
+          <w:tab w:val="clear" w:pos="3960"/>
+          <w:tab w:val="clear" w:pos="4320"/>
+          <w:tab w:val="clear" w:pos="4680"/>
+          <w:tab w:val="clear" w:pos="5040"/>
+          <w:tab w:val="clear" w:pos="5400"/>
+          <w:tab w:val="clear" w:pos="5760"/>
+          <w:tab w:val="clear" w:pos="6120"/>
+        </w:tabs>
+        <w:autoSpaceDE/>
+        <w:autoSpaceDN/>
+        <w:rPr>
           <w:bCs/>
-          <w:color w:val="000000"/>
-          <w:szCs w:val="24"/>
-          <w:lang w:val="en"/>
-        </w:rPr>
-        <w:t xml:space="preserve">(a)(S-91) </w:t>
-      </w:r>
-      <w:r>
-        <w:rPr>
-          <w:rFonts w:eastAsiaTheme="minorHAnsi"/>
-          <w:color w:val="000000"/>
-          <w:szCs w:val="24"/>
-        </w:rPr>
-        <w:t xml:space="preserve">If </w:t>
-      </w:r>
-      <w:r>
-        <w:rPr>
-          <w:rFonts w:eastAsiaTheme="minorHAnsi"/>
+          <w:sz w:val="24"/>
+          <w:szCs w:val="24"/>
+        </w:rPr>
+      </w:pPr>
+      <w:r>
+        <w:rPr>
           <w:bCs/>
-          <w:color w:val="000000"/>
-          <w:szCs w:val="24"/>
-          <w:lang w:val="en"/>
-        </w:rPr>
-        <w:t xml:space="preserve">the contracting officer receives notice from the DoD Cyber Crime Center (DC3) and </w:t>
-      </w:r>
-      <w:r>
-        <w:rPr>
-          <w:rFonts w:eastAsiaTheme="minorHAnsi"/>
-          <w:color w:val="000000"/>
-          <w:szCs w:val="24"/>
-        </w:rPr>
-        <w:t xml:space="preserve">DLA is the requiring activity— </w:t>
-      </w:r>
-    </w:p>
-    <w:p>
-      <w:pPr>
-        <w:pStyle w:val="List3"/>
-        <w:rPr>
-          <w:rFonts w:eastAsiaTheme="minorHAnsi"/>
-        </w:rPr>
-      </w:pPr>
-      <w:r>
-        <w:rPr>
-          <w:rFonts w:eastAsiaTheme="minorHAnsi"/>
-          <w:color w:val="000000"/>
-          <w:sz w:val="24"/>
-          <w:szCs w:val="24"/>
-        </w:rPr>
-        <w:t>(i) Following receipt of the DC3 ICF notification of a cyber incident, the DLA requiring activity will—</w:t>
-      </w:r>
-    </w:p>
-    <w:p>
-      <w:pPr>
-        <w:pStyle w:val="List4"/>
-      </w:pPr>
-      <w:r>
-        <w:rPr>
-          <w:rFonts w:eastAsiaTheme="minorHAnsi"/>
-          <w:color w:val="000000"/>
-          <w:sz w:val="24"/>
-          <w:szCs w:val="24"/>
-        </w:rPr>
-        <w:t>(A) Communicate directly only with the contracting officer regarding the incident. The contracting officer is the only individual responsible for all direct communications with the contractor regarding the cyber incident;</w:t>
-      </w:r>
-      <w:bookmarkStart w:id="25" w:name="P4_7303_3_a_S91_i_B"/>
-    </w:p>
-    <w:p>
-      <w:pPr>
-        <w:pStyle w:val="List4"/>
-      </w:pPr>
-      <w:r>
-        <w:rPr>
-          <w:rFonts w:eastAsiaTheme="minorHAnsi"/>
-          <w:color w:val="000000"/>
-          <w:sz w:val="24"/>
-          <w:szCs w:val="24"/>
-        </w:rPr>
-        <w:t xml:space="preserve">(B) </w:t>
-      </w:r>
-      <w:bookmarkEnd w:id="25"/>
-      <w:r>
-        <w:rPr>
-          <w:rFonts w:eastAsiaTheme="minorHAnsi"/>
-          <w:color w:val="000000"/>
-          <w:sz w:val="24"/>
-          <w:szCs w:val="24"/>
-        </w:rPr>
-        <w:t>Submit a Special Situation Report (Special SITREP) in accordance with instructions and template at</w:t>
-      </w:r>
-      <w:r>
-        <w:rPr>
-          <w:rFonts w:eastAsiaTheme="minorHAnsi"/>
-          <w:color w:val="000000"/>
-          <w:sz w:val="24"/>
-          <w:szCs w:val="24"/>
-        </w:rPr>
-        <w:t xml:space="preserve"> </w:t>
-      </w:r>
-      <w:hyperlink r:id="rId57" w:history="1">
-        <w:r>
-          <w:rPr>
-            <w:rFonts w:eastAsiaTheme="minorHAnsi"/>
-            <w:color w:val="0000FF" w:themeColor="hyperlink"/>
-            <w:sz w:val="24"/>
-            <w:szCs w:val="24"/>
-            <w:u w:val="single"/>
-          </w:rPr>
-          <w:t>DLA DTM 17-017, Commander’s Critical Information Requirements (CCIR) Reporting Policy Changes</w:t>
-        </w:r>
-      </w:hyperlink>
-      <w:r>
-        <w:rPr>
-          <w:rFonts w:eastAsiaTheme="minorHAnsi"/>
-          <w:color w:val="000000"/>
-          <w:sz w:val="24"/>
-          <w:szCs w:val="24"/>
-        </w:rPr>
-        <w:t xml:space="preserve"> (</w:t>
-      </w:r>
-      <w:hyperlink r:id="rId58" w:history="1">
+          <w:sz w:val="24"/>
+          <w:szCs w:val="24"/>
+        </w:rPr>
+        <w:t>Supplier Relationship Management (SRM)/EProcurement:</w:t>
+      </w:r>
+    </w:p>
+    <w:p>
+      <w:pPr>
+        <w:tabs>
+          <w:tab w:val="clear" w:pos="720"/>
+          <w:tab w:val="clear" w:pos="1080"/>
+          <w:tab w:val="clear" w:pos="1440"/>
+          <w:tab w:val="clear" w:pos="1800"/>
+          <w:tab w:val="clear" w:pos="2160"/>
+          <w:tab w:val="clear" w:pos="2520"/>
+          <w:tab w:val="clear" w:pos="2880"/>
+          <w:tab w:val="clear" w:pos="3240"/>
+          <w:tab w:val="clear" w:pos="3600"/>
+          <w:tab w:val="clear" w:pos="3960"/>
+          <w:tab w:val="clear" w:pos="4320"/>
+          <w:tab w:val="clear" w:pos="4680"/>
+          <w:tab w:val="clear" w:pos="5040"/>
+          <w:tab w:val="clear" w:pos="5400"/>
+          <w:tab w:val="clear" w:pos="5760"/>
+          <w:tab w:val="clear" w:pos="6120"/>
+        </w:tabs>
+        <w:autoSpaceDE/>
+        <w:autoSpaceDN/>
+        <w:spacing w:after="240"/>
+        <w:rPr>
+          <w:bCs/>
+          <w:sz w:val="24"/>
+          <w:szCs w:val="24"/>
+        </w:rPr>
+      </w:pPr>
+      <w:hyperlink r:id="rId52" w:history="1">
         <w:r>
           <w:rPr>
             <w:rStyle w:val="Hyperlink"/>
-            <w:rFonts w:eastAsiaTheme="minorHAnsi"/>
             <w:sz w:val="24"/>
             <w:szCs w:val="24"/>
           </w:rPr>
-          <w:t>https://dlamil.dps.mil/sites/InfoOps/CCIR/Forms/AllItems.aspx</w:t>
+          <w:t xml:space="preserve">Table Maintenance - Maintaining PIIN Tables </w:t>
         </w:r>
       </w:hyperlink>
       <w:r>
         <w:rPr>
-          <w:rFonts w:eastAsiaTheme="minorHAnsi"/>
-          <w:color w:val="000000"/>
-          <w:sz w:val="24"/>
-          <w:szCs w:val="24"/>
-        </w:rPr>
-        <w:t>)</w:t>
-      </w:r>
-      <w:r>
-        <w:rPr>
-          <w:rFonts w:eastAsiaTheme="minorHAnsi"/>
-          <w:color w:val="000000"/>
-          <w:sz w:val="24"/>
-          <w:szCs w:val="24"/>
-        </w:rPr>
-        <w:t>;</w:t>
-      </w:r>
-      <w:r>
-        <w:rPr>
-          <w:rFonts w:eastAsiaTheme="minorHAnsi"/>
-          <w:color w:val="000000"/>
-          <w:sz w:val="24"/>
-          <w:szCs w:val="24"/>
-        </w:rPr>
-        <w:t xml:space="preserve"> and</w:t>
-      </w:r>
-    </w:p>
-    <w:p>
-      <w:pPr>
-        <w:pStyle w:val="List4"/>
-      </w:pPr>
-      <w:r>
-        <w:rPr>
-          <w:rFonts w:eastAsiaTheme="minorHAnsi"/>
-          <w:color w:val="000000"/>
-          <w:sz w:val="24"/>
-          <w:szCs w:val="24"/>
-        </w:rPr>
-        <w:t>(C) Contact the Damage Assessment Management Office (DAMO) (OSD Liaison Telephone (410) 694-4380), and request point of contact information if the DAMO has not already initiated contact;</w:t>
-      </w:r>
-    </w:p>
-    <w:p>
-      <w:pPr>
-        <w:pStyle w:val="List4"/>
-      </w:pPr>
-      <w:r>
-        <w:rPr>
-          <w:rFonts w:eastAsiaTheme="minorHAnsi"/>
-          <w:color w:val="000000"/>
-          <w:sz w:val="24"/>
-          <w:szCs w:val="24"/>
-        </w:rPr>
-        <w:t>(D) Coordinate with the DAMO to decide whether to submit a request for contractor media in accordance with the clause at DFARS 252.204-7012, Safeguarding Covered Defense Information and Cyber Incident Reporting, paragraph (e); and provide notice of the decision with supporting rationale to the contracting officer; and</w:t>
-      </w:r>
-    </w:p>
-    <w:p>
-      <w:pPr>
-        <w:pStyle w:val="List4"/>
-      </w:pPr>
-      <w:r>
-        <w:rPr>
-          <w:rFonts w:eastAsiaTheme="minorHAnsi"/>
-          <w:color w:val="000000"/>
-          <w:sz w:val="24"/>
-          <w:szCs w:val="24"/>
-        </w:rPr>
-        <w:t>(E) Assess and implement appropriate programmatic, technical, and operational actions to mitigate risks identified in the damage assessment report and update the Program Protection Plan to reflect any changes resulting from the assessment.</w:t>
-      </w:r>
-    </w:p>
-    <w:p>
-      <w:pPr>
-        <w:pStyle w:val="List3"/>
-        <w:rPr>
-          <w:rFonts w:eastAsiaTheme="minorHAnsi"/>
-        </w:rPr>
-      </w:pPr>
-      <w:r>
-        <w:rPr>
-          <w:rFonts w:eastAsiaTheme="minorHAnsi"/>
-          <w:color w:val="000000"/>
-          <w:sz w:val="24"/>
-          <w:szCs w:val="24"/>
-        </w:rPr>
-        <w:t>(ii) The DLA Information Operations Cyber Security Team Manager/System Security Engineer, J61, will—</w:t>
-      </w:r>
-    </w:p>
-    <w:p>
-      <w:pPr>
-        <w:pStyle w:val="List4"/>
-      </w:pPr>
-      <w:r>
-        <w:rPr>
-          <w:rFonts w:eastAsiaTheme="minorHAnsi"/>
-          <w:color w:val="000000"/>
-          <w:sz w:val="24"/>
-          <w:szCs w:val="24"/>
-        </w:rPr>
-        <w:t>(A) Provide support to the DLA requiring activity by assisting in the assessment of risk and mitigation strategy associated with the cyber incident; and</w:t>
-      </w:r>
-    </w:p>
-    <w:p>
-      <w:pPr>
-        <w:pStyle w:val="List4"/>
-      </w:pPr>
-      <w:r>
-        <w:rPr>
-          <w:sz w:val="24"/>
-          <w:szCs w:val="24"/>
-        </w:rPr>
-        <w:t>(B) If the requiring activity requests an assessment of contractor compliance with the requirements of DFARS 252.204-7012, consult with the contracting officer before beginning the assessment.</w:t>
-      </w:r>
-    </w:p>
-    <w:p>
-      <w:pPr>
-        <w:pStyle w:val="List2"/>
-      </w:pPr>
-      <w:r>
-        <w:rPr>
-          <w:rFonts w:eastAsiaTheme="minorHAnsi"/>
-          <w:color w:val="000000"/>
-          <w:sz w:val="24"/>
-          <w:szCs w:val="24"/>
-        </w:rPr>
-        <w:t xml:space="preserve">(S-92) </w:t>
-      </w:r>
-      <w:r>
-        <w:rPr>
-          <w:rFonts w:eastAsiaTheme="minorHAnsi"/>
-          <w:bCs/>
-          <w:color w:val="000000"/>
-          <w:sz w:val="24"/>
-          <w:szCs w:val="24"/>
-          <w:lang w:val="en"/>
-        </w:rPr>
-        <w:t xml:space="preserve">If the </w:t>
-      </w:r>
-      <w:r>
-        <w:rPr>
-          <w:rFonts w:eastAsiaTheme="minorHAnsi"/>
-          <w:bCs/>
-          <w:color w:val="000000"/>
-          <w:sz w:val="24"/>
-          <w:szCs w:val="24"/>
-        </w:rPr>
-        <w:t xml:space="preserve">contracting officer </w:t>
-      </w:r>
-      <w:r>
-        <w:rPr>
-          <w:rFonts w:eastAsiaTheme="minorHAnsi"/>
-          <w:bCs/>
-          <w:color w:val="000000"/>
-          <w:sz w:val="24"/>
-          <w:szCs w:val="24"/>
-          <w:lang w:val="en"/>
-        </w:rPr>
-        <w:t xml:space="preserve">receives notice from the DC3 and the requiring activity is external to DLA, </w:t>
-      </w:r>
-      <w:r>
-        <w:rPr>
-          <w:rFonts w:eastAsiaTheme="minorHAnsi"/>
-          <w:color w:val="000000"/>
-          <w:sz w:val="24"/>
-          <w:szCs w:val="24"/>
-        </w:rPr>
-        <w:t>the contracting officer shall—</w:t>
-      </w:r>
-    </w:p>
-    <w:p>
-      <w:pPr>
-        <w:pStyle w:val="List3"/>
-        <w:rPr>
-          <w:rFonts w:eastAsiaTheme="minorHAnsi"/>
-        </w:rPr>
-      </w:pPr>
-      <w:r>
-        <w:rPr>
-          <w:rFonts w:eastAsiaTheme="minorHAnsi"/>
-          <w:color w:val="000000"/>
-          <w:sz w:val="24"/>
-          <w:szCs w:val="24"/>
-        </w:rPr>
-        <w:t xml:space="preserve">(i) Submit the Special SITREP (see </w:t>
-      </w:r>
-      <w:hyperlink r:id="rId59" w:anchor="P4_7303_3_a_S91_i_B" w:history="1">
+          <w:sz w:val="24"/>
+          <w:szCs w:val="24"/>
+        </w:rPr>
+        <w:t>(</w:t>
+      </w:r>
+      <w:hyperlink r:id="rId53" w:history="1">
         <w:r>
           <w:rPr>
             <w:rStyle w:val="Hyperlink"/>
-            <w:rFonts w:eastAsiaTheme="minorHAnsi"/>
             <w:sz w:val="24"/>
             <w:szCs w:val="24"/>
           </w:rPr>
-          <w:t>4.7303-3(a)(S-91)(i)(B)</w:t>
+          <w:t>https://dlamil.dps.mil/sites/InfoOps/Shared%20Documents/Forms/AllItems.aspx?FolderCTID=0x012000D3D259D71343A94E992AA17310CB0231&amp;viewid=bb1b25a6%2D56d8%2D4398%2Dac48%2D5f987c946cca&amp;id=%2Fsites%2FInfoOps%2FShared%20Documents%2FEBS%20ONLINE%20HELP%2FePROCUREMENT%2FTable%20Maintenance</w:t>
         </w:r>
       </w:hyperlink>
       <w:r>
         <w:rPr>
-          <w:rFonts w:eastAsiaTheme="minorHAnsi"/>
-          <w:color w:val="000000"/>
-          <w:sz w:val="24"/>
-          <w:szCs w:val="24"/>
-        </w:rPr>
-        <w:t>)); and</w:t>
-      </w:r>
-    </w:p>
-    <w:p>
-      <w:pPr>
-        <w:pStyle w:val="List3"/>
-        <w:sectPr>
-          <w:headerReference w:type="even" r:id="rId60"/>
-          <w:headerReference w:type="default" r:id="rId61"/>
-          <w:footerReference w:type="even" r:id="rId62"/>
-          <w:footerReference w:type="default" r:id="rId63"/>
-          <w:pgSz w:w="12240" w:h="15840"/>
-          <w:pgMar w:top="1440" w:right="1440" w:bottom="1440" w:left="1440" w:header="720" w:footer="720" w:gutter="0"/>
-          <w:cols w:space="720"/>
-          <w:docGrid w:linePitch="299"/>
-        </w:sectPr>
-      </w:pPr>
-      <w:r>
-        <w:rPr>
-          <w:sz w:val="24"/>
-          <w:szCs w:val="24"/>
-        </w:rPr>
-        <w:t xml:space="preserve">(ii) Provide the DC3 notice to the DLA </w:t>
-      </w:r>
-      <w:r>
-        <w:rPr>
-          <w:sz w:val="24"/>
-          <w:szCs w:val="24"/>
-        </w:rPr>
-        <w:t>Cyber</w:t>
-      </w:r>
-      <w:r>
-        <w:rPr>
-          <w:sz w:val="24"/>
-          <w:szCs w:val="24"/>
-        </w:rPr>
-        <w:t xml:space="preserve"> Emergency Response Team (CERT) (cert@dla.mil).</w:t>
+          <w:sz w:val="24"/>
+          <w:szCs w:val="24"/>
+        </w:rPr>
+        <w:t>)</w:t>
+      </w:r>
+    </w:p>
+    <w:p>
+      <w:pPr>
+        <w:pStyle w:val="Default"/>
+        <w:spacing w:after="240"/>
+        <w:rPr>
+          <w:rStyle w:val="FollowedHyperlink"/>
+          <w:rFonts w:ascii="Times New Roman" w:hAnsi="Times New Roman" w:cs="Times New Roman"/>
+        </w:rPr>
+      </w:pPr>
+      <w:hyperlink r:id="rId54" w:history="1">
+        <w:r>
+          <w:rPr>
+            <w:rStyle w:val="Hyperlink"/>
+            <w:rFonts w:ascii="Times New Roman" w:hAnsi="Times New Roman" w:cs="Times New Roman"/>
+          </w:rPr>
+          <w:t>Table Maintenance - Maintaining Basic Agreement PIIN/SPIIN Tables</w:t>
+        </w:r>
+      </w:hyperlink>
+      <w:r>
+        <w:rPr>
+          <w:rStyle w:val="Hyperlink"/>
+          <w:rFonts w:ascii="Times New Roman" w:hAnsi="Times New Roman" w:cs="Times New Roman"/>
+        </w:rPr>
+        <w:t xml:space="preserve"> (</w:t>
+      </w:r>
+      <w:hyperlink r:id="rId55" w:history="1">
+        <w:r>
+          <w:rPr>
+            <w:rStyle w:val="Hyperlink"/>
+            <w:rFonts w:ascii="Times New Roman" w:hAnsi="Times New Roman" w:cs="Times New Roman"/>
+          </w:rPr>
+          <w:t>https://dlamil.dps.mil/sites/InfoOps/Shared%20Documents/Forms/AllItems.aspx?FolderCTID=0x012000D3D259D71343A94E992AA17310CB0231&amp;viewid=bb1b25a6%2D56d8%2D4398%2Dac48%2D5f987c946cca&amp;id=%2Fsites%2FInfoOps%2FShared%20Documents%2FEBS%20ONLINE%20HELP%2FePROCUREMENT%2FTable%20Maintenance</w:t>
+        </w:r>
+      </w:hyperlink>
+      <w:r>
+        <w:rPr>
+          <w:rStyle w:val="Hyperlink"/>
+          <w:rFonts w:ascii="Times New Roman" w:hAnsi="Times New Roman" w:cs="Times New Roman"/>
+        </w:rPr>
+        <w:t>).</w:t>
+      </w:r>
+    </w:p>
+    <w:p>
+      <w:pPr>
+        <w:tabs>
+          <w:tab w:val="clear" w:pos="360"/>
+          <w:tab w:val="clear" w:pos="720"/>
+          <w:tab w:val="clear" w:pos="1080"/>
+          <w:tab w:val="clear" w:pos="1440"/>
+          <w:tab w:val="clear" w:pos="1800"/>
+          <w:tab w:val="clear" w:pos="2160"/>
+          <w:tab w:val="clear" w:pos="2520"/>
+          <w:tab w:val="clear" w:pos="2880"/>
+          <w:tab w:val="clear" w:pos="3240"/>
+          <w:tab w:val="clear" w:pos="3600"/>
+          <w:tab w:val="clear" w:pos="3960"/>
+          <w:tab w:val="clear" w:pos="4320"/>
+          <w:tab w:val="clear" w:pos="4680"/>
+          <w:tab w:val="clear" w:pos="5040"/>
+          <w:tab w:val="clear" w:pos="5400"/>
+          <w:tab w:val="clear" w:pos="5760"/>
+          <w:tab w:val="clear" w:pos="6120"/>
+        </w:tabs>
+        <w:autoSpaceDE/>
+        <w:autoSpaceDN/>
+        <w:rPr>
+          <w:bCs/>
+          <w:sz w:val="24"/>
+          <w:szCs w:val="24"/>
+        </w:rPr>
+      </w:pPr>
+      <w:r>
+        <w:rPr>
+          <w:bCs/>
+          <w:sz w:val="24"/>
+          <w:szCs w:val="24"/>
+        </w:rPr>
+        <w:t>Enterprise Core Component (ECC):</w:t>
+      </w:r>
+    </w:p>
+    <w:p>
+      <w:pPr>
+        <w:tabs>
+          <w:tab w:val="clear" w:pos="720"/>
+          <w:tab w:val="clear" w:pos="1080"/>
+          <w:tab w:val="clear" w:pos="1440"/>
+          <w:tab w:val="clear" w:pos="1800"/>
+          <w:tab w:val="clear" w:pos="2160"/>
+          <w:tab w:val="clear" w:pos="2520"/>
+          <w:tab w:val="clear" w:pos="2880"/>
+          <w:tab w:val="clear" w:pos="3240"/>
+          <w:tab w:val="clear" w:pos="3600"/>
+          <w:tab w:val="clear" w:pos="3960"/>
+          <w:tab w:val="clear" w:pos="4320"/>
+          <w:tab w:val="clear" w:pos="4680"/>
+          <w:tab w:val="clear" w:pos="5040"/>
+          <w:tab w:val="clear" w:pos="5400"/>
+          <w:tab w:val="clear" w:pos="5760"/>
+          <w:tab w:val="clear" w:pos="6120"/>
+        </w:tabs>
+        <w:autoSpaceDE/>
+        <w:autoSpaceDN/>
+        <w:spacing w:after="240"/>
+        <w:rPr>
+          <w:rStyle w:val="Hyperlink"/>
+          <w:bCs/>
+          <w:sz w:val="24"/>
+          <w:szCs w:val="24"/>
+        </w:rPr>
+      </w:pPr>
+      <w:r>
+        <w:rPr>
+          <w:color w:val="0000FF"/>
+          <w:sz w:val="24"/>
+          <w:szCs w:val="24"/>
+        </w:rPr>
+        <w:t>Table Maintenance - PIIN and Call Number Table Maintenance and Associated Error Workflow Tables (</w:t>
+      </w:r>
+      <w:hyperlink r:id="rId56" w:history="1">
+        <w:r>
+          <w:rPr>
+            <w:rStyle w:val="Hyperlink"/>
+            <w:sz w:val="24"/>
+            <w:szCs w:val="24"/>
+          </w:rPr>
+          <w:t>https://dlamil.dps.mil/sites/InfoOps/Shared%20Documents/Forms/AllItems.aspx?FolderCTID=</w:t>
+        </w:r>
+        <w:r>
+          <w:rPr>
+            <w:rStyle w:val="Hyperlink"/>
+            <w:sz w:val="24"/>
+            <w:szCs w:val="24"/>
+          </w:rPr>
+          <w:lastRenderedPageBreak/>
+          <w:t>0x012000D3D259D71343A94E992AA17310CB0231&amp;viewid=bb1b25a6%2D56d8%2D4398%2Dac48%2D5f987c946cca&amp;id=%2Fsites%2FInfoOps%2FShared%20Documents%2FEBS%20ONLINE%20HELP%2FPROCUREMENT%20DOCUMENTS%2FTable%20Maintenance</w:t>
+        </w:r>
+      </w:hyperlink>
+      <w:r>
+        <w:rPr>
+          <w:rStyle w:val="Hyperlink"/>
+          <w:sz w:val="24"/>
+          <w:szCs w:val="24"/>
+        </w:rPr>
+        <w:t>).</w:t>
+      </w:r>
+    </w:p>
+    <w:bookmarkEnd w:id="18"/>
+    <w:p>
+      <w:pPr>
+        <w:pStyle w:val="Heading2"/>
+        <w:spacing w:after="240"/>
+      </w:pPr>
+      <w:r>
+        <w:t>SUBPART 4.71 – UNIFORM CONTRACT LINE ITEM NUMBERING SYSTEM</w:t>
+      </w:r>
+    </w:p>
+    <w:p>
+      <w:pPr>
+        <w:pStyle w:val="Heading3"/>
+        <w:rPr>
+          <w:sz w:val="24"/>
+          <w:szCs w:val="24"/>
+        </w:rPr>
+      </w:pPr>
+      <w:bookmarkStart w:id="19" w:name="P4_7103_2"/>
+      <w:r>
+        <w:rPr>
+          <w:sz w:val="24"/>
+          <w:szCs w:val="24"/>
+        </w:rPr>
+        <w:t>4.7103-2</w:t>
+      </w:r>
+      <w:bookmarkEnd w:id="19"/>
+      <w:r>
+        <w:rPr>
+          <w:sz w:val="24"/>
+          <w:szCs w:val="24"/>
+        </w:rPr>
+        <w:t xml:space="preserve"> Numbering procedures.</w:t>
+      </w:r>
+    </w:p>
+    <w:p>
+      <w:pPr>
+        <w:spacing w:after="240"/>
+        <w:rPr>
+          <w:b/>
+          <w:sz w:val="24"/>
+          <w:szCs w:val="24"/>
+        </w:rPr>
+      </w:pPr>
+      <w:r>
+        <w:rPr>
+          <w:sz w:val="24"/>
+          <w:szCs w:val="24"/>
+        </w:rPr>
+        <w:t>DEVIATION 20-01 authorizes DLA Disposition Services to use a hazardous waste (HW) Profile-Based CLIN/sub-CLIN numbering structure. This deviation expires on November 17, 2022.</w:t>
+      </w:r>
+    </w:p>
+    <w:p>
+      <w:pPr>
+        <w:pStyle w:val="Heading3"/>
+        <w:rPr>
+          <w:sz w:val="24"/>
+          <w:szCs w:val="24"/>
+        </w:rPr>
+      </w:pPr>
+      <w:bookmarkStart w:id="20" w:name="P4_7104_2"/>
+      <w:r>
+        <w:rPr>
+          <w:sz w:val="24"/>
+          <w:szCs w:val="24"/>
+        </w:rPr>
+        <w:t>4.7104-2</w:t>
+      </w:r>
+      <w:bookmarkEnd w:id="20"/>
+      <w:r>
+        <w:rPr>
+          <w:sz w:val="24"/>
+          <w:szCs w:val="24"/>
+        </w:rPr>
+        <w:t xml:space="preserve"> Numbering procedures.</w:t>
+      </w:r>
+    </w:p>
+    <w:p>
+      <w:pPr>
+        <w:pStyle w:val="Indent1"/>
+      </w:pPr>
+      <w:r>
+        <w:t xml:space="preserve">Reference </w:t>
+      </w:r>
+      <w:hyperlink r:id="rId57" w:anchor="P4_7103_2" w:history="1">
+        <w:r>
+          <w:rPr>
+            <w:rStyle w:val="Hyperlink"/>
+          </w:rPr>
+          <w:t>4.7103-2</w:t>
+        </w:r>
+      </w:hyperlink>
+      <w:r>
+        <w:t>.</w:t>
+      </w:r>
+    </w:p>
+    <w:p>
+      <w:pPr>
+        <w:pStyle w:val="Heading2"/>
+        <w:spacing w:before="240"/>
+      </w:pPr>
+      <w:r>
+        <w:t>SUBPART 4.73—SAFEGUARDING COVERED DEFENSE INFORMATION AND CYBER INCIDENT REPORTING</w:t>
+      </w:r>
+    </w:p>
+    <w:p>
+      <w:pPr>
+        <w:spacing w:after="240"/>
+        <w:jc w:val="center"/>
+        <w:rPr>
+          <w:sz w:val="24"/>
+          <w:szCs w:val="24"/>
+        </w:rPr>
+      </w:pPr>
+      <w:r>
+        <w:rPr>
+          <w:i/>
+          <w:sz w:val="24"/>
+          <w:szCs w:val="24"/>
+        </w:rPr>
+        <w:t>(Revised April 30, 2021  through PROCLTR 2021-10)</w:t>
+      </w:r>
+    </w:p>
+    <w:p>
+      <w:pPr>
+        <w:pStyle w:val="Heading3"/>
+        <w:rPr>
+          <w:sz w:val="24"/>
+          <w:szCs w:val="24"/>
+        </w:rPr>
+      </w:pPr>
+      <w:bookmarkStart w:id="21" w:name="P4_7301"/>
+      <w:r>
+        <w:rPr>
+          <w:sz w:val="24"/>
+          <w:szCs w:val="24"/>
+        </w:rPr>
+        <w:t>4.7301</w:t>
+      </w:r>
+      <w:bookmarkEnd w:id="21"/>
+      <w:r>
+        <w:rPr>
+          <w:sz w:val="24"/>
+          <w:szCs w:val="24"/>
+        </w:rPr>
+        <w:t xml:space="preserve"> Definitions.</w:t>
       </w:r>
     </w:p>
     <w:p>
@@ -7073,17 +7158,636 @@
           <w:tab w:val="clear" w:pos="6120"/>
         </w:tabs>
         <w:adjustRightInd w:val="0"/>
-        <w:rPr>
+        <w:spacing w:after="240"/>
+        <w:rPr>
+          <w:rFonts w:eastAsiaTheme="minorHAnsi"/>
+          <w:color w:val="000000"/>
+          <w:sz w:val="24"/>
+          <w:szCs w:val="24"/>
+        </w:rPr>
+      </w:pPr>
+      <w:bookmarkStart w:id="22" w:name="P4_7302"/>
+      <w:r>
+        <w:rPr>
+          <w:rFonts w:eastAsiaTheme="minorHAnsi"/>
+          <w:color w:val="000000"/>
+          <w:sz w:val="24"/>
+          <w:szCs w:val="24"/>
+        </w:rPr>
+        <w:t xml:space="preserve">See </w:t>
+      </w:r>
+      <w:hyperlink r:id="rId58" w:anchor="P2_101_" w:history="1">
+        <w:r>
+          <w:rPr>
+            <w:rStyle w:val="Hyperlink"/>
+            <w:rFonts w:eastAsiaTheme="minorHAnsi"/>
+            <w:sz w:val="24"/>
+            <w:szCs w:val="24"/>
+          </w:rPr>
+          <w:t>2.101</w:t>
+        </w:r>
+      </w:hyperlink>
+      <w:r>
+        <w:rPr>
+          <w:rFonts w:eastAsiaTheme="minorHAnsi"/>
+          <w:color w:val="000000"/>
+          <w:sz w:val="24"/>
+          <w:szCs w:val="24"/>
+        </w:rPr>
+        <w:t xml:space="preserve"> for definitions of “collaboration folders,” “DLA Export Control Technical Data Access,” “enhanced validation,” and “JCP Certification.” See </w:t>
+      </w:r>
+      <w:r>
+        <w:rPr>
+          <w:rFonts w:eastAsiaTheme="minorHAnsi"/>
+          <w:sz w:val="24"/>
+          <w:szCs w:val="24"/>
+        </w:rPr>
+        <w:t xml:space="preserve">DFARS 204.7301 for definitions of “controlled technical information” and “covered defense information.” </w:t>
+      </w:r>
+      <w:r>
+        <w:rPr>
+          <w:rFonts w:eastAsiaTheme="minorHAnsi"/>
+          <w:color w:val="000000"/>
+          <w:sz w:val="24"/>
+          <w:szCs w:val="24"/>
+        </w:rPr>
+        <w:t>See DFARS 252.204-7012, Safeguarding Covered Defense Information and Cyber Incident Reporting, paragraph (a) for definitions of “covered defense information,” “operationally critical support,” and “cyber incident.” See DoDD 5230.25, Withholding of Unclassified Technical Data From Public Disclosure, E2.1.2 for definition of “critical technology.”</w:t>
+      </w:r>
+    </w:p>
+    <w:p>
+      <w:pPr>
+        <w:pStyle w:val="Heading3"/>
+        <w:rPr>
+          <w:sz w:val="24"/>
+          <w:szCs w:val="24"/>
+        </w:rPr>
+      </w:pPr>
+      <w:bookmarkStart w:id="23" w:name="P4_7303_1"/>
+      <w:bookmarkEnd w:id="22"/>
+      <w:r>
+        <w:rPr>
+          <w:sz w:val="24"/>
+          <w:szCs w:val="24"/>
+        </w:rPr>
+        <w:t>4.7303-1</w:t>
+      </w:r>
+      <w:bookmarkEnd w:id="23"/>
+      <w:r>
+        <w:rPr>
+          <w:sz w:val="24"/>
+          <w:szCs w:val="24"/>
+        </w:rPr>
+        <w:t xml:space="preserve"> General.</w:t>
+      </w:r>
+    </w:p>
+    <w:p>
+      <w:pPr>
+        <w:rPr>
+          <w:sz w:val="24"/>
+          <w:szCs w:val="24"/>
+        </w:rPr>
+      </w:pPr>
+      <w:r>
+        <w:rPr>
+          <w:sz w:val="24"/>
+          <w:szCs w:val="24"/>
+        </w:rPr>
+        <w:t>Contracting officers shall follow the guidance at DFARS PGI 204.7303-1(a) and (b), Safeguarding Covered Defense Information and Cyber Incident Reporting, Procedures, General.</w:t>
+      </w:r>
+    </w:p>
+    <w:p>
+      <w:pPr>
+        <w:pStyle w:val="List1"/>
+      </w:pPr>
+      <w:r>
+        <w:t>(a)</w:t>
+      </w:r>
+      <w:r>
+        <w:t xml:space="preserve"> In addition to the requirements at DFARS PGI 204.7303-1(a):</w:t>
+      </w:r>
+    </w:p>
+    <w:p>
+      <w:pPr>
+        <w:pStyle w:val="List2"/>
+      </w:pPr>
+      <w:r>
+        <w:rPr>
+          <w:sz w:val="24"/>
+          <w:szCs w:val="24"/>
+        </w:rPr>
+        <w:t>(1) For services and items without a material master that require access to controlled technical data or information</w:t>
+      </w:r>
+      <w:r>
+        <w:rPr>
+          <w:b/>
+          <w:sz w:val="24"/>
+          <w:szCs w:val="24"/>
+        </w:rPr>
+        <w:t xml:space="preserve">, </w:t>
+      </w:r>
+      <w:r>
+        <w:rPr>
+          <w:sz w:val="24"/>
+          <w:szCs w:val="24"/>
+        </w:rPr>
+        <w:t>the requiring activity will provide a performance work statement (PWS) or performance specification that identifies the need for contractors to access covered defense information (CDI). Contracting officers shall review the PWS or performance specification and associated data that the requiring activity determined contains, utilizes, or may result in the generation of CDI and conditions that may potentially arise after award that may result in the generation of CDI to confirm the requiring activity identified the need for contractors to access CDI.</w:t>
+      </w:r>
+    </w:p>
+    <w:p>
+      <w:pPr>
+        <w:pStyle w:val="List2"/>
+      </w:pPr>
+      <w:r>
+        <w:rPr>
+          <w:sz w:val="24"/>
+          <w:szCs w:val="24"/>
+        </w:rPr>
+        <w:t>(2) For NSN and LSN items that require access to controlled technical data or information, the product specialist will update the Purchase Order Text (POT) to include Standard Text Objects (STOs) RD002, Covered Defense Information Applies, or RD003, Covered Defense Information Potentially Applies; and RQ032, Export Control of Technical Data (see 25.7901-4(S-90). These STOs constitute notice to contracting officers that the requiring activity expects the solicitation to result in a contract, task order, or delivery order that will involve controlled technical information.</w:t>
+      </w:r>
+    </w:p>
+    <w:p>
+      <w:pPr>
+        <w:pStyle w:val="List1"/>
+      </w:pPr>
+      <w:r>
+        <w:lastRenderedPageBreak/>
+        <w:t>(b)</w:t>
+      </w:r>
+      <w:r>
+        <w:t xml:space="preserve"> DLA may require additional contractor qualifications to access controlled technical information. For export-controlled items, see subpart </w:t>
+      </w:r>
+      <w:hyperlink w:anchor="P_25_79" w:history="1">
+        <w:r>
+          <w:rPr>
+            <w:rStyle w:val="Hyperlink"/>
+          </w:rPr>
+          <w:t>25.79</w:t>
+        </w:r>
+      </w:hyperlink>
+      <w:r>
+        <w:t>.</w:t>
+      </w:r>
+    </w:p>
+    <w:p>
+      <w:pPr>
+        <w:tabs>
+          <w:tab w:val="clear" w:pos="360"/>
+          <w:tab w:val="clear" w:pos="720"/>
+          <w:tab w:val="clear" w:pos="1080"/>
+          <w:tab w:val="clear" w:pos="1440"/>
+          <w:tab w:val="clear" w:pos="1800"/>
+          <w:tab w:val="clear" w:pos="2160"/>
+          <w:tab w:val="clear" w:pos="2520"/>
+          <w:tab w:val="clear" w:pos="2880"/>
+          <w:tab w:val="clear" w:pos="3240"/>
+          <w:tab w:val="clear" w:pos="3600"/>
+          <w:tab w:val="clear" w:pos="3960"/>
+          <w:tab w:val="clear" w:pos="4320"/>
+          <w:tab w:val="clear" w:pos="4680"/>
+          <w:tab w:val="clear" w:pos="5040"/>
+          <w:tab w:val="clear" w:pos="5400"/>
+          <w:tab w:val="clear" w:pos="5760"/>
+          <w:tab w:val="clear" w:pos="6120"/>
+        </w:tabs>
+        <w:autoSpaceDE/>
+        <w:autoSpaceDN/>
+        <w:spacing w:after="240"/>
+        <w:rPr>
+          <w:sz w:val="24"/>
+          <w:szCs w:val="24"/>
+        </w:rPr>
+      </w:pPr>
+      <w:r>
+        <w:rPr>
+          <w:sz w:val="24"/>
+          <w:szCs w:val="24"/>
+        </w:rPr>
+        <w:t>(S-90) The requiring activity may be internal to DLA or external. Contracting officers should coordinate with the supply planner or other customer-facing personnel to identify the requiring activity, if unknown. Contracting officers should collaborate with the requiring activity to identify covered defense information and/or operationally critical support.</w:t>
+      </w:r>
+    </w:p>
+    <w:p>
+      <w:pPr>
+        <w:pStyle w:val="Heading3"/>
+        <w:rPr>
+          <w:sz w:val="24"/>
+          <w:szCs w:val="24"/>
+          <w:lang w:val="en"/>
+        </w:rPr>
+      </w:pPr>
+      <w:bookmarkStart w:id="24" w:name="P4_7303_3"/>
+      <w:r>
+        <w:rPr>
+          <w:sz w:val="24"/>
+          <w:szCs w:val="24"/>
+          <w:lang w:val="en"/>
+        </w:rPr>
+        <w:t xml:space="preserve">4.7303-3 </w:t>
+      </w:r>
+      <w:bookmarkEnd w:id="24"/>
+      <w:r>
+        <w:rPr>
+          <w:sz w:val="24"/>
+          <w:szCs w:val="24"/>
+          <w:lang w:val="en"/>
+        </w:rPr>
+        <w:t>Cyber incident and compromise reporting.</w:t>
+      </w:r>
+    </w:p>
+    <w:p>
+      <w:pPr>
+        <w:pStyle w:val="List1"/>
+      </w:pPr>
+      <w:r>
+        <w:rPr>
+          <w:rFonts w:eastAsiaTheme="minorHAnsi"/>
+          <w:color w:val="000000"/>
+        </w:rPr>
+        <w:t>(a)</w:t>
+      </w:r>
+      <w:r>
+        <w:rPr>
+          <w:rFonts w:eastAsiaTheme="minorHAnsi"/>
+          <w:color w:val="000000"/>
+        </w:rPr>
+        <w:t xml:space="preserve">(S-91) If the contracting officer receives notice from the DoD Cyber Crime Center (DC3) and DLA is the requiring activity— </w:t>
+      </w:r>
+    </w:p>
+    <w:p>
+      <w:pPr>
+        <w:pStyle w:val="List3"/>
+        <w:rPr>
+          <w:rFonts w:eastAsiaTheme="minorHAnsi"/>
+        </w:rPr>
+      </w:pPr>
+      <w:r>
+        <w:t>(i)</w:t>
+      </w:r>
+      <w:r>
+        <w:rPr>
+          <w:rFonts w:eastAsiaTheme="minorHAnsi"/>
+          <w:color w:val="000000"/>
+          <w:sz w:val="24"/>
+          <w:szCs w:val="24"/>
+        </w:rPr>
+        <w:t xml:space="preserve"> Following receipt of the DC3 ICF notification of a cyber incident, the DLA requiring activity will—</w:t>
+      </w:r>
+    </w:p>
+    <w:p>
+      <w:pPr>
+        <w:pStyle w:val="List4"/>
+      </w:pPr>
+      <w:r>
+        <w:t>(A)</w:t>
+      </w:r>
+      <w:r>
+        <w:rPr>
+          <w:rFonts w:eastAsiaTheme="minorHAnsi"/>
+          <w:color w:val="000000"/>
+          <w:sz w:val="24"/>
+          <w:szCs w:val="24"/>
+        </w:rPr>
+        <w:t xml:space="preserve"> Communicate directly only with the contracting officer regarding the incident. The contracting officer is the only individual responsible for all direct communications with the contractor regarding the cyber incident;</w:t>
+      </w:r>
+      <w:bookmarkStart w:id="25" w:name="P4_7303_3_a_S91_i_B"/>
+    </w:p>
+    <w:p>
+      <w:pPr>
+        <w:pStyle w:val="List4"/>
+      </w:pPr>
+      <w:r>
+        <w:rPr>
+          <w:rFonts w:eastAsiaTheme="minorHAnsi"/>
+          <w:color w:val="000000"/>
+          <w:sz w:val="24"/>
+          <w:szCs w:val="24"/>
+        </w:rPr>
+        <w:t xml:space="preserve">(B) </w:t>
+      </w:r>
+      <w:bookmarkEnd w:id="25"/>
+      <w:r>
+        <w:rPr>
+          <w:rFonts w:eastAsiaTheme="minorHAnsi"/>
+          <w:color w:val="000000"/>
+          <w:sz w:val="24"/>
+          <w:szCs w:val="24"/>
+        </w:rPr>
+        <w:t>Submit a Special Situation Report (Special SITREP) in accordance with instructions and template at</w:t>
+      </w:r>
+      <w:r>
+        <w:rPr>
+          <w:rFonts w:eastAsiaTheme="minorHAnsi"/>
+          <w:color w:val="000000"/>
+          <w:sz w:val="24"/>
+          <w:szCs w:val="24"/>
+        </w:rPr>
+        <w:t xml:space="preserve"> </w:t>
+      </w:r>
+      <w:hyperlink r:id="rId59" w:history="1">
+        <w:r>
+          <w:rPr>
+            <w:rFonts w:eastAsiaTheme="minorHAnsi"/>
+            <w:color w:val="0000FF" w:themeColor="hyperlink"/>
+            <w:sz w:val="24"/>
+            <w:szCs w:val="24"/>
+            <w:u w:val="single"/>
+          </w:rPr>
+          <w:t>DLA DTM 17-017, Commander’s Critical Information Requirements (CCIR) Reporting Policy Changes</w:t>
+        </w:r>
+      </w:hyperlink>
+      <w:r>
+        <w:rPr>
+          <w:rFonts w:eastAsiaTheme="minorHAnsi"/>
+          <w:color w:val="000000"/>
+          <w:sz w:val="24"/>
+          <w:szCs w:val="24"/>
+        </w:rPr>
+        <w:t xml:space="preserve"> (</w:t>
+      </w:r>
+      <w:hyperlink r:id="rId60" w:history="1">
+        <w:r>
+          <w:rPr>
+            <w:rStyle w:val="Hyperlink"/>
+            <w:rFonts w:eastAsiaTheme="minorHAnsi"/>
+            <w:sz w:val="24"/>
+            <w:szCs w:val="24"/>
+          </w:rPr>
+          <w:t>https://dlamil.dps.mil/sites/InfoOps/CCIR/Forms/AllItems.aspx</w:t>
+        </w:r>
+      </w:hyperlink>
+      <w:r>
+        <w:rPr>
+          <w:rFonts w:eastAsiaTheme="minorHAnsi"/>
+          <w:color w:val="000000"/>
+          <w:sz w:val="24"/>
+          <w:szCs w:val="24"/>
+        </w:rPr>
+        <w:t>)</w:t>
+      </w:r>
+      <w:r>
+        <w:rPr>
+          <w:rFonts w:eastAsiaTheme="minorHAnsi"/>
+          <w:color w:val="000000"/>
+          <w:sz w:val="24"/>
+          <w:szCs w:val="24"/>
+        </w:rPr>
+        <w:t>;</w:t>
+      </w:r>
+      <w:r>
+        <w:rPr>
+          <w:rFonts w:eastAsiaTheme="minorHAnsi"/>
+          <w:color w:val="000000"/>
+          <w:sz w:val="24"/>
+          <w:szCs w:val="24"/>
+        </w:rPr>
+        <w:t xml:space="preserve"> and</w:t>
+      </w:r>
+    </w:p>
+    <w:p>
+      <w:pPr>
+        <w:pStyle w:val="List4"/>
+      </w:pPr>
+      <w:r>
+        <w:rPr>
+          <w:rFonts w:eastAsiaTheme="minorHAnsi"/>
+          <w:color w:val="000000"/>
+          <w:sz w:val="24"/>
+          <w:szCs w:val="24"/>
+        </w:rPr>
+        <w:t>(C) Contact the Damage Assessment Management Office (DAMO) (OSD Liaison Telephone (410) 694-4380), and request point of contact information if the DAMO has not already initiated contact;</w:t>
+      </w:r>
+    </w:p>
+    <w:p>
+      <w:pPr>
+        <w:pStyle w:val="List4"/>
+      </w:pPr>
+      <w:r>
+        <w:rPr>
+          <w:rFonts w:eastAsiaTheme="minorHAnsi"/>
+          <w:color w:val="000000"/>
+          <w:sz w:val="24"/>
+          <w:szCs w:val="24"/>
+        </w:rPr>
+        <w:t>(D) Coordinate with the DAMO to decide whether to submit a request for contractor media in accordance with the clause at DFARS 252.204-7012, Safeguarding Covered Defense Information and Cyber Incident Reporting, paragraph (e); and provide notice of the decision with supporting rationale to the contracting officer; and</w:t>
+      </w:r>
+    </w:p>
+    <w:p>
+      <w:pPr>
+        <w:pStyle w:val="List4"/>
+      </w:pPr>
+      <w:r>
+        <w:rPr>
+          <w:rFonts w:eastAsiaTheme="minorHAnsi"/>
+          <w:color w:val="000000"/>
+          <w:sz w:val="24"/>
+          <w:szCs w:val="24"/>
+        </w:rPr>
+        <w:t>(E) Assess and implement appropriate programmatic, technical, and operational actions to mitigate risks identified in the damage assessment report and update the Program Protection Plan to reflect any changes resulting from the assessment.</w:t>
+      </w:r>
+    </w:p>
+    <w:p>
+      <w:pPr>
+        <w:pStyle w:val="List3"/>
+        <w:rPr>
+          <w:rFonts w:eastAsiaTheme="minorHAnsi"/>
+        </w:rPr>
+      </w:pPr>
+      <w:r>
+        <w:rPr>
+          <w:rFonts w:eastAsiaTheme="minorHAnsi"/>
+          <w:color w:val="000000"/>
+          <w:sz w:val="24"/>
+          <w:szCs w:val="24"/>
+        </w:rPr>
+        <w:t>(ii) The DLA Information Operations Cyber Security Team Manager/System Security Engineer, J61, will—</w:t>
+      </w:r>
+    </w:p>
+    <w:p>
+      <w:pPr>
+        <w:pStyle w:val="List4"/>
+      </w:pPr>
+      <w:r>
+        <w:rPr>
+          <w:rFonts w:eastAsiaTheme="minorHAnsi"/>
+          <w:color w:val="000000"/>
+          <w:sz w:val="24"/>
+          <w:szCs w:val="24"/>
+        </w:rPr>
+        <w:t>(A) Provide support to the DLA requiring activity by assisting in the assessment of risk and mitigation strategy associated with the cyber incident; and</w:t>
+      </w:r>
+    </w:p>
+    <w:p>
+      <w:pPr>
+        <w:pStyle w:val="List4"/>
+      </w:pPr>
+      <w:r>
+        <w:rPr>
+          <w:sz w:val="24"/>
+          <w:szCs w:val="24"/>
+        </w:rPr>
+        <w:t>(B) If the requiring activity requests an assessment of contractor compliance with the requirements of DFARS 252.204-7012, consult with the contracting officer before beginning the assessment.</w:t>
+      </w:r>
+    </w:p>
+    <w:p>
+      <w:pPr>
+        <w:pStyle w:val="List2"/>
+      </w:pPr>
+      <w:r>
+        <w:rPr>
+          <w:rFonts w:eastAsiaTheme="minorHAnsi"/>
+          <w:color w:val="000000"/>
+          <w:sz w:val="24"/>
+          <w:szCs w:val="24"/>
+        </w:rPr>
+        <w:t xml:space="preserve">(S-92) </w:t>
+      </w:r>
+      <w:r>
+        <w:rPr>
+          <w:rFonts w:eastAsiaTheme="minorHAnsi"/>
+          <w:bCs/>
+          <w:color w:val="000000"/>
+          <w:sz w:val="24"/>
+          <w:szCs w:val="24"/>
+          <w:lang w:val="en"/>
+        </w:rPr>
+        <w:t xml:space="preserve">If the </w:t>
+      </w:r>
+      <w:r>
+        <w:rPr>
+          <w:rFonts w:eastAsiaTheme="minorHAnsi"/>
+          <w:bCs/>
+          <w:color w:val="000000"/>
+          <w:sz w:val="24"/>
+          <w:szCs w:val="24"/>
+        </w:rPr>
+        <w:t xml:space="preserve">contracting officer </w:t>
+      </w:r>
+      <w:r>
+        <w:rPr>
+          <w:rFonts w:eastAsiaTheme="minorHAnsi"/>
+          <w:bCs/>
+          <w:color w:val="000000"/>
+          <w:sz w:val="24"/>
+          <w:szCs w:val="24"/>
+          <w:lang w:val="en"/>
+        </w:rPr>
+        <w:t xml:space="preserve">receives notice from the DC3 and the requiring activity is external to DLA, </w:t>
+      </w:r>
+      <w:r>
+        <w:rPr>
+          <w:rFonts w:eastAsiaTheme="minorHAnsi"/>
+          <w:color w:val="000000"/>
+          <w:sz w:val="24"/>
+          <w:szCs w:val="24"/>
+        </w:rPr>
+        <w:t>the contracting officer shall—</w:t>
+      </w:r>
+    </w:p>
+    <w:p>
+      <w:pPr>
+        <w:pStyle w:val="List3"/>
+        <w:rPr>
+          <w:rFonts w:eastAsiaTheme="minorHAnsi"/>
+        </w:rPr>
+      </w:pPr>
+      <w:r>
+        <w:rPr>
+          <w:rFonts w:eastAsiaTheme="minorHAnsi"/>
+          <w:color w:val="000000"/>
+          <w:sz w:val="24"/>
+          <w:szCs w:val="24"/>
+        </w:rPr>
+        <w:t xml:space="preserve">(i) Submit the Special SITREP (see </w:t>
+      </w:r>
+      <w:hyperlink r:id="rId61" w:anchor="P4_7303_3_a_S91_i_B" w:history="1">
+        <w:r>
+          <w:rPr>
+            <w:rStyle w:val="Hyperlink"/>
+            <w:rFonts w:eastAsiaTheme="minorHAnsi"/>
+            <w:sz w:val="24"/>
+            <w:szCs w:val="24"/>
+          </w:rPr>
+          <w:t>4.7303-3(a)(S-91)(i)(B)</w:t>
+        </w:r>
+      </w:hyperlink>
+      <w:r>
+        <w:rPr>
+          <w:rFonts w:eastAsiaTheme="minorHAnsi"/>
+          <w:color w:val="000000"/>
+          <w:sz w:val="24"/>
+          <w:szCs w:val="24"/>
+        </w:rPr>
+        <w:t>)); and</w:t>
+      </w:r>
+    </w:p>
+    <w:p>
+      <w:pPr>
+        <w:pStyle w:val="List3"/>
+        <w:sectPr>
+          <w:headerReference w:type="even" r:id="rId62"/>
+          <w:headerReference w:type="default" r:id="rId63"/>
+          <w:footerReference w:type="even" r:id="rId64"/>
+          <w:footerReference w:type="default" r:id="rId65"/>
+          <w:pgSz w:w="12240" w:h="15840"/>
+          <w:pgMar w:top="1440" w:right="1440" w:bottom="1440" w:left="1440" w:header="720" w:footer="720" w:gutter="0"/>
+          <w:cols w:space="720"/>
+          <w:docGrid w:linePitch="299"/>
+        </w:sectPr>
+      </w:pPr>
+      <w:r>
+        <w:rPr>
+          <w:sz w:val="24"/>
+          <w:szCs w:val="24"/>
+        </w:rPr>
+        <w:t xml:space="preserve">(ii) Provide the DC3 notice to the DLA </w:t>
+      </w:r>
+      <w:r>
+        <w:rPr>
+          <w:sz w:val="24"/>
+          <w:szCs w:val="24"/>
+        </w:rPr>
+        <w:t>Cyber</w:t>
+      </w:r>
+      <w:r>
+        <w:rPr>
+          <w:sz w:val="24"/>
+          <w:szCs w:val="24"/>
+        </w:rPr>
+        <w:t xml:space="preserve"> Emergency Response Team (CERT) (cert@dla.mil).</w:t>
+      </w:r>
+    </w:p>
+    <w:p>
+      <w:pPr>
+        <w:tabs>
+          <w:tab w:val="clear" w:pos="720"/>
+          <w:tab w:val="clear" w:pos="1080"/>
+          <w:tab w:val="clear" w:pos="1440"/>
+          <w:tab w:val="clear" w:pos="1800"/>
+          <w:tab w:val="clear" w:pos="2160"/>
+          <w:tab w:val="clear" w:pos="2520"/>
+          <w:tab w:val="clear" w:pos="2880"/>
+          <w:tab w:val="clear" w:pos="3240"/>
+          <w:tab w:val="clear" w:pos="3600"/>
+          <w:tab w:val="clear" w:pos="3960"/>
+          <w:tab w:val="clear" w:pos="4320"/>
+          <w:tab w:val="clear" w:pos="4680"/>
+          <w:tab w:val="clear" w:pos="5040"/>
+          <w:tab w:val="clear" w:pos="5400"/>
+          <w:tab w:val="clear" w:pos="5760"/>
+          <w:tab w:val="clear" w:pos="6120"/>
+        </w:tabs>
+        <w:adjustRightInd w:val="0"/>
+        <w:rPr>
+          <w:color w:val="000000"/>
           <w:sz w:val="24"/>
           <w:szCs w:val="24"/>
         </w:rPr>
       </w:pPr>
     </w:p>
     <w:sectPr>
-      <w:headerReference w:type="even" r:id="rId64"/>
-      <w:headerReference w:type="default" r:id="rId65"/>
-      <w:footerReference w:type="even" r:id="rId66"/>
-      <w:footerReference w:type="default" r:id="rId67"/>
+      <w:headerReference w:type="even" r:id="rId66"/>
+      <w:headerReference w:type="default" r:id="rId67"/>
+      <w:footerReference w:type="even" r:id="rId68"/>
+      <w:footerReference w:type="default" r:id="rId69"/>
       <w:pgSz w:w="12240" w:h="15840"/>
       <w:pgMar w:top="1080" w:right="1080" w:bottom="1080" w:left="1080" w:header="720" w:footer="720" w:gutter="0"/>
       <w:cols w:space="720"/>
@@ -7159,23 +7863,7 @@
         <w:sz w:val="24"/>
         <w:szCs w:val="24"/>
       </w:rPr>
-      <w:t xml:space="preserve">August </w:t>
-    </w:r>
-    <w:r>
-      <w:rPr>
-        <w:b/>
-        <w:sz w:val="24"/>
-        <w:szCs w:val="24"/>
-      </w:rPr>
-      <w:t>202</w:t>
-    </w:r>
-    <w:r>
-      <w:rPr>
-        <w:b/>
-        <w:sz w:val="24"/>
-        <w:szCs w:val="24"/>
-      </w:rPr>
-      <w:t>1</w:t>
+      <w:t>March 2022</w:t>
     </w:r>
     <w:r>
       <w:rPr>
@@ -7344,23 +8032,7 @@
         <w:sz w:val="24"/>
         <w:szCs w:val="24"/>
       </w:rPr>
-      <w:t xml:space="preserve">August </w:t>
-    </w:r>
-    <w:r>
-      <w:rPr>
-        <w:b/>
-        <w:sz w:val="24"/>
-        <w:szCs w:val="24"/>
-      </w:rPr>
-      <w:t>202</w:t>
-    </w:r>
-    <w:r>
-      <w:rPr>
-        <w:b/>
-        <w:sz w:val="24"/>
-        <w:szCs w:val="24"/>
-      </w:rPr>
-      <w:t>1</w:t>
+      <w:t>March 2022</w:t>
     </w:r>
   </w:p>
 </w:ftr>
@@ -7404,7 +8076,7 @@
         <w:sz w:val="24"/>
         <w:szCs w:val="24"/>
       </w:rPr>
-      <w:t xml:space="preserve">August </w:t>
+      <w:t>March</w:t>
     </w:r>
     <w:r>
       <w:rPr>
@@ -7412,7 +8084,7 @@
         <w:sz w:val="24"/>
         <w:szCs w:val="24"/>
       </w:rPr>
-      <w:t>2021</w:t>
+      <w:t xml:space="preserve"> 2022</w:t>
     </w:r>
     <w:r>
       <w:rPr>
@@ -7579,7 +8251,7 @@
         <w:sz w:val="24"/>
         <w:szCs w:val="24"/>
       </w:rPr>
-      <w:t xml:space="preserve">August </w:t>
+      <w:t>March</w:t>
     </w:r>
     <w:r>
       <w:rPr>
@@ -7587,7 +8259,7 @@
         <w:sz w:val="24"/>
         <w:szCs w:val="24"/>
       </w:rPr>
-      <w:t>2021</w:t>
+      <w:t xml:space="preserve"> 2022</w:t>
     </w:r>
   </w:p>
 </w:ftr>
@@ -7740,24 +8412,6 @@
         <w:szCs w:val="24"/>
       </w:rPr>
       <w:t>DEFENSE LOGISTICS ACQUISITION DIRECTIVE</w:t>
-    </w:r>
-  </w:p>
-  <w:p>
-    <w:pPr>
-      <w:spacing w:after="240"/>
-      <w:jc w:val="center"/>
-      <w:outlineLvl w:val="0"/>
-      <w:rPr>
-        <w:b/>
-      </w:rPr>
-    </w:pPr>
-    <w:r>
-      <w:rPr>
-        <w:b/>
-        <w:sz w:val="24"/>
-        <w:szCs w:val="24"/>
-      </w:rPr>
-      <w:t>PGI PART 25 – FOREIGN ACQUISITION</w:t>
     </w:r>
   </w:p>
 </w:hdr>
@@ -8504,6 +9158,95 @@
     </w:lvl>
   </w:abstractNum>
   <w:abstractNum w:abstractNumId="14" w15:restartNumberingAfterBreak="0">
+    <w:nsid w:val="30381160"/>
+    <w:multiLevelType w:val="hybridMultilevel"/>
+    <w:tmpl w:val="35D0ED62"/>
+    <w:lvl w:ilvl="0" w:tplc="0409000F">
+      <w:start w:val="1"/>
+      <w:numFmt w:val="decimal"/>
+      <w:lvlText w:val="%1."/>
+      <w:lvlJc w:val="left"/>
+      <w:pPr>
+        <w:ind w:left="720" w:hanging="360"/>
+      </w:pPr>
+      <w:rPr>
+        <w:rFonts w:hint="default"/>
+      </w:rPr>
+    </w:lvl>
+    <w:lvl w:ilvl="1" w:tplc="04090019" w:tentative="1">
+      <w:start w:val="1"/>
+      <w:numFmt w:val="lowerLetter"/>
+      <w:lvlText w:val="%2."/>
+      <w:lvlJc w:val="left"/>
+      <w:pPr>
+        <w:ind w:left="1440" w:hanging="360"/>
+      </w:pPr>
+    </w:lvl>
+    <w:lvl w:ilvl="2" w:tplc="0409001B" w:tentative="1">
+      <w:start w:val="1"/>
+      <w:numFmt w:val="lowerRoman"/>
+      <w:lvlText w:val="%3."/>
+      <w:lvlJc w:val="right"/>
+      <w:pPr>
+        <w:ind w:left="2160" w:hanging="180"/>
+      </w:pPr>
+    </w:lvl>
+    <w:lvl w:ilvl="3" w:tplc="0409000F" w:tentative="1">
+      <w:start w:val="1"/>
+      <w:numFmt w:val="decimal"/>
+      <w:lvlText w:val="%4."/>
+      <w:lvlJc w:val="left"/>
+      <w:pPr>
+        <w:ind w:left="2880" w:hanging="360"/>
+      </w:pPr>
+    </w:lvl>
+    <w:lvl w:ilvl="4" w:tplc="04090019" w:tentative="1">
+      <w:start w:val="1"/>
+      <w:numFmt w:val="lowerLetter"/>
+      <w:lvlText w:val="%5."/>
+      <w:lvlJc w:val="left"/>
+      <w:pPr>
+        <w:ind w:left="3600" w:hanging="360"/>
+      </w:pPr>
+    </w:lvl>
+    <w:lvl w:ilvl="5" w:tplc="0409001B" w:tentative="1">
+      <w:start w:val="1"/>
+      <w:numFmt w:val="lowerRoman"/>
+      <w:lvlText w:val="%6."/>
+      <w:lvlJc w:val="right"/>
+      <w:pPr>
+        <w:ind w:left="4320" w:hanging="180"/>
+      </w:pPr>
+    </w:lvl>
+    <w:lvl w:ilvl="6" w:tplc="0409000F" w:tentative="1">
+      <w:start w:val="1"/>
+      <w:numFmt w:val="decimal"/>
+      <w:lvlText w:val="%7."/>
+      <w:lvlJc w:val="left"/>
+      <w:pPr>
+        <w:ind w:left="5040" w:hanging="360"/>
+      </w:pPr>
+    </w:lvl>
+    <w:lvl w:ilvl="7" w:tplc="04090019" w:tentative="1">
+      <w:start w:val="1"/>
+      <w:numFmt w:val="lowerLetter"/>
+      <w:lvlText w:val="%8."/>
+      <w:lvlJc w:val="left"/>
+      <w:pPr>
+        <w:ind w:left="5760" w:hanging="360"/>
+      </w:pPr>
+    </w:lvl>
+    <w:lvl w:ilvl="8" w:tplc="0409001B" w:tentative="1">
+      <w:start w:val="1"/>
+      <w:numFmt w:val="lowerRoman"/>
+      <w:lvlText w:val="%9."/>
+      <w:lvlJc w:val="right"/>
+      <w:pPr>
+        <w:ind w:left="6480" w:hanging="180"/>
+      </w:pPr>
+    </w:lvl>
+  </w:abstractNum>
+  <w:abstractNum w:abstractNumId="15" w15:restartNumberingAfterBreak="0">
     <w:nsid w:val="3DC60639"/>
     <w:multiLevelType w:val="hybridMultilevel"/>
     <w:tmpl w:val="E7C8947C"/>
@@ -8623,7 +9366,7 @@
       </w:rPr>
     </w:lvl>
   </w:abstractNum>
-  <w:abstractNum w:abstractNumId="15" w15:restartNumberingAfterBreak="0">
+  <w:abstractNum w:abstractNumId="16" w15:restartNumberingAfterBreak="0">
     <w:nsid w:val="407751B4"/>
     <w:multiLevelType w:val="hybridMultilevel"/>
     <w:tmpl w:val="58BA576A"/>
@@ -8713,7 +9456,7 @@
       </w:pPr>
     </w:lvl>
   </w:abstractNum>
-  <w:abstractNum w:abstractNumId="16" w15:restartNumberingAfterBreak="0">
+  <w:abstractNum w:abstractNumId="17" w15:restartNumberingAfterBreak="0">
     <w:nsid w:val="48E70B54"/>
     <w:multiLevelType w:val="hybridMultilevel"/>
     <w:tmpl w:val="0409001D"/>
@@ -8827,7 +9570,7 @@
       </w:pPr>
     </w:lvl>
   </w:abstractNum>
-  <w:abstractNum w:abstractNumId="17" w15:restartNumberingAfterBreak="0">
+  <w:abstractNum w:abstractNumId="18" w15:restartNumberingAfterBreak="0">
     <w:nsid w:val="4CAF2D23"/>
     <w:multiLevelType w:val="multilevel"/>
     <w:tmpl w:val="8F2646EE"/>
@@ -8888,7 +9631,185 @@
       <w:lvlJc w:val="left"/>
     </w:lvl>
   </w:abstractNum>
-  <w:abstractNum w:abstractNumId="18" w15:restartNumberingAfterBreak="0">
+  <w:abstractNum w:abstractNumId="19" w15:restartNumberingAfterBreak="0">
+    <w:nsid w:val="57F7687F"/>
+    <w:multiLevelType w:val="hybridMultilevel"/>
+    <w:tmpl w:val="64D49958"/>
+    <w:lvl w:ilvl="0" w:tplc="0409000F">
+      <w:start w:val="1"/>
+      <w:numFmt w:val="decimal"/>
+      <w:lvlText w:val="%1."/>
+      <w:lvlJc w:val="left"/>
+      <w:pPr>
+        <w:ind w:left="720" w:hanging="360"/>
+      </w:pPr>
+      <w:rPr>
+        <w:rFonts w:hint="default"/>
+      </w:rPr>
+    </w:lvl>
+    <w:lvl w:ilvl="1" w:tplc="04090019" w:tentative="1">
+      <w:start w:val="1"/>
+      <w:numFmt w:val="lowerLetter"/>
+      <w:lvlText w:val="%2."/>
+      <w:lvlJc w:val="left"/>
+      <w:pPr>
+        <w:ind w:left="1440" w:hanging="360"/>
+      </w:pPr>
+    </w:lvl>
+    <w:lvl w:ilvl="2" w:tplc="0409001B" w:tentative="1">
+      <w:start w:val="1"/>
+      <w:numFmt w:val="lowerRoman"/>
+      <w:lvlText w:val="%3."/>
+      <w:lvlJc w:val="right"/>
+      <w:pPr>
+        <w:ind w:left="2160" w:hanging="180"/>
+      </w:pPr>
+    </w:lvl>
+    <w:lvl w:ilvl="3" w:tplc="0409000F" w:tentative="1">
+      <w:start w:val="1"/>
+      <w:numFmt w:val="decimal"/>
+      <w:lvlText w:val="%4."/>
+      <w:lvlJc w:val="left"/>
+      <w:pPr>
+        <w:ind w:left="2880" w:hanging="360"/>
+      </w:pPr>
+    </w:lvl>
+    <w:lvl w:ilvl="4" w:tplc="04090019" w:tentative="1">
+      <w:start w:val="1"/>
+      <w:numFmt w:val="lowerLetter"/>
+      <w:lvlText w:val="%5."/>
+      <w:lvlJc w:val="left"/>
+      <w:pPr>
+        <w:ind w:left="3600" w:hanging="360"/>
+      </w:pPr>
+    </w:lvl>
+    <w:lvl w:ilvl="5" w:tplc="0409001B" w:tentative="1">
+      <w:start w:val="1"/>
+      <w:numFmt w:val="lowerRoman"/>
+      <w:lvlText w:val="%6."/>
+      <w:lvlJc w:val="right"/>
+      <w:pPr>
+        <w:ind w:left="4320" w:hanging="180"/>
+      </w:pPr>
+    </w:lvl>
+    <w:lvl w:ilvl="6" w:tplc="0409000F" w:tentative="1">
+      <w:start w:val="1"/>
+      <w:numFmt w:val="decimal"/>
+      <w:lvlText w:val="%7."/>
+      <w:lvlJc w:val="left"/>
+      <w:pPr>
+        <w:ind w:left="5040" w:hanging="360"/>
+      </w:pPr>
+    </w:lvl>
+    <w:lvl w:ilvl="7" w:tplc="04090019" w:tentative="1">
+      <w:start w:val="1"/>
+      <w:numFmt w:val="lowerLetter"/>
+      <w:lvlText w:val="%8."/>
+      <w:lvlJc w:val="left"/>
+      <w:pPr>
+        <w:ind w:left="5760" w:hanging="360"/>
+      </w:pPr>
+    </w:lvl>
+    <w:lvl w:ilvl="8" w:tplc="0409001B" w:tentative="1">
+      <w:start w:val="1"/>
+      <w:numFmt w:val="lowerRoman"/>
+      <w:lvlText w:val="%9."/>
+      <w:lvlJc w:val="right"/>
+      <w:pPr>
+        <w:ind w:left="6480" w:hanging="180"/>
+      </w:pPr>
+    </w:lvl>
+  </w:abstractNum>
+  <w:abstractNum w:abstractNumId="20" w15:restartNumberingAfterBreak="0">
+    <w:nsid w:val="702E6B1C"/>
+    <w:multiLevelType w:val="hybridMultilevel"/>
+    <w:tmpl w:val="7C404380"/>
+    <w:lvl w:ilvl="0" w:tplc="0409000F">
+      <w:start w:val="1"/>
+      <w:numFmt w:val="decimal"/>
+      <w:lvlText w:val="%1."/>
+      <w:lvlJc w:val="left"/>
+      <w:pPr>
+        <w:ind w:left="720" w:hanging="360"/>
+      </w:pPr>
+      <w:rPr>
+        <w:rFonts w:hint="default"/>
+      </w:rPr>
+    </w:lvl>
+    <w:lvl w:ilvl="1" w:tplc="04090019" w:tentative="1">
+      <w:start w:val="1"/>
+      <w:numFmt w:val="lowerLetter"/>
+      <w:lvlText w:val="%2."/>
+      <w:lvlJc w:val="left"/>
+      <w:pPr>
+        <w:ind w:left="1440" w:hanging="360"/>
+      </w:pPr>
+    </w:lvl>
+    <w:lvl w:ilvl="2" w:tplc="0409001B" w:tentative="1">
+      <w:start w:val="1"/>
+      <w:numFmt w:val="lowerRoman"/>
+      <w:lvlText w:val="%3."/>
+      <w:lvlJc w:val="right"/>
+      <w:pPr>
+        <w:ind w:left="2160" w:hanging="180"/>
+      </w:pPr>
+    </w:lvl>
+    <w:lvl w:ilvl="3" w:tplc="0409000F" w:tentative="1">
+      <w:start w:val="1"/>
+      <w:numFmt w:val="decimal"/>
+      <w:lvlText w:val="%4."/>
+      <w:lvlJc w:val="left"/>
+      <w:pPr>
+        <w:ind w:left="2880" w:hanging="360"/>
+      </w:pPr>
+    </w:lvl>
+    <w:lvl w:ilvl="4" w:tplc="04090019" w:tentative="1">
+      <w:start w:val="1"/>
+      <w:numFmt w:val="lowerLetter"/>
+      <w:lvlText w:val="%5."/>
+      <w:lvlJc w:val="left"/>
+      <w:pPr>
+        <w:ind w:left="3600" w:hanging="360"/>
+      </w:pPr>
+    </w:lvl>
+    <w:lvl w:ilvl="5" w:tplc="0409001B" w:tentative="1">
+      <w:start w:val="1"/>
+      <w:numFmt w:val="lowerRoman"/>
+      <w:lvlText w:val="%6."/>
+      <w:lvlJc w:val="right"/>
+      <w:pPr>
+        <w:ind w:left="4320" w:hanging="180"/>
+      </w:pPr>
+    </w:lvl>
+    <w:lvl w:ilvl="6" w:tplc="0409000F" w:tentative="1">
+      <w:start w:val="1"/>
+      <w:numFmt w:val="decimal"/>
+      <w:lvlText w:val="%7."/>
+      <w:lvlJc w:val="left"/>
+      <w:pPr>
+        <w:ind w:left="5040" w:hanging="360"/>
+      </w:pPr>
+    </w:lvl>
+    <w:lvl w:ilvl="7" w:tplc="04090019" w:tentative="1">
+      <w:start w:val="1"/>
+      <w:numFmt w:val="lowerLetter"/>
+      <w:lvlText w:val="%8."/>
+      <w:lvlJc w:val="left"/>
+      <w:pPr>
+        <w:ind w:left="5760" w:hanging="360"/>
+      </w:pPr>
+    </w:lvl>
+    <w:lvl w:ilvl="8" w:tplc="0409001B" w:tentative="1">
+      <w:start w:val="1"/>
+      <w:numFmt w:val="lowerRoman"/>
+      <w:lvlText w:val="%9."/>
+      <w:lvlJc w:val="right"/>
+      <w:pPr>
+        <w:ind w:left="6480" w:hanging="180"/>
+      </w:pPr>
+    </w:lvl>
+  </w:abstractNum>
+  <w:abstractNum w:abstractNumId="21" w15:restartNumberingAfterBreak="0">
     <w:nsid w:val="76A43EEA"/>
     <w:multiLevelType w:val="multilevel"/>
     <w:tmpl w:val="9E083E0A"/>
@@ -9010,7 +9931,7 @@
       </w:rPr>
     </w:lvl>
   </w:abstractNum>
-  <w:abstractNum w:abstractNumId="19" w15:restartNumberingAfterBreak="0">
+  <w:abstractNum w:abstractNumId="22" w15:restartNumberingAfterBreak="0">
     <w:nsid w:val="7AE621DF"/>
     <w:multiLevelType w:val="hybridMultilevel"/>
     <w:tmpl w:val="32C899D0"/>
@@ -9131,65 +10052,74 @@
       </w:rPr>
     </w:lvl>
   </w:abstractNum>
-  <w:num w:numId="1">
+  <w:num w:numId="1" w16cid:durableId="1961523276">
+    <w:abstractNumId w:val="18"/>
+  </w:num>
+  <w:num w:numId="2" w16cid:durableId="2110545860">
     <w:abstractNumId w:val="17"/>
   </w:num>
-  <w:num w:numId="2">
+  <w:num w:numId="3" w16cid:durableId="1624191355">
+    <w:abstractNumId w:val="12"/>
+  </w:num>
+  <w:num w:numId="4" w16cid:durableId="634606679">
+    <w:abstractNumId w:val="9"/>
+  </w:num>
+  <w:num w:numId="5" w16cid:durableId="1326781317">
+    <w:abstractNumId w:val="7"/>
+  </w:num>
+  <w:num w:numId="6" w16cid:durableId="454102114">
+    <w:abstractNumId w:val="6"/>
+  </w:num>
+  <w:num w:numId="7" w16cid:durableId="327758353">
+    <w:abstractNumId w:val="5"/>
+  </w:num>
+  <w:num w:numId="8" w16cid:durableId="1492983835">
+    <w:abstractNumId w:val="4"/>
+  </w:num>
+  <w:num w:numId="9" w16cid:durableId="997225737">
+    <w:abstractNumId w:val="8"/>
+  </w:num>
+  <w:num w:numId="10" w16cid:durableId="1309826770">
+    <w:abstractNumId w:val="3"/>
+  </w:num>
+  <w:num w:numId="11" w16cid:durableId="1547912634">
+    <w:abstractNumId w:val="2"/>
+  </w:num>
+  <w:num w:numId="12" w16cid:durableId="232663789">
+    <w:abstractNumId w:val="1"/>
+  </w:num>
+  <w:num w:numId="13" w16cid:durableId="315914404">
+    <w:abstractNumId w:val="0"/>
+  </w:num>
+  <w:num w:numId="14" w16cid:durableId="1758212736">
+    <w:abstractNumId w:val="10"/>
+  </w:num>
+  <w:num w:numId="15" w16cid:durableId="952248240">
     <w:abstractNumId w:val="16"/>
   </w:num>
-  <w:num w:numId="3">
-    <w:abstractNumId w:val="12"/>
+  <w:num w:numId="16" w16cid:durableId="1421096218">
+    <w:abstractNumId w:val="21"/>
   </w:num>
-  <w:num w:numId="4">
-    <w:abstractNumId w:val="9"/>
+  <w:num w:numId="17" w16cid:durableId="709959134">
+    <w:abstractNumId w:val="11"/>
   </w:num>
-  <w:num w:numId="5">
-    <w:abstractNumId w:val="7"/>
-  </w:num>
-  <w:num w:numId="6">
-    <w:abstractNumId w:val="6"/>
-  </w:num>
-  <w:num w:numId="7">
-    <w:abstractNumId w:val="5"/>
-  </w:num>
-  <w:num w:numId="8">
-    <w:abstractNumId w:val="4"/>
-  </w:num>
-  <w:num w:numId="9">
-    <w:abstractNumId w:val="8"/>
-  </w:num>
-  <w:num w:numId="10">
-    <w:abstractNumId w:val="3"/>
-  </w:num>
-  <w:num w:numId="11">
-    <w:abstractNumId w:val="2"/>
-  </w:num>
-  <w:num w:numId="12">
-    <w:abstractNumId w:val="1"/>
-  </w:num>
-  <w:num w:numId="13">
-    <w:abstractNumId w:val="0"/>
-  </w:num>
-  <w:num w:numId="14">
-    <w:abstractNumId w:val="10"/>
-  </w:num>
-  <w:num w:numId="15">
+  <w:num w:numId="18" w16cid:durableId="1048649203">
     <w:abstractNumId w:val="15"/>
   </w:num>
-  <w:num w:numId="16">
-    <w:abstractNumId w:val="18"/>
+  <w:num w:numId="19" w16cid:durableId="1887447437">
+    <w:abstractNumId w:val="22"/>
   </w:num>
-  <w:num w:numId="17">
-    <w:abstractNumId w:val="11"/>
+  <w:num w:numId="20" w16cid:durableId="1137995082">
+    <w:abstractNumId w:val="13"/>
   </w:num>
-  <w:num w:numId="18">
-    <w:abstractNumId w:val="14"/>
+  <w:num w:numId="21" w16cid:durableId="1559631072">
+    <w:abstractNumId w:val="20"/>
   </w:num>
-  <w:num w:numId="19">
+  <w:num w:numId="22" w16cid:durableId="62069225">
     <w:abstractNumId w:val="19"/>
   </w:num>
-  <w:num w:numId="20">
-    <w:abstractNumId w:val="13"/>
+  <w:num w:numId="23" w16cid:durableId="319845176">
+    <w:abstractNumId w:val="14"/>
   </w:num>
   <w:numIdMacAtCleanup w:val="16"/>
 </w:numbering>
@@ -11278,7 +12208,7 @@
     <w:link w:val="Indent1Char"/>
     <w:autoRedefine/>
     <w:qFormat/>
-    <w:rsid w:val="00754A67"/>
+    <w:rsid w:val="00F9525C"/>
     <w:pPr>
       <w:tabs>
         <w:tab w:val="clear" w:pos="1440"/>
@@ -11312,7 +12242,7 @@
     <w:link w:val="Indent2Char"/>
     <w:autoRedefine/>
     <w:qFormat/>
-    <w:rsid w:val="00CF455E"/>
+    <w:rsid w:val="00B95821"/>
     <w:pPr>
       <w:tabs>
         <w:tab w:val="clear" w:pos="720"/>
@@ -11331,7 +12261,7 @@
         <w:tab w:val="clear" w:pos="5760"/>
         <w:tab w:val="clear" w:pos="6120"/>
       </w:tabs>
-      <w:spacing w:after="240"/>
+      <w:spacing w:before="240" w:after="240"/>
     </w:pPr>
     <w:rPr>
       <w:rFonts w:eastAsia="Calibri" w:cstheme="minorBidi"/>
@@ -11344,7 +12274,7 @@
   <w:style w:type="character" w:customStyle="1" w:styleId="Indent1Char">
     <w:name w:val="Indent 1 Char"/>
     <w:link w:val="Indent1"/>
-    <w:rsid w:val="00754A67"/>
+    <w:rsid w:val="00F9525C"/>
     <w:rPr>
       <w:rFonts w:eastAsia="Calibri"/>
       <w:bCs/>
@@ -11365,7 +12295,7 @@
   <w:style w:type="character" w:customStyle="1" w:styleId="Indent2Char">
     <w:name w:val="Indent 2 Char"/>
     <w:link w:val="Indent2"/>
-    <w:rsid w:val="00CF455E"/>
+    <w:rsid w:val="00B95821"/>
     <w:rPr>
       <w:rFonts w:eastAsia="Calibri" w:cstheme="minorBidi"/>
       <w:snapToGrid w:val="0"/>
@@ -18011,16 +18941,99 @@
       <w:shd w:val="clear" w:color="auto" w:fill="F3F2F1"/>
     </w:rPr>
   </w:style>
+  <w:style w:type="character" w:customStyle="1" w:styleId="eop">
+    <w:name w:val="eop"/>
+    <w:basedOn w:val="DefaultParagraphFont"/>
+    <w:rsid w:val="001F63CB"/>
+  </w:style>
+  <w:style w:type="character" w:customStyle="1" w:styleId="normaltextrun">
+    <w:name w:val="normaltextrun"/>
+    <w:basedOn w:val="DefaultParagraphFont"/>
+    <w:rsid w:val="00A46972"/>
+  </w:style>
+  <w:style w:type="paragraph" w:customStyle="1" w:styleId="paragraph">
+    <w:name w:val="paragraph"/>
+    <w:basedOn w:val="Normal"/>
+    <w:rsid w:val="0091657E"/>
+    <w:pPr>
+      <w:tabs>
+        <w:tab w:val="clear" w:pos="360"/>
+        <w:tab w:val="clear" w:pos="720"/>
+        <w:tab w:val="clear" w:pos="1080"/>
+        <w:tab w:val="clear" w:pos="1440"/>
+        <w:tab w:val="clear" w:pos="1800"/>
+        <w:tab w:val="clear" w:pos="2160"/>
+        <w:tab w:val="clear" w:pos="2520"/>
+        <w:tab w:val="clear" w:pos="2880"/>
+        <w:tab w:val="clear" w:pos="3240"/>
+        <w:tab w:val="clear" w:pos="3600"/>
+        <w:tab w:val="clear" w:pos="3960"/>
+        <w:tab w:val="clear" w:pos="4320"/>
+        <w:tab w:val="clear" w:pos="4680"/>
+        <w:tab w:val="clear" w:pos="5040"/>
+        <w:tab w:val="clear" w:pos="5400"/>
+        <w:tab w:val="clear" w:pos="5760"/>
+        <w:tab w:val="clear" w:pos="6120"/>
+      </w:tabs>
+      <w:autoSpaceDE/>
+      <w:autoSpaceDN/>
+    </w:pPr>
+    <w:rPr>
+      <w:sz w:val="24"/>
+      <w:szCs w:val="24"/>
+    </w:rPr>
+  </w:style>
+  <w:style w:type="paragraph" w:customStyle="1" w:styleId="null">
+    <w:name w:val="null"/>
+    <w:basedOn w:val="Normal"/>
+    <w:rsid w:val="00982F2F"/>
+    <w:pPr>
+      <w:tabs>
+        <w:tab w:val="clear" w:pos="360"/>
+        <w:tab w:val="clear" w:pos="720"/>
+        <w:tab w:val="clear" w:pos="1080"/>
+        <w:tab w:val="clear" w:pos="1440"/>
+        <w:tab w:val="clear" w:pos="1800"/>
+        <w:tab w:val="clear" w:pos="2160"/>
+        <w:tab w:val="clear" w:pos="2520"/>
+        <w:tab w:val="clear" w:pos="2880"/>
+        <w:tab w:val="clear" w:pos="3240"/>
+        <w:tab w:val="clear" w:pos="3600"/>
+        <w:tab w:val="clear" w:pos="3960"/>
+        <w:tab w:val="clear" w:pos="4320"/>
+        <w:tab w:val="clear" w:pos="4680"/>
+        <w:tab w:val="clear" w:pos="5040"/>
+        <w:tab w:val="clear" w:pos="5400"/>
+        <w:tab w:val="clear" w:pos="5760"/>
+        <w:tab w:val="clear" w:pos="6120"/>
+      </w:tabs>
+      <w:autoSpaceDE/>
+      <w:autoSpaceDN/>
+      <w:spacing w:before="100" w:beforeAutospacing="1" w:after="100" w:afterAutospacing="1"/>
+    </w:pPr>
+    <w:rPr>
+      <w:rFonts w:ascii="Calibri" w:eastAsiaTheme="minorHAnsi" w:hAnsi="Calibri" w:cs="Calibri"/>
+    </w:rPr>
+  </w:style>
+  <w:style w:type="character" w:customStyle="1" w:styleId="null1">
+    <w:name w:val="null1"/>
+    <w:basedOn w:val="DefaultParagraphFont"/>
+    <w:rsid w:val="00982F2F"/>
+  </w:style>
   <w:style w:type="paragraph" w:customStyle="1" w:styleId="List1">
     <w:name w:val="List 1"/>
     <w:basedOn w:val="List"/>
     <w:link w:val="List1Char"/>
-    <w:rsid w:val="00F91DDE"/>
+    <w:rsid w:val="00A12413"/>
     <w:pPr>
       <w:ind w:left="0" w:firstLine="0"/>
-    </w:pPr>
-    <w:rPr>
+      <w:contextualSpacing/>
+    </w:pPr>
+    <w:rPr>
+      <w:bCs/>
       <w:sz w:val="24"/>
+      <w:szCs w:val="24"/>
+      <w:lang w:val="en"/>
     </w:rPr>
   </w:style>
   <w:style w:type="character" w:customStyle="1" w:styleId="ListChar">
@@ -18028,7 +19041,7 @@
     <w:basedOn w:val="DefaultParagraphFont"/>
     <w:link w:val="List"/>
     <w:uiPriority w:val="99"/>
-    <w:rsid w:val="00F91DDE"/>
+    <w:rsid w:val="00A12413"/>
     <w:rPr>
       <w:rFonts w:eastAsia="Calibri"/>
     </w:rPr>
@@ -18037,17 +19050,20 @@
     <w:name w:val="List 1 Char"/>
     <w:basedOn w:val="ListChar"/>
     <w:link w:val="List1"/>
-    <w:rsid w:val="00F91DDE"/>
+    <w:rsid w:val="00A12413"/>
     <w:rPr>
       <w:rFonts w:eastAsia="Calibri"/>
+      <w:bCs/>
       <w:sz w:val="24"/>
+      <w:szCs w:val="24"/>
+      <w:lang w:val="en"/>
     </w:rPr>
   </w:style>
   <w:style w:type="paragraph" w:customStyle="1" w:styleId="List6">
     <w:name w:val="List 6"/>
     <w:basedOn w:val="List4"/>
     <w:link w:val="List6Char"/>
-    <w:rsid w:val="00F91DDE"/>
+    <w:rsid w:val="00A12413"/>
     <w:pPr>
       <w:ind w:left="1800"/>
     </w:pPr>
@@ -18060,7 +19076,7 @@
     <w:basedOn w:val="DefaultParagraphFont"/>
     <w:link w:val="List4"/>
     <w:uiPriority w:val="99"/>
-    <w:rsid w:val="00F91DDE"/>
+    <w:rsid w:val="00A12413"/>
     <w:rPr>
       <w:rFonts w:eastAsia="Calibri"/>
     </w:rPr>
@@ -18069,7 +19085,7 @@
     <w:name w:val="List 6 Char"/>
     <w:basedOn w:val="List4Char"/>
     <w:link w:val="List6"/>
-    <w:rsid w:val="00F91DDE"/>
+    <w:rsid w:val="00A12413"/>
     <w:rPr>
       <w:rFonts w:eastAsia="Calibri"/>
       <w:sz w:val="24"/>
@@ -18079,49 +19095,41 @@
     <w:name w:val="List 7"/>
     <w:basedOn w:val="List6"/>
     <w:link w:val="List7Char"/>
-    <w:rsid w:val="00F91DDE"/>
+    <w:rsid w:val="00A12413"/>
     <w:pPr>
       <w:ind w:left="2160"/>
     </w:pPr>
-    <w:rPr>
-      <w:szCs w:val="24"/>
-    </w:rPr>
   </w:style>
   <w:style w:type="character" w:customStyle="1" w:styleId="List7Char">
     <w:name w:val="List 7 Char"/>
-    <w:basedOn w:val="List6Char"/>
+    <w:basedOn w:val="List4Char"/>
     <w:link w:val="List7"/>
-    <w:rsid w:val="00F91DDE"/>
+    <w:rsid w:val="00A12413"/>
     <w:rPr>
       <w:rFonts w:eastAsia="Calibri"/>
       <w:sz w:val="24"/>
-      <w:szCs w:val="24"/>
     </w:rPr>
   </w:style>
   <w:style w:type="paragraph" w:customStyle="1" w:styleId="List8">
     <w:name w:val="List 8"/>
-    <w:basedOn w:val="List7"/>
+    <w:basedOn w:val="List4"/>
     <w:link w:val="List8Char"/>
-    <w:rsid w:val="00F91DDE"/>
+    <w:rsid w:val="00A12413"/>
     <w:pPr>
       <w:ind w:left="2520"/>
     </w:pPr>
     <w:rPr>
-      <w:snapToGrid w:val="0"/>
-      <w:lang w:eastAsia="x-none"/>
+      <w:sz w:val="24"/>
     </w:rPr>
   </w:style>
   <w:style w:type="character" w:customStyle="1" w:styleId="List8Char">
     <w:name w:val="List 8 Char"/>
-    <w:basedOn w:val="List7Char"/>
+    <w:basedOn w:val="List4Char"/>
     <w:link w:val="List8"/>
-    <w:rsid w:val="00F91DDE"/>
+    <w:rsid w:val="00A12413"/>
     <w:rPr>
       <w:rFonts w:eastAsia="Calibri"/>
-      <w:snapToGrid w:val="0"/>
       <w:sz w:val="24"/>
-      <w:szCs w:val="24"/>
-      <w:lang w:eastAsia="x-none"/>
     </w:rPr>
   </w:style>
 </w:styles>
@@ -18413,6 +19421,25 @@
 </file>
 
 <file path=customXml/item1.xml><?xml version="1.0" encoding="utf-8"?>
+<b:Sources xmlns:b="http://schemas.openxmlformats.org/officeDocument/2006/bibliography" xmlns="http://schemas.openxmlformats.org/officeDocument/2006/bibliography" SelectedStyle="\APA.XSL" StyleName="APA"/>
+</file>
+
+<file path=customXml/item2.xml><?xml version="1.0" encoding="utf-8"?>
+<?mso-contentType ?>
+<FormTemplates xmlns="http://schemas.microsoft.com/sharepoint/v3/contenttype/forms">
+  <Display>DocumentLibraryForm</Display>
+  <Edit>DocumentLibraryForm</Edit>
+  <New>DocumentLibraryForm</New>
+</FormTemplates>
+</file>
+
+<file path=customXml/item3.xml><?xml version="1.0" encoding="utf-8"?>
+<p:properties xmlns:p="http://schemas.microsoft.com/office/2006/metadata/properties" xmlns:xsi="http://www.w3.org/2001/XMLSchema-instance">
+  <documentManagement/>
+</p:properties>
+</file>
+
+<file path=customXml/item4.xml><?xml version="1.0" encoding="utf-8"?>
 <ct:contentTypeSchema xmlns:ct="http://schemas.microsoft.com/office/2006/metadata/contentType" xmlns:ma="http://schemas.microsoft.com/office/2006/metadata/properties/metaAttributes" ct:_="" ma:_="" ma:contentTypeName="Document" ma:contentTypeID="0x010100A1AB7ADCD23E644D94FBB28ED8587AED" ma:contentTypeVersion="7" ma:contentTypeDescription="Create a new document." ma:contentTypeScope="" ma:versionID="33e79d5b90ac8e61217afa6df820af56">
   <xsd:schema xmlns:xsd="http://www.w3.org/2001/XMLSchema" xmlns:xs="http://www.w3.org/2001/XMLSchema" xmlns:p="http://schemas.microsoft.com/office/2006/metadata/properties" xmlns:ns2="d89c9d09-7171-4a78-9e34-3769a0a18812" xmlns:ns3="e21c44b2-3291-47a0-9623-acbfe44e63b8" targetNamespace="http://schemas.microsoft.com/office/2006/metadata/properties" ma:root="true" ma:fieldsID="944f11edc4e37d287e333606be201d75" ns2:_="" ns3:_="">
     <xsd:import namespace="d89c9d09-7171-4a78-9e34-3769a0a18812"/>
@@ -18595,40 +19622,10 @@
 </ct:contentTypeSchema>
 </file>
 
-<file path=customXml/item2.xml><?xml version="1.0" encoding="utf-8"?>
-<?mso-contentType ?>
-<FormTemplates xmlns="http://schemas.microsoft.com/sharepoint/v3/contenttype/forms">
-  <Display>DocumentLibraryForm</Display>
-  <Edit>DocumentLibraryForm</Edit>
-  <New>DocumentLibraryForm</New>
-</FormTemplates>
-</file>
-
-<file path=customXml/item3.xml><?xml version="1.0" encoding="utf-8"?>
-<p:properties xmlns:p="http://schemas.microsoft.com/office/2006/metadata/properties" xmlns:xsi="http://www.w3.org/2001/XMLSchema-instance">
-  <documentManagement/>
-</p:properties>
-</file>
-
-<file path=customXml/item4.xml><?xml version="1.0" encoding="utf-8"?>
-<b:Sources xmlns:b="http://schemas.openxmlformats.org/officeDocument/2006/bibliography" xmlns="http://schemas.openxmlformats.org/officeDocument/2006/bibliography" SelectedStyle="\APA.XSL" StyleName="APA"/>
-</file>
-
 <file path=customXml/itemProps1.xml><?xml version="1.0" encoding="utf-8"?>
-<ds:datastoreItem xmlns:ds="http://schemas.openxmlformats.org/officeDocument/2006/customXml" ds:itemID="{290150AB-537F-47AA-8064-A101DAE885F4}">
+<ds:datastoreItem xmlns:ds="http://schemas.openxmlformats.org/officeDocument/2006/customXml" ds:itemID="{07EDE04B-A2E6-464C-BB39-2F844E483024}">
   <ds:schemaRefs>
-    <ds:schemaRef ds:uri="http://schemas.microsoft.com/office/2006/metadata/contentType"/>
-    <ds:schemaRef ds:uri="http://schemas.microsoft.com/office/2006/metadata/properties/metaAttributes"/>
-    <ds:schemaRef ds:uri="http://www.w3.org/2001/XMLSchema"/>
-    <ds:schemaRef ds:uri="http://schemas.microsoft.com/office/2006/metadata/properties"/>
-    <ds:schemaRef ds:uri="d89c9d09-7171-4a78-9e34-3769a0a18812"/>
-    <ds:schemaRef ds:uri="e21c44b2-3291-47a0-9623-acbfe44e63b8"/>
-    <ds:schemaRef ds:uri="http://schemas.microsoft.com/office/2006/documentManagement/types"/>
-    <ds:schemaRef ds:uri="http://schemas.microsoft.com/office/infopath/2007/PartnerControls"/>
-    <ds:schemaRef ds:uri="http://schemas.openxmlformats.org/package/2006/metadata/core-properties"/>
-    <ds:schemaRef ds:uri="http://purl.org/dc/elements/1.1/"/>
-    <ds:schemaRef ds:uri="http://purl.org/dc/terms/"/>
-    <ds:schemaRef ds:uri="http://schemas.microsoft.com/internal/obd"/>
+    <ds:schemaRef ds:uri="http://schemas.openxmlformats.org/officeDocument/2006/bibliography"/>
   </ds:schemaRefs>
 </ds:datastoreItem>
 </file>
@@ -18650,9 +19647,20 @@
 </file>
 
 <file path=customXml/itemProps4.xml><?xml version="1.0" encoding="utf-8"?>
-<ds:datastoreItem xmlns:ds="http://schemas.openxmlformats.org/officeDocument/2006/customXml" ds:itemID="{07EDE04B-A2E6-464C-BB39-2F844E483024}">
+<ds:datastoreItem xmlns:ds="http://schemas.openxmlformats.org/officeDocument/2006/customXml" ds:itemID="{C9C315F0-1D5B-4648-9BF2-5FF8149FDB08}">
   <ds:schemaRefs>
-    <ds:schemaRef ds:uri="http://schemas.openxmlformats.org/officeDocument/2006/bibliography"/>
+    <ds:schemaRef ds:uri="http://schemas.microsoft.com/office/2006/metadata/contentType"/>
+    <ds:schemaRef ds:uri="http://schemas.microsoft.com/office/2006/metadata/properties/metaAttributes"/>
+    <ds:schemaRef ds:uri="http://www.w3.org/2001/XMLSchema"/>
+    <ds:schemaRef ds:uri="http://schemas.microsoft.com/office/2006/metadata/properties"/>
+    <ds:schemaRef ds:uri="d89c9d09-7171-4a78-9e34-3769a0a18812"/>
+    <ds:schemaRef ds:uri="e21c44b2-3291-47a0-9623-acbfe44e63b8"/>
+    <ds:schemaRef ds:uri="http://schemas.microsoft.com/office/2006/documentManagement/types"/>
+    <ds:schemaRef ds:uri="http://schemas.microsoft.com/office/infopath/2007/PartnerControls"/>
+    <ds:schemaRef ds:uri="http://schemas.openxmlformats.org/package/2006/metadata/core-properties"/>
+    <ds:schemaRef ds:uri="http://purl.org/dc/elements/1.1/"/>
+    <ds:schemaRef ds:uri="http://purl.org/dc/terms/"/>
+    <ds:schemaRef ds:uri="http://schemas.microsoft.com/internal/obd"/>
   </ds:schemaRefs>
 </ds:datastoreItem>
 </file>